--- a/Documentacion.docx
+++ b/Documentacion.docx
@@ -118,7 +118,7 @@
                     </wp:anchor>
                   </w:drawing>
                 </mc:Choice>
-                <mc:Fallback xmlns:a14="http://schemas.microsoft.com/office/drawing/2010/main" xmlns:c="http://schemas.openxmlformats.org/drawingml/2006/chart" xmlns:pic="http://schemas.openxmlformats.org/drawingml/2006/picture" xmlns:a="http://schemas.openxmlformats.org/drawingml/2006/main" xmlns:mv="urn:schemas-microsoft-com:mac:vml" xmlns:ve="http://schemas.openxmlformats.org/markup-compatibility/2006">
+                <mc:Fallback xmlns:ve="http://schemas.openxmlformats.org/markup-compatibility/2006" xmlns:mv="urn:schemas-microsoft-com:mac:vml" xmlns:a="http://schemas.openxmlformats.org/drawingml/2006/main" xmlns:pic="http://schemas.openxmlformats.org/drawingml/2006/picture" xmlns:c="http://schemas.openxmlformats.org/drawingml/2006/chart" xmlns:a14="http://schemas.microsoft.com/office/drawing/2010/main">
                   <w:pict>
                     <v:shapetype w14:anchorId="696BC117" id="_x0000_t32" coordsize="21600,21600" o:spt="32" o:oned="t" path="m,l21600,21600e" filled="f">
                       <v:path arrowok="t" fillok="f" o:connecttype="none"/>
@@ -239,7 +239,7 @@
                     </wp:anchor>
                   </w:drawing>
                 </mc:Choice>
-                <mc:Fallback xmlns:a14="http://schemas.microsoft.com/office/drawing/2010/main" xmlns:c="http://schemas.openxmlformats.org/drawingml/2006/chart" xmlns:pic="http://schemas.openxmlformats.org/drawingml/2006/picture" xmlns:a="http://schemas.openxmlformats.org/drawingml/2006/main" xmlns:mv="urn:schemas-microsoft-com:mac:vml" xmlns:ve="http://schemas.openxmlformats.org/markup-compatibility/2006">
+                <mc:Fallback xmlns:ve="http://schemas.openxmlformats.org/markup-compatibility/2006" xmlns:mv="urn:schemas-microsoft-com:mac:vml" xmlns:a="http://schemas.openxmlformats.org/drawingml/2006/main" xmlns:pic="http://schemas.openxmlformats.org/drawingml/2006/picture" xmlns:c="http://schemas.openxmlformats.org/drawingml/2006/chart" xmlns:a14="http://schemas.microsoft.com/office/drawing/2010/main">
                   <w:pict>
                     <v:shape w14:anchorId="1C8B1292" id="Conector recto de flecha 2" o:spid="_x0000_s1026" type="#_x0000_t32" style="position:absolute;margin-left:7pt;margin-top:5pt;width:426pt;height:1pt;z-index:251659264;visibility:visible;mso-wrap-style:square;mso-wrap-distance-left:9pt;mso-wrap-distance-top:0;mso-wrap-distance-right:9pt;mso-wrap-distance-bottom:0;mso-position-horizontal:absolute;mso-position-horizontal-relative:margin;mso-position-vertical:absolute;mso-position-vertical-relative:text" o:gfxdata="UEsDBBQABgAIAAAAIQC2gziS/gAAAOEBAAATAAAAW0NvbnRlbnRfVHlwZXNdLnhtbJSRQU7DMBBF 90jcwfIWJU67QAgl6YK0S0CoHGBkTxKLZGx5TGhvj5O2G0SRWNoz/78nu9wcxkFMGNg6quQqL6RA 0s5Y6ir5vt9lD1JwBDIwOMJKHpHlpr69KfdHjyxSmriSfYz+USnWPY7AufNIadK6MEJMx9ApD/oD OlTrorhX2lFEilmcO2RdNtjC5xDF9pCuTyYBB5bi6bQ4syoJ3g9WQ0ymaiLzg5KdCXlKLjvcW893 SUOqXwnz5DrgnHtJTxOsQfEKIT7DmDSUCaxw7Rqn8787ZsmRM9e2VmPeBN4uqYvTtW7jvijg9N/y JsXecLq0q+WD6m8AAAD//wMAUEsDBBQABgAIAAAAIQA4/SH/1gAAAJQBAAALAAAAX3JlbHMvLnJl bHOkkMFqwzAMhu+DvYPRfXGawxijTi+j0GvpHsDYimMaW0Yy2fr2M4PBMnrbUb/Q94l/f/hMi1qR JVI2sOt6UJgd+ZiDgffL8ekFlFSbvV0oo4EbChzGx4f9GRdb25HMsYhqlCwG5lrLq9biZkxWOiqY 22YiTra2kYMu1l1tQD30/bPm3wwYN0x18gb45AdQl1tp5j/sFB2T0FQ7R0nTNEV3j6o9feQzro1i OWA14Fm+Q8a1a8+Bvu/d/dMb2JY5uiPbhG/ktn4cqGU/er3pcvwCAAD//wMAUEsDBBQABgAIAAAA IQDfwcP16gEAAMMDAAAOAAAAZHJzL2Uyb0RvYy54bWysU01v2zAMvQ/YfxB0X2wnbdoacXpI1l2G LUC3H8BItC1AX5C0OPn3o+Ss3cdlGKaDREnk0+MjtXk8G81OGKJytuPNouYMrXBS2aHjX788vbvn LCawErSz2PELRv64fftmM/kWl250WmJgBGJjO/mOjyn5tqqiGNFAXDiPli57Fwwk2oahkgEmQje6 Wtb1uppckD44gTHS6X6+5NuC3/co0ue+j5iY7jhxS2UOZT7mudpuoB0C+FGJKw34BxYGlKVHX6D2 kIB9C+oPKKNEcNH1aSGcqVzfK4ElB8qmqX/L5nkEjyUXEif6F5ni/4MVn06HwJTs+JIzC4ZKtKNC ieQCC3lhElmvUYzAllmtyceWgnb2EK676A8hp37ug8krJcXOhLderZsVlf/S8dXdfU1jVhvPiQly uL1pHu6WN5wJ8ih31SuIDzF9QGdYNjoeUwA1jIm4zeSaojacPsZENCjwR0BmYN2T0rqUVls2UV8+ 1LdUfQHUYb2GRKbxlHO0Q8GJTiuZY3J0DMNxpwM7Qe6ZMjJxeuMXt/zgHuI4+5WrOT+jEmZtoB0R 5HsrWbp40tWSrjyzMSg500j/JVvFM4HSf+NJJLQlLrkKs+7ZOjp5KeUo59Qphe21q3Mr/rwv0a9/ b/sdAAD//wMAUEsDBBQABgAIAAAAIQCp1g2M2QAAAAgBAAAPAAAAZHJzL2Rvd25yZXYueG1sTE/L TsMwELwj8Q/WInGjNhWKqhCnqhA9ACcCl9y28ZKE+hHZbhr4epYTnGZnZzU7U20XZ8VMMY3Ba7hd KRDku2BG32t4f9vfbECkjN6gDZ40fFGCbX15UWFpwtm/0tzkXrCJTyVqGHKeSilTN5DDtAoTedY+ QnSYmcZemohnNndWrpUqpMPR84cBJ3oYqDs2J6fBxmf7+Ri+Vbs8xblpXYv7l0nr66tldw8i05L/ juE3PkeHmjMdwsmbJCzzO66SGRUj65ui4OHAi7UCWVfyf4H6BwAA//8DAFBLAQItABQABgAIAAAA IQC2gziS/gAAAOEBAAATAAAAAAAAAAAAAAAAAAAAAABbQ29udGVudF9UeXBlc10ueG1sUEsBAi0A FAAGAAgAAAAhADj9If/WAAAAlAEAAAsAAAAAAAAAAAAAAAAALwEAAF9yZWxzLy5yZWxzUEsBAi0A FAAGAAgAAAAhAN/Bw/XqAQAAwwMAAA4AAAAAAAAAAAAAAAAALgIAAGRycy9lMm9Eb2MueG1sUEsB Ai0AFAAGAAgAAAAhAKnWDYzZAAAACAEAAA8AAAAAAAAAAAAAAAAARAQAAGRycy9kb3ducmV2Lnht bFBLBQYAAAAABAAEAPMAAABKBQAAAAA= " o:allowincell="f" strokeweight="1.5pt">
                       <v:stroke joinstyle="miter"/>
@@ -309,8 +309,8 @@
           <w:color w:val="000000" w:themeColor="text1"/>
         </w:rPr>
         <w:sectPr>
-          <w:headerReference w:type="default" r:id="rId7"/>
-          <w:footerReference w:type="default" r:id="rId8"/>
+          <w:headerReference w:type="default" r:id="rId8"/>
+          <w:footerReference w:type="default" r:id="rId9"/>
           <w:pgSz w:w="12240" w:h="15840"/>
           <w:pgMar w:top="1530" w:right="1133" w:bottom="1417" w:left="566" w:header="0" w:footer="720" w:gutter="0"/>
           <w:cols w:space="720"/>
@@ -378,25 +378,7 @@
           <w:sz w:val="24"/>
           <w:szCs w:val="24"/>
         </w:rPr>
-        <w:t>La Programación Orientada</w:t>
-      </w:r>
-      <w:r>
-        <w:rPr>
-          <w:rFonts w:ascii="Times New Roman" w:eastAsia="Times New Roman" w:hAnsi="Times New Roman" w:cs="Times New Roman"/>
-          <w:color w:val="000000" w:themeColor="text1"/>
-          <w:sz w:val="24"/>
-          <w:szCs w:val="24"/>
-        </w:rPr>
-        <w:t xml:space="preserve"> </w:t>
-      </w:r>
-      <w:r>
-        <w:rPr>
-          <w:rFonts w:ascii="Times New Roman" w:eastAsia="Times New Roman" w:hAnsi="Times New Roman" w:cs="Times New Roman"/>
-          <w:color w:val="000000" w:themeColor="text1"/>
-          <w:sz w:val="24"/>
-          <w:szCs w:val="24"/>
-        </w:rPr>
-        <w:t>(POO) a objetos permite que el código sea reutilizable, organizado y fácil de mantener. Sigue el principio de desarrollo de software utilizado por muchos programadores DRY (</w:t>
+        <w:t>La Programación Orientada (POO) a objetos permite que el código sea reutilizable, organizado y fácil de mantener. Sigue el principio de desarrollo de software utilizado por muchos programadores DRY (</w:t>
       </w:r>
       <w:proofErr w:type="spellStart"/>
       <w:r>
@@ -488,25 +470,23 @@
         </w:rPr>
         <w:t xml:space="preserve">Se investigo el uso de la Programación orientada a Objetos para la elaboración de una lista circular simple y también diferentes métodos para la facilitación del programa como también se </w:t>
       </w:r>
-      <w:proofErr w:type="spellStart"/>
-      <w:r>
-        <w:rPr>
-          <w:rFonts w:ascii="Times New Roman" w:eastAsia="Times New Roman" w:hAnsi="Times New Roman" w:cs="Times New Roman"/>
-          <w:color w:val="000000" w:themeColor="text1"/>
-          <w:sz w:val="24"/>
-          <w:szCs w:val="24"/>
-        </w:rPr>
-        <w:t>investigo</w:t>
-      </w:r>
-      <w:proofErr w:type="spellEnd"/>
-      <w:r>
-        <w:rPr>
-          <w:rFonts w:ascii="Times New Roman" w:eastAsia="Times New Roman" w:hAnsi="Times New Roman" w:cs="Times New Roman"/>
-          <w:color w:val="000000" w:themeColor="text1"/>
-          <w:sz w:val="24"/>
-          <w:szCs w:val="24"/>
-        </w:rPr>
-        <w:t xml:space="preserve"> el uso del graphviz para poder graficar la matrices que entraron al </w:t>
+      <w:r>
+        <w:rPr>
+          <w:rFonts w:ascii="Times New Roman" w:eastAsia="Times New Roman" w:hAnsi="Times New Roman" w:cs="Times New Roman"/>
+          <w:color w:val="000000" w:themeColor="text1"/>
+          <w:sz w:val="24"/>
+          <w:szCs w:val="24"/>
+        </w:rPr>
+        <w:t>investigó</w:t>
+      </w:r>
+      <w:r>
+        <w:rPr>
+          <w:rFonts w:ascii="Times New Roman" w:eastAsia="Times New Roman" w:hAnsi="Times New Roman" w:cs="Times New Roman"/>
+          <w:color w:val="000000" w:themeColor="text1"/>
+          <w:sz w:val="24"/>
+          <w:szCs w:val="24"/>
+        </w:rPr>
+        <w:t xml:space="preserve"> el uso del graphviz para poder graficar </w:t>
       </w:r>
       <w:proofErr w:type="gramStart"/>
       <w:r>
@@ -516,7 +496,7 @@
           <w:sz w:val="24"/>
           <w:szCs w:val="24"/>
         </w:rPr>
-        <w:t>sistema  por</w:t>
+        <w:t>la matrices</w:t>
       </w:r>
       <w:proofErr w:type="gramEnd"/>
       <w:r>
@@ -526,19 +506,35 @@
           <w:sz w:val="24"/>
           <w:szCs w:val="24"/>
         </w:rPr>
+        <w:t xml:space="preserve"> que entraron al </w:t>
+      </w:r>
+      <w:r>
+        <w:rPr>
+          <w:rFonts w:ascii="Times New Roman" w:eastAsia="Times New Roman" w:hAnsi="Times New Roman" w:cs="Times New Roman"/>
+          <w:color w:val="000000" w:themeColor="text1"/>
+          <w:sz w:val="24"/>
+          <w:szCs w:val="24"/>
+        </w:rPr>
+        <w:t>sistema por</w:t>
+      </w:r>
+      <w:r>
+        <w:rPr>
+          <w:rFonts w:ascii="Times New Roman" w:eastAsia="Times New Roman" w:hAnsi="Times New Roman" w:cs="Times New Roman"/>
+          <w:color w:val="000000" w:themeColor="text1"/>
+          <w:sz w:val="24"/>
+          <w:szCs w:val="24"/>
+        </w:rPr>
         <w:t xml:space="preserve"> medio de una estructura XML que también se investigo acerca de y por </w:t>
       </w:r>
-      <w:proofErr w:type="spellStart"/>
-      <w:r>
-        <w:rPr>
-          <w:rFonts w:ascii="Times New Roman" w:eastAsia="Times New Roman" w:hAnsi="Times New Roman" w:cs="Times New Roman"/>
-          <w:color w:val="000000" w:themeColor="text1"/>
-          <w:sz w:val="24"/>
-          <w:szCs w:val="24"/>
-        </w:rPr>
-        <w:t>ultimo</w:t>
-      </w:r>
-      <w:proofErr w:type="spellEnd"/>
+      <w:r>
+        <w:rPr>
+          <w:rFonts w:ascii="Times New Roman" w:eastAsia="Times New Roman" w:hAnsi="Times New Roman" w:cs="Times New Roman"/>
+          <w:color w:val="000000" w:themeColor="text1"/>
+          <w:sz w:val="24"/>
+          <w:szCs w:val="24"/>
+        </w:rPr>
+        <w:t>último</w:t>
+      </w:r>
       <w:r>
         <w:rPr>
           <w:rFonts w:ascii="Times New Roman" w:eastAsia="Times New Roman" w:hAnsi="Times New Roman" w:cs="Times New Roman"/>
@@ -548,17 +544,15 @@
         </w:rPr>
         <w:t xml:space="preserve"> se </w:t>
       </w:r>
-      <w:proofErr w:type="spellStart"/>
-      <w:r>
-        <w:rPr>
-          <w:rFonts w:ascii="Times New Roman" w:eastAsia="Times New Roman" w:hAnsi="Times New Roman" w:cs="Times New Roman"/>
-          <w:color w:val="000000" w:themeColor="text1"/>
-          <w:sz w:val="24"/>
-          <w:szCs w:val="24"/>
-        </w:rPr>
-        <w:t>investigo</w:t>
-      </w:r>
-      <w:proofErr w:type="spellEnd"/>
+      <w:r>
+        <w:rPr>
+          <w:rFonts w:ascii="Times New Roman" w:eastAsia="Times New Roman" w:hAnsi="Times New Roman" w:cs="Times New Roman"/>
+          <w:color w:val="000000" w:themeColor="text1"/>
+          <w:sz w:val="24"/>
+          <w:szCs w:val="24"/>
+        </w:rPr>
+        <w:t>investigó</w:t>
+      </w:r>
       <w:r>
         <w:rPr>
           <w:rFonts w:ascii="Times New Roman" w:eastAsia="Times New Roman" w:hAnsi="Times New Roman" w:cs="Times New Roman"/>
@@ -733,71 +727,52 @@
       <w:pPr>
         <w:ind w:hanging="176"/>
         <w:rPr>
+          <w:color w:val="000000" w:themeColor="text1"/>
+          <w:lang w:val="en-US"/>
+        </w:rPr>
+      </w:pPr>
+      <w:r>
+        <w:rPr>
           <w:rFonts w:ascii="Arial" w:eastAsia="Arial" w:hAnsi="Arial" w:cs="Arial"/>
           <w:b/>
           <w:i/>
           <w:color w:val="000000" w:themeColor="text1"/>
-        </w:rPr>
-      </w:pPr>
+          <w:lang w:val="en-US"/>
+        </w:rPr>
+        <w:t>Abstract</w:t>
+      </w:r>
     </w:p>
     <w:p>
       <w:pPr>
         <w:ind w:hanging="176"/>
         <w:rPr>
-          <w:rFonts w:ascii="Arial" w:eastAsia="Arial" w:hAnsi="Arial" w:cs="Arial"/>
-          <w:b/>
-          <w:i/>
-          <w:color w:val="000000" w:themeColor="text1"/>
-        </w:rPr>
-      </w:pPr>
+          <w:color w:val="000000" w:themeColor="text1"/>
+          <w:lang w:val="en-US"/>
+        </w:rPr>
+      </w:pPr>
+    </w:p>
+    <w:p>
+      <w:pPr>
+        <w:ind w:firstLine="0"/>
+        <w:rPr>
+          <w:color w:val="000000" w:themeColor="text1"/>
+          <w:lang w:val="en-US"/>
+        </w:rPr>
+      </w:pPr>
+      <w:r>
+        <w:rPr>
+          <w:color w:val="000000" w:themeColor="text1"/>
+          <w:lang w:val="en-US"/>
+        </w:rPr>
+        <w:t>Object Oriented Programming (OOP) allows code to be reusable, organized, and easy to maintain. It follows the software development principle used by many programmers DRY (Don't Repeat Yourself), to avoid duplicating the code and thus create efficient programs while Graphviz is a tool used by many people that allows the creation of graphs using a language specific.</w:t>
+      </w:r>
     </w:p>
     <w:p>
       <w:pPr>
         <w:ind w:hanging="176"/>
         <w:rPr>
-          <w:rFonts w:ascii="Arial" w:eastAsia="Arial" w:hAnsi="Arial" w:cs="Arial"/>
-          <w:b/>
-          <w:i/>
-          <w:color w:val="000000" w:themeColor="text1"/>
-        </w:rPr>
-      </w:pPr>
-    </w:p>
-    <w:p>
-      <w:pPr>
-        <w:ind w:hanging="176"/>
-        <w:rPr>
-          <w:rFonts w:ascii="Arial" w:eastAsia="Arial" w:hAnsi="Arial" w:cs="Arial"/>
-          <w:b/>
-          <w:i/>
-          <w:color w:val="000000" w:themeColor="text1"/>
-        </w:rPr>
-      </w:pPr>
-    </w:p>
-    <w:p>
-      <w:pPr>
-        <w:ind w:hanging="176"/>
-        <w:rPr>
-          <w:color w:val="000000" w:themeColor="text1"/>
-        </w:rPr>
-      </w:pPr>
-      <w:proofErr w:type="spellStart"/>
-      <w:r>
-        <w:rPr>
-          <w:rFonts w:ascii="Arial" w:eastAsia="Arial" w:hAnsi="Arial" w:cs="Arial"/>
-          <w:b/>
-          <w:i/>
-          <w:color w:val="000000" w:themeColor="text1"/>
-        </w:rPr>
-        <w:t>Abstract</w:t>
-      </w:r>
-      <w:proofErr w:type="spellEnd"/>
-    </w:p>
-    <w:p>
-      <w:pPr>
-        <w:ind w:left="0" w:firstLine="0"/>
-        <w:jc w:val="both"/>
-        <w:rPr>
-          <w:color w:val="000000" w:themeColor="text1"/>
+          <w:color w:val="000000" w:themeColor="text1"/>
+          <w:lang w:val="en-US"/>
         </w:rPr>
       </w:pPr>
     </w:p>
@@ -814,72 +789,31 @@
           <w:color w:val="000000" w:themeColor="text1"/>
           <w:lang w:val="en-US"/>
         </w:rPr>
-        <w:t xml:space="preserve">Object Oriented Programming (OOP) allows code to be reusable, </w:t>
-      </w:r>
+        <w:t xml:space="preserve">The use of Object-Oriented Programming was investigated for the elaboration of a simple circular list </w:t>
+      </w:r>
+      <w:proofErr w:type="gramStart"/>
       <w:r>
         <w:rPr>
           <w:color w:val="000000" w:themeColor="text1"/>
           <w:lang w:val="en-US"/>
         </w:rPr>
-        <w:t>organized,</w:t>
-      </w:r>
+        <w:t>and also</w:t>
+      </w:r>
+      <w:proofErr w:type="gramEnd"/>
       <w:r>
         <w:rPr>
           <w:color w:val="000000" w:themeColor="text1"/>
           <w:lang w:val="en-US"/>
         </w:rPr>
-        <w:t xml:space="preserve"> and easy to maintain. It follows the software development principle used by many programmers DRY (Don't Repeat Yourself), to avoid duplicating the code and thus create efficient programs while Graphviz is a tool used by many people that allows the creation of graphs using a language specific.</w:t>
-      </w:r>
-    </w:p>
-    <w:p>
-      <w:pPr>
-        <w:ind w:hanging="176"/>
+        <w:t xml:space="preserve"> different methods for the facilitation of the program, as well as the use of </w:t>
+      </w:r>
+      <w:r>
         <w:rPr>
           <w:color w:val="000000" w:themeColor="text1"/>
           <w:lang w:val="en-US"/>
         </w:rPr>
-      </w:pPr>
-    </w:p>
-    <w:p>
-      <w:pPr>
-        <w:ind w:firstLine="0"/>
-        <w:rPr>
-          <w:color w:val="000000" w:themeColor="text1"/>
-          <w:lang w:val="en-US"/>
-        </w:rPr>
-      </w:pPr>
-      <w:r>
-        <w:rPr>
-          <w:color w:val="000000" w:themeColor="text1"/>
-          <w:lang w:val="en-US"/>
-        </w:rPr>
-        <w:t xml:space="preserve">The use of Object-Oriented Programming was investigated for the elaboration of a simple circular list </w:t>
-      </w:r>
-      <w:proofErr w:type="gramStart"/>
-      <w:r>
-        <w:rPr>
-          <w:color w:val="000000" w:themeColor="text1"/>
-          <w:lang w:val="en-US"/>
-        </w:rPr>
-        <w:t>and also</w:t>
-      </w:r>
-      <w:proofErr w:type="gramEnd"/>
-      <w:r>
-        <w:rPr>
-          <w:color w:val="000000" w:themeColor="text1"/>
-          <w:lang w:val="en-US"/>
-        </w:rPr>
-        <w:t xml:space="preserve"> different methods for the facilitation of the program, as well as the use of </w:t>
-      </w:r>
-      <w:proofErr w:type="spellStart"/>
-      <w:r>
-        <w:rPr>
-          <w:color w:val="000000" w:themeColor="text1"/>
-          <w:lang w:val="en-US"/>
-        </w:rPr>
-        <w:t>graphviz</w:t>
-      </w:r>
-      <w:proofErr w:type="spellEnd"/>
+        <w:t>Graphviz</w:t>
+      </w:r>
       <w:r>
         <w:rPr>
           <w:color w:val="000000" w:themeColor="text1"/>
@@ -1136,6 +1070,56 @@
           <w:szCs w:val="24"/>
         </w:rPr>
         <w:t>mediante el uso de Graphviz.</w:t>
+      </w:r>
+    </w:p>
+    <w:p>
+      <w:pPr>
+        <w:ind w:left="0" w:firstLine="0"/>
+        <w:jc w:val="both"/>
+        <w:rPr>
+          <w:rFonts w:ascii="Times New Roman" w:eastAsia="Times New Roman" w:hAnsi="Times New Roman" w:cs="Times New Roman"/>
+          <w:color w:val="000000" w:themeColor="text1"/>
+          <w:sz w:val="24"/>
+          <w:szCs w:val="24"/>
+        </w:rPr>
+      </w:pPr>
+      <w:r>
+        <w:rPr>
+          <w:rFonts w:ascii="Times New Roman" w:eastAsia="Times New Roman" w:hAnsi="Times New Roman" w:cs="Times New Roman"/>
+          <w:color w:val="000000" w:themeColor="text1"/>
+          <w:sz w:val="24"/>
+          <w:szCs w:val="24"/>
+        </w:rPr>
+        <w:t xml:space="preserve">Se </w:t>
+      </w:r>
+      <w:proofErr w:type="gramStart"/>
+      <w:r>
+        <w:rPr>
+          <w:rFonts w:ascii="Times New Roman" w:eastAsia="Times New Roman" w:hAnsi="Times New Roman" w:cs="Times New Roman"/>
+          <w:color w:val="000000" w:themeColor="text1"/>
+          <w:sz w:val="24"/>
+          <w:szCs w:val="24"/>
+        </w:rPr>
+        <w:t>mostrara</w:t>
+      </w:r>
+      <w:proofErr w:type="gramEnd"/>
+      <w:r>
+        <w:rPr>
+          <w:rFonts w:ascii="Times New Roman" w:eastAsia="Times New Roman" w:hAnsi="Times New Roman" w:cs="Times New Roman"/>
+          <w:color w:val="000000" w:themeColor="text1"/>
+          <w:sz w:val="24"/>
+          <w:szCs w:val="24"/>
+        </w:rPr>
+        <w:t xml:space="preserve"> la estructura de una lista circular como también su métodos para la </w:t>
+      </w:r>
+      <w:r>
+        <w:rPr>
+          <w:rFonts w:ascii="Times New Roman" w:eastAsia="Times New Roman" w:hAnsi="Times New Roman" w:cs="Times New Roman"/>
+          <w:color w:val="000000" w:themeColor="text1"/>
+          <w:sz w:val="24"/>
+          <w:szCs w:val="24"/>
+        </w:rPr>
+        <w:t>facilitación de control de datos</w:t>
       </w:r>
     </w:p>
     <w:p>
@@ -1968,13 +1952,13 @@
                     <pic:cNvPicPr/>
                   </pic:nvPicPr>
                   <pic:blipFill>
-                    <a:blip r:embed="rId9">
+                    <a:blip r:embed="rId10">
                       <a:extLst>
                         <a:ext uri="{28A0092B-C50C-407E-A947-70E740481C1C}">
                           <a14:useLocalDpi xmlns:a14="http://schemas.microsoft.com/office/drawing/2010/main" val="0"/>
                         </a:ext>
                         <a:ext uri="{96DAC541-7B7A-43D3-8B79-37D633B846F1}">
-                          <asvg:svgBlip xmlns:asvg="http://schemas.microsoft.com/office/drawing/2016/SVG/main" r:embed="rId10"/>
+                          <asvg:svgBlip xmlns:asvg="http://schemas.microsoft.com/office/drawing/2016/SVG/main" r:embed="rId11"/>
                         </a:ext>
                       </a:extLst>
                     </a:blip>
@@ -2054,73 +2038,55 @@
           <w:sz w:val="20"/>
           <w:szCs w:val="20"/>
         </w:rPr>
+        <w:t xml:space="preserve"> y diagrama de graphviz.</w:t>
+      </w:r>
+    </w:p>
+    <w:p>
+      <w:pPr>
+        <w:rPr>
+          <w:rFonts w:ascii="Times New Roman" w:eastAsia="Times New Roman" w:hAnsi="Times New Roman" w:cs="Times New Roman"/>
+          <w:color w:val="000000" w:themeColor="text1"/>
+          <w:sz w:val="20"/>
+          <w:szCs w:val="20"/>
+        </w:rPr>
+      </w:pPr>
+      <w:r>
+        <w:rPr>
+          <w:color w:val="000000" w:themeColor="text1"/>
+        </w:rPr>
+        <w:t xml:space="preserve">        </w:t>
+      </w:r>
+      <w:r>
+        <w:rPr>
+          <w:rFonts w:ascii="Times New Roman" w:eastAsia="Times New Roman" w:hAnsi="Times New Roman" w:cs="Times New Roman"/>
+          <w:color w:val="000000" w:themeColor="text1"/>
+          <w:sz w:val="20"/>
+          <w:szCs w:val="20"/>
+        </w:rPr>
+        <w:t>Fuente: elaboración propia</w:t>
+      </w:r>
+    </w:p>
+    <w:p>
+      <w:pPr>
+        <w:rPr>
+          <w:color w:val="000000" w:themeColor="text1"/>
+        </w:rPr>
+      </w:pPr>
+    </w:p>
+    <w:p>
+      <w:pPr>
+        <w:rPr>
+          <w:color w:val="000000" w:themeColor="text1"/>
+        </w:rPr>
+      </w:pPr>
+      <w:r>
+        <w:rPr>
+          <w:color w:val="000000" w:themeColor="text1"/>
+        </w:rPr>
         <w:t xml:space="preserve"> </w:t>
       </w:r>
       <w:r>
         <w:rPr>
-          <w:rFonts w:ascii="Times New Roman" w:eastAsia="Times New Roman" w:hAnsi="Times New Roman" w:cs="Times New Roman"/>
-          <w:color w:val="000000" w:themeColor="text1"/>
-          <w:sz w:val="20"/>
-          <w:szCs w:val="20"/>
-        </w:rPr>
-        <w:t>y diagrama de graphviz</w:t>
-      </w:r>
-      <w:r>
-        <w:rPr>
-          <w:rFonts w:ascii="Times New Roman" w:eastAsia="Times New Roman" w:hAnsi="Times New Roman" w:cs="Times New Roman"/>
-          <w:color w:val="000000" w:themeColor="text1"/>
-          <w:sz w:val="20"/>
-          <w:szCs w:val="20"/>
-        </w:rPr>
-        <w:t>.</w:t>
-      </w:r>
-    </w:p>
-    <w:p>
-      <w:pPr>
-        <w:rPr>
-          <w:rFonts w:ascii="Times New Roman" w:eastAsia="Times New Roman" w:hAnsi="Times New Roman" w:cs="Times New Roman"/>
-          <w:color w:val="000000" w:themeColor="text1"/>
-          <w:sz w:val="20"/>
-          <w:szCs w:val="20"/>
-        </w:rPr>
-      </w:pPr>
-      <w:r>
-        <w:rPr>
-          <w:color w:val="000000" w:themeColor="text1"/>
-        </w:rPr>
-        <w:t xml:space="preserve">        </w:t>
-      </w:r>
-      <w:r>
-        <w:rPr>
-          <w:rFonts w:ascii="Times New Roman" w:eastAsia="Times New Roman" w:hAnsi="Times New Roman" w:cs="Times New Roman"/>
-          <w:color w:val="000000" w:themeColor="text1"/>
-          <w:sz w:val="20"/>
-          <w:szCs w:val="20"/>
-        </w:rPr>
-        <w:t>Fuente: elaboración propia</w:t>
-      </w:r>
-    </w:p>
-    <w:p>
-      <w:pPr>
-        <w:rPr>
-          <w:color w:val="000000" w:themeColor="text1"/>
-        </w:rPr>
-      </w:pPr>
-    </w:p>
-    <w:p>
-      <w:pPr>
-        <w:rPr>
-          <w:color w:val="000000" w:themeColor="text1"/>
-        </w:rPr>
-      </w:pPr>
-      <w:r>
-        <w:rPr>
-          <w:color w:val="000000" w:themeColor="text1"/>
-        </w:rPr>
-        <w:t xml:space="preserve"> </w:t>
-      </w:r>
-      <w:r>
-        <w:rPr>
           <w:b/>
           <w:bCs/>
           <w:color w:val="000000" w:themeColor="text1"/>
@@ -2145,13 +2111,7 @@
           <w:color w:val="000000" w:themeColor="text1"/>
         </w:rPr>
         <w:lastRenderedPageBreak/>
-        <w:t xml:space="preserve"> </w:t>
-      </w:r>
-      <w:r>
-        <w:rPr>
-          <w:color w:val="000000" w:themeColor="text1"/>
-        </w:rPr>
-        <w:t xml:space="preserve">Las listas circulares son estructuras de datos en la que el último nodo apunta al primero lo cual la convierte en una lista sin fin, cada nodo siempre tiene uno anterior y uno siguiente, su estructura es muy similar a las listas simples por lo cual comparten características tanto en su implementación como en su </w:t>
+        <w:t xml:space="preserve"> Las listas circulares son estructuras de datos en la que el último nodo apunta al primero lo cual la convierte en una lista sin fin, cada nodo siempre tiene uno anterior y uno siguiente, su estructura es muy similar a las listas simples por lo cual comparten características tanto en su implementación como en su </w:t>
       </w:r>
       <w:proofErr w:type="gramStart"/>
       <w:r>
@@ -2205,26 +2165,7 @@
           <w:color w:val="000000" w:themeColor="text1"/>
         </w:rPr>
         <w:tab/>
-      </w:r>
-      <w:r>
-        <w:rPr>
-          <w:color w:val="000000" w:themeColor="text1"/>
-        </w:rPr>
-        <w:t xml:space="preserve">No existe ningún nodo que apunte a </w:t>
-      </w:r>
-      <w:proofErr w:type="spellStart"/>
-      <w:r>
-        <w:rPr>
-          <w:color w:val="000000" w:themeColor="text1"/>
-        </w:rPr>
-        <w:t>null</w:t>
-      </w:r>
-      <w:proofErr w:type="spellEnd"/>
-      <w:r>
-        <w:rPr>
-          <w:color w:val="000000" w:themeColor="text1"/>
-        </w:rPr>
-        <w:t>.</w:t>
+        <w:t>No existe ningún nodo que apunte a null.</w:t>
       </w:r>
     </w:p>
     <w:p>
@@ -2568,7 +2509,7 @@
                     <pic:cNvPicPr/>
                   </pic:nvPicPr>
                   <pic:blipFill>
-                    <a:blip r:embed="rId11" cstate="print">
+                    <a:blip r:embed="rId12" cstate="print">
                       <a:extLst>
                         <a:ext uri="{28A0092B-C50C-407E-A947-70E740481C1C}">
                           <a14:useLocalDpi xmlns:a14="http://schemas.microsoft.com/office/drawing/2010/main" val="0"/>
@@ -2622,35 +2563,16 @@
           <w:sz w:val="20"/>
           <w:szCs w:val="20"/>
         </w:rPr>
-        <w:t>3</w:t>
-      </w:r>
-      <w:r>
-        <w:rPr>
-          <w:rFonts w:ascii="Times New Roman" w:eastAsia="Times New Roman" w:hAnsi="Times New Roman" w:cs="Times New Roman"/>
-          <w:i/>
-          <w:color w:val="000000" w:themeColor="text1"/>
-          <w:sz w:val="20"/>
-          <w:szCs w:val="20"/>
-        </w:rPr>
-        <w:t>.</w:t>
-      </w:r>
-      <w:r>
-        <w:rPr>
-          <w:rFonts w:ascii="Times New Roman" w:eastAsia="Times New Roman" w:hAnsi="Times New Roman" w:cs="Times New Roman"/>
-          <w:color w:val="000000" w:themeColor="text1"/>
-          <w:sz w:val="20"/>
-          <w:szCs w:val="20"/>
-        </w:rPr>
-        <w:t>Estructu</w:t>
-      </w:r>
-      <w:r>
-        <w:rPr>
-          <w:rFonts w:ascii="Times New Roman" w:eastAsia="Times New Roman" w:hAnsi="Times New Roman" w:cs="Times New Roman"/>
-          <w:color w:val="000000" w:themeColor="text1"/>
-          <w:sz w:val="20"/>
-          <w:szCs w:val="20"/>
-        </w:rPr>
-        <w:t>ra</w:t>
+        <w:t>3.</w:t>
+      </w:r>
+      <w:r>
+        <w:rPr>
+          <w:rFonts w:ascii="Times New Roman" w:eastAsia="Times New Roman" w:hAnsi="Times New Roman" w:cs="Times New Roman"/>
+          <w:color w:val="000000" w:themeColor="text1"/>
+          <w:sz w:val="20"/>
+          <w:szCs w:val="20"/>
+        </w:rPr>
+        <w:t>Estructura</w:t>
       </w:r>
       <w:proofErr w:type="gramEnd"/>
       <w:r>
@@ -2660,22 +2582,16 @@
           <w:sz w:val="20"/>
           <w:szCs w:val="20"/>
         </w:rPr>
-        <w:t xml:space="preserve"> lista circular simple</w:t>
-      </w:r>
-      <w:r>
-        <w:rPr>
-          <w:rFonts w:ascii="Times New Roman" w:eastAsia="Times New Roman" w:hAnsi="Times New Roman" w:cs="Times New Roman"/>
-          <w:color w:val="000000" w:themeColor="text1"/>
-          <w:sz w:val="20"/>
-          <w:szCs w:val="20"/>
-        </w:rPr>
-        <w:t>.</w:t>
-      </w:r>
-    </w:p>
-    <w:p>
-      <w:pPr>
-        <w:rPr>
-          <w:color w:val="000000" w:themeColor="text1"/>
+        <w:t xml:space="preserve"> lista circular simple.</w:t>
+      </w:r>
+    </w:p>
+    <w:p>
+      <w:pPr>
+        <w:rPr>
+          <w:rFonts w:ascii="Times New Roman" w:eastAsia="Times New Roman" w:hAnsi="Times New Roman" w:cs="Times New Roman"/>
+          <w:color w:val="000000" w:themeColor="text1"/>
+          <w:sz w:val="20"/>
+          <w:szCs w:val="20"/>
         </w:rPr>
       </w:pPr>
       <w:r>
@@ -2716,6 +2632,13 @@
     </w:p>
     <w:p>
       <w:pPr>
+        <w:rPr>
+          <w:color w:val="000000" w:themeColor="text1"/>
+        </w:rPr>
+      </w:pPr>
+    </w:p>
+    <w:p>
+      <w:pPr>
         <w:spacing w:line="276" w:lineRule="auto"/>
         <w:ind w:left="0" w:firstLine="0"/>
         <w:rPr>
@@ -2773,19 +2696,7 @@
         <w:rPr>
           <w:color w:val="000000" w:themeColor="text1"/>
         </w:rPr>
-        <w:t>Permite alterar la secuencia normal de pasos en un paso específico del Algoritmo, para crear 2 alternativas de bloques de ejecución, de manera excluyente entre ambos. En otras palabras: Solo uno de los 2 bloques se ejecutará, nunca ambos bloques</w:t>
-      </w:r>
-      <w:r>
-        <w:rPr>
-          <w:color w:val="000000" w:themeColor="text1"/>
-        </w:rPr>
-        <w:t xml:space="preserve"> y </w:t>
-      </w:r>
-      <w:r>
-        <w:rPr>
-          <w:color w:val="000000" w:themeColor="text1"/>
-        </w:rPr>
-        <w:t>permite decidir por cuál alternativa seguirá el flujo del programa dependiendo del resultado de la evaluación de una condición. Para establecer condiciones complejas se utilizan los operadores relacionales y lógicos</w:t>
+        <w:t>Permite alterar la secuencia normal de pasos en un paso específico del Algoritmo, para crear 2 alternativas de bloques de ejecución, de manera excluyente entre ambos. En otras palabras: Solo uno de los 2 bloques se ejecutará, nunca ambos bloques y permite decidir por cuál alternativa seguirá el flujo del programa dependiendo del resultado de la evaluación de una condición. Para establecer condiciones complejas se utilizan los operadores relacionales y lógicos</w:t>
       </w:r>
     </w:p>
     <w:p>
@@ -2853,9 +2764,13 @@
           <w:szCs w:val="21"/>
           <w:shd w:val="clear" w:color="auto" w:fill="FFFFFF"/>
         </w:rPr>
-        <w:t xml:space="preserve">Se llaman problemas repetitivos o </w:t>
-      </w:r>
-      <w:r>
+        <w:t>Se llaman problemas repetitivos o cíclicos a aquellos en cuya solución es necesario utilizar un mismo conjunto de acciones que se puedan ejecutar una cantidad específica de veces. Esta cantidad puede ser fija (previamente determinada por el programador) o puede ser variable.</w:t>
+      </w:r>
+    </w:p>
+    <w:p>
+      <w:pPr>
+        <w:spacing w:line="276" w:lineRule="auto"/>
+        <w:ind w:left="0" w:firstLine="0"/>
         <w:rPr>
           <w:rFonts w:ascii="Helvetica" w:hAnsi="Helvetica"/>
           <w:color w:val="000000" w:themeColor="text1"/>
@@ -2863,39 +2778,435 @@
           <w:szCs w:val="21"/>
           <w:shd w:val="clear" w:color="auto" w:fill="FFFFFF"/>
         </w:rPr>
-        <w:t>cíclicos</w:t>
-      </w:r>
-      <w:r>
-        <w:rPr>
-          <w:rFonts w:ascii="Helvetica" w:hAnsi="Helvetica"/>
-          <w:color w:val="000000" w:themeColor="text1"/>
-          <w:sz w:val="21"/>
-          <w:szCs w:val="21"/>
-          <w:shd w:val="clear" w:color="auto" w:fill="FFFFFF"/>
-        </w:rPr>
-        <w:t xml:space="preserve"> a aquellos en cuya solución es necesario utilizar un mismo conjunto de acciones que se puedan ejecutar una cantidad específica de veces. Esta cantidad puede ser fija (previamente determinada por el programador) o puede ser variable</w:t>
-      </w:r>
-      <w:r>
-        <w:rPr>
-          <w:rFonts w:ascii="Helvetica" w:hAnsi="Helvetica"/>
-          <w:color w:val="000000" w:themeColor="text1"/>
-          <w:sz w:val="21"/>
-          <w:szCs w:val="21"/>
-          <w:shd w:val="clear" w:color="auto" w:fill="FFFFFF"/>
+      </w:pPr>
+    </w:p>
+    <w:p>
+      <w:pPr>
+        <w:spacing w:line="276" w:lineRule="auto"/>
+        <w:ind w:left="0" w:firstLine="0"/>
+        <w:rPr>
+          <w:rFonts w:ascii="Arial" w:eastAsia="Arial" w:hAnsi="Arial" w:cs="Arial"/>
+          <w:bCs/>
+          <w:color w:val="000000" w:themeColor="text1"/>
+        </w:rPr>
+      </w:pPr>
+      <w:r>
+        <w:rPr>
+          <w:rFonts w:ascii="Arial" w:eastAsia="Arial" w:hAnsi="Arial" w:cs="Arial"/>
+          <w:bCs/>
+          <w:color w:val="000000" w:themeColor="text1"/>
+        </w:rPr>
+        <w:t>Estructura Secuencial:</w:t>
+      </w:r>
+    </w:p>
+    <w:p>
+      <w:pPr>
+        <w:spacing w:line="276" w:lineRule="auto"/>
+        <w:ind w:left="0" w:firstLine="0"/>
+        <w:rPr>
+          <w:rFonts w:ascii="Arial" w:eastAsia="Arial" w:hAnsi="Arial" w:cs="Arial"/>
+          <w:bCs/>
+          <w:color w:val="000000" w:themeColor="text1"/>
+        </w:rPr>
+      </w:pPr>
+      <w:r>
+        <w:rPr>
+          <w:rFonts w:ascii="Arial" w:eastAsia="Arial" w:hAnsi="Arial" w:cs="Arial"/>
+          <w:bCs/>
+          <w:color w:val="000000" w:themeColor="text1"/>
+        </w:rPr>
+        <w:t>La programación secuencial es más simple y fácil de usar. Como las instrucciones están relacionadas, será más sencillo entender lo que hace cada función en una instrucción. Las tareas se llevan a cabo de tal manera que la salida de una es la entrada de la siguiente y así sucesivamente hasta finalizar un proceso; por esta razón se le conoce como secuencial.</w:t>
+      </w:r>
+    </w:p>
+    <w:p>
+      <w:pPr>
+        <w:spacing w:line="276" w:lineRule="auto"/>
+        <w:ind w:left="0" w:firstLine="0"/>
+        <w:rPr>
+          <w:rFonts w:ascii="Arial" w:eastAsia="Arial" w:hAnsi="Arial" w:cs="Arial"/>
+          <w:b/>
+          <w:color w:val="000000" w:themeColor="text1"/>
+        </w:rPr>
+      </w:pPr>
+      <w:r>
+        <w:rPr>
+          <w:rFonts w:ascii="Arial" w:eastAsia="Arial" w:hAnsi="Arial" w:cs="Arial"/>
+          <w:b/>
+          <w:color w:val="000000" w:themeColor="text1"/>
+        </w:rPr>
+        <w:t>Matriz</w:t>
+      </w:r>
+      <w:r>
+        <w:rPr>
+          <w:rFonts w:ascii="Arial" w:eastAsia="Arial" w:hAnsi="Arial" w:cs="Arial"/>
+          <w:b/>
+          <w:color w:val="000000" w:themeColor="text1"/>
+        </w:rPr>
+        <w:t>:</w:t>
+      </w:r>
+    </w:p>
+    <w:p>
+      <w:pPr>
+        <w:spacing w:line="276" w:lineRule="auto"/>
+        <w:ind w:left="0" w:firstLine="0"/>
+        <w:rPr>
+          <w:rFonts w:ascii="Arial" w:eastAsia="Arial" w:hAnsi="Arial" w:cs="Arial"/>
+          <w:bCs/>
+          <w:color w:val="000000" w:themeColor="text1"/>
+        </w:rPr>
+      </w:pPr>
+      <w:r>
+        <w:rPr>
+          <w:rFonts w:ascii="Arial" w:eastAsia="Arial" w:hAnsi="Arial" w:cs="Arial"/>
+          <w:bCs/>
+          <w:color w:val="000000" w:themeColor="text1"/>
+        </w:rPr>
+        <w:t xml:space="preserve">Es una tabla con datos ordenados </w:t>
+      </w:r>
+      <w:r>
+        <w:rPr>
+          <w:rFonts w:ascii="Arial" w:eastAsia="Arial" w:hAnsi="Arial" w:cs="Arial"/>
+          <w:bCs/>
+          <w:color w:val="000000" w:themeColor="text1"/>
+        </w:rPr>
+        <w:t>que tienen dimensiones que son las filas y columnas.</w:t>
+      </w:r>
+    </w:p>
+    <w:p>
+      <w:pPr>
+        <w:spacing w:line="276" w:lineRule="auto"/>
+        <w:ind w:left="0" w:firstLine="0"/>
+        <w:rPr>
+          <w:rFonts w:ascii="Arial" w:eastAsia="Arial" w:hAnsi="Arial" w:cs="Arial"/>
+          <w:bCs/>
+          <w:color w:val="000000" w:themeColor="text1"/>
+        </w:rPr>
+      </w:pPr>
+    </w:p>
+    <w:p>
+      <w:pPr>
+        <w:spacing w:line="276" w:lineRule="auto"/>
+        <w:ind w:left="0" w:firstLine="0"/>
+        <w:rPr>
+          <w:rFonts w:ascii="Arial" w:eastAsia="Arial" w:hAnsi="Arial" w:cs="Arial"/>
+          <w:b/>
+          <w:color w:val="000000" w:themeColor="text1"/>
+        </w:rPr>
+      </w:pPr>
+      <w:r>
+        <w:rPr>
+          <w:rFonts w:ascii="Arial" w:eastAsia="Arial" w:hAnsi="Arial" w:cs="Arial"/>
+          <w:b/>
+          <w:color w:val="000000" w:themeColor="text1"/>
+        </w:rPr>
+        <w:t>Métodos Utilizados</w:t>
+      </w:r>
+      <w:r>
+        <w:rPr>
+          <w:rFonts w:ascii="Arial" w:eastAsia="Arial" w:hAnsi="Arial" w:cs="Arial"/>
+          <w:b/>
+          <w:color w:val="000000" w:themeColor="text1"/>
+        </w:rPr>
+        <w:t>:</w:t>
+      </w:r>
+    </w:p>
+    <w:p>
+      <w:pPr>
+        <w:spacing w:line="276" w:lineRule="auto"/>
+        <w:ind w:left="0" w:firstLine="0"/>
+        <w:rPr>
+          <w:rFonts w:ascii="Arial" w:eastAsia="Arial" w:hAnsi="Arial" w:cs="Arial"/>
+          <w:b/>
+          <w:color w:val="000000" w:themeColor="text1"/>
+        </w:rPr>
+      </w:pPr>
+    </w:p>
+    <w:p>
+      <w:pPr>
+        <w:spacing w:line="276" w:lineRule="auto"/>
+        <w:ind w:left="0" w:firstLine="0"/>
+        <w:rPr>
+          <w:rFonts w:ascii="Arial" w:eastAsia="Arial" w:hAnsi="Arial" w:cs="Arial"/>
+          <w:b/>
+          <w:color w:val="000000" w:themeColor="text1"/>
+        </w:rPr>
+      </w:pPr>
+    </w:p>
+    <w:p>
+      <w:pPr>
+        <w:spacing w:line="276" w:lineRule="auto"/>
+        <w:ind w:left="0" w:firstLine="0"/>
+        <w:rPr>
+          <w:rFonts w:ascii="Arial" w:eastAsia="Arial" w:hAnsi="Arial" w:cs="Arial"/>
+          <w:b/>
+          <w:color w:val="000000" w:themeColor="text1"/>
+        </w:rPr>
+      </w:pPr>
+    </w:p>
+    <w:p>
+      <w:pPr>
+        <w:spacing w:line="276" w:lineRule="auto"/>
+        <w:ind w:left="0" w:firstLine="0"/>
+        <w:rPr>
+          <w:rFonts w:ascii="Arial" w:eastAsia="Arial" w:hAnsi="Arial" w:cs="Arial"/>
+          <w:b/>
+          <w:color w:val="000000" w:themeColor="text1"/>
+        </w:rPr>
+      </w:pPr>
+    </w:p>
+    <w:p>
+      <w:pPr>
+        <w:spacing w:line="276" w:lineRule="auto"/>
+        <w:ind w:left="0" w:firstLine="0"/>
+        <w:rPr>
+          <w:rFonts w:ascii="Arial" w:eastAsia="Arial" w:hAnsi="Arial" w:cs="Arial"/>
+          <w:bCs/>
+          <w:color w:val="000000" w:themeColor="text1"/>
+        </w:rPr>
+      </w:pPr>
+      <w:r>
+        <w:rPr>
+          <w:rFonts w:ascii="Arial" w:eastAsia="Arial" w:hAnsi="Arial" w:cs="Arial"/>
+          <w:bCs/>
+          <w:color w:val="000000" w:themeColor="text1"/>
+        </w:rPr>
+        <w:t>Lista circular</w:t>
+      </w:r>
+      <w:r>
+        <w:rPr>
+          <w:rFonts w:ascii="Arial" w:eastAsia="Arial" w:hAnsi="Arial" w:cs="Arial"/>
+          <w:bCs/>
+          <w:color w:val="000000" w:themeColor="text1"/>
+        </w:rPr>
+        <w:t>:</w:t>
+      </w:r>
+    </w:p>
+    <w:p>
+      <w:pPr>
+        <w:spacing w:line="276" w:lineRule="auto"/>
+        <w:ind w:left="0" w:firstLine="0"/>
+        <w:rPr>
+          <w:rFonts w:ascii="Arial" w:eastAsia="Arial" w:hAnsi="Arial" w:cs="Arial"/>
+          <w:bCs/>
+          <w:color w:val="000000" w:themeColor="text1"/>
+        </w:rPr>
+      </w:pPr>
+      <w:r>
+        <w:rPr>
+          <w:rFonts w:ascii="Arial" w:eastAsia="Arial" w:hAnsi="Arial" w:cs="Arial"/>
+          <w:b/>
+          <w:noProof/>
+          <w:color w:val="000000" w:themeColor="text1"/>
+        </w:rPr>
+        <w:drawing>
+          <wp:anchor distT="0" distB="0" distL="114300" distR="114300" simplePos="0" relativeHeight="251661312" behindDoc="0" locked="0" layoutInCell="1" allowOverlap="1" wp14:anchorId="062372DF" wp14:editId="633302AA">
+            <wp:simplePos x="0" y="0"/>
+            <wp:positionH relativeFrom="margin">
+              <wp:align>left</wp:align>
+            </wp:positionH>
+            <wp:positionV relativeFrom="paragraph">
+              <wp:posOffset>88265</wp:posOffset>
+            </wp:positionV>
+            <wp:extent cx="2078355" cy="1430020"/>
+            <wp:effectExtent l="0" t="0" r="0" b="0"/>
+            <wp:wrapSquare wrapText="bothSides"/>
+            <wp:docPr id="4" name="Picture 4" descr="A picture containing text, screenshot, monitor, electronics&#10;&#10;Description automatically generated"/>
+            <wp:cNvGraphicFramePr>
+              <a:graphicFrameLocks xmlns:a="http://schemas.openxmlformats.org/drawingml/2006/main" noChangeAspect="1"/>
+            </wp:cNvGraphicFramePr>
+            <a:graphic xmlns:a="http://schemas.openxmlformats.org/drawingml/2006/main">
+              <a:graphicData uri="http://schemas.openxmlformats.org/drawingml/2006/picture">
+                <pic:pic xmlns:pic="http://schemas.openxmlformats.org/drawingml/2006/picture">
+                  <pic:nvPicPr>
+                    <pic:cNvPr id="4" name="Picture 4" descr="A picture containing text, screenshot, monitor, electronics&#10;&#10;Description automatically generated"/>
+                    <pic:cNvPicPr/>
+                  </pic:nvPicPr>
+                  <pic:blipFill rotWithShape="1">
+                    <a:blip r:embed="rId13" cstate="print">
+                      <a:extLst>
+                        <a:ext uri="{28A0092B-C50C-407E-A947-70E740481C1C}">
+                          <a14:useLocalDpi xmlns:a14="http://schemas.microsoft.com/office/drawing/2010/main" val="0"/>
+                        </a:ext>
+                      </a:extLst>
+                    </a:blip>
+                    <a:srcRect t="10623" r="53700" b="7797"/>
+                    <a:stretch/>
+                  </pic:blipFill>
+                  <pic:spPr bwMode="auto">
+                    <a:xfrm>
+                      <a:off x="0" y="0"/>
+                      <a:ext cx="2078355" cy="1430020"/>
+                    </a:xfrm>
+                    <a:prstGeom prst="rect">
+                      <a:avLst/>
+                    </a:prstGeom>
+                    <a:ln>
+                      <a:noFill/>
+                    </a:ln>
+                    <a:extLst>
+                      <a:ext uri="{53640926-AAD7-44D8-BBD7-CCE9431645EC}">
+                        <a14:shadowObscured xmlns:a14="http://schemas.microsoft.com/office/drawing/2010/main"/>
+                      </a:ext>
+                    </a:extLst>
+                  </pic:spPr>
+                </pic:pic>
+              </a:graphicData>
+            </a:graphic>
+            <wp14:sizeRelH relativeFrom="page">
+              <wp14:pctWidth>0</wp14:pctWidth>
+            </wp14:sizeRelH>
+            <wp14:sizeRelV relativeFrom="page">
+              <wp14:pctHeight>0</wp14:pctHeight>
+            </wp14:sizeRelV>
+          </wp:anchor>
+        </w:drawing>
+      </w:r>
+    </w:p>
+    <w:p>
+      <w:pPr>
+        <w:spacing w:after="90" w:line="288" w:lineRule="auto"/>
+        <w:ind w:left="0" w:firstLine="0"/>
+        <w:rPr>
+          <w:color w:val="000000" w:themeColor="text1"/>
+        </w:rPr>
+      </w:pPr>
+      <w:r>
+        <w:rPr>
+          <w:rFonts w:ascii="Times New Roman" w:eastAsia="Times New Roman" w:hAnsi="Times New Roman" w:cs="Times New Roman"/>
+          <w:i/>
+          <w:color w:val="000000" w:themeColor="text1"/>
+          <w:sz w:val="20"/>
+          <w:szCs w:val="20"/>
+        </w:rPr>
+        <w:t xml:space="preserve">Figura </w:t>
+      </w:r>
+      <w:proofErr w:type="gramStart"/>
+      <w:r>
+        <w:rPr>
+          <w:rFonts w:ascii="Times New Roman" w:eastAsia="Times New Roman" w:hAnsi="Times New Roman" w:cs="Times New Roman"/>
+          <w:i/>
+          <w:color w:val="000000" w:themeColor="text1"/>
+          <w:sz w:val="20"/>
+          <w:szCs w:val="20"/>
+        </w:rPr>
+        <w:t xml:space="preserve">4 </w:t>
+      </w:r>
+      <w:r>
+        <w:rPr>
+          <w:rFonts w:ascii="Times New Roman" w:eastAsia="Times New Roman" w:hAnsi="Times New Roman" w:cs="Times New Roman"/>
+          <w:i/>
+          <w:color w:val="000000" w:themeColor="text1"/>
+          <w:sz w:val="20"/>
+          <w:szCs w:val="20"/>
         </w:rPr>
         <w:t>.</w:t>
       </w:r>
-    </w:p>
-    <w:p>
-      <w:pPr>
-        <w:spacing w:line="276" w:lineRule="auto"/>
-        <w:ind w:left="0" w:firstLine="0"/>
-        <w:rPr>
-          <w:rFonts w:ascii="Helvetica" w:hAnsi="Helvetica"/>
-          <w:color w:val="000000" w:themeColor="text1"/>
-          <w:sz w:val="21"/>
-          <w:szCs w:val="21"/>
-          <w:shd w:val="clear" w:color="auto" w:fill="FFFFFF"/>
+      <w:r>
+        <w:rPr>
+          <w:rFonts w:ascii="Times New Roman" w:eastAsia="Times New Roman" w:hAnsi="Times New Roman" w:cs="Times New Roman"/>
+          <w:color w:val="000000" w:themeColor="text1"/>
+          <w:sz w:val="20"/>
+          <w:szCs w:val="20"/>
+        </w:rPr>
+        <w:t>Estructura</w:t>
+      </w:r>
+      <w:proofErr w:type="gramEnd"/>
+      <w:r>
+        <w:rPr>
+          <w:rFonts w:ascii="Times New Roman" w:eastAsia="Times New Roman" w:hAnsi="Times New Roman" w:cs="Times New Roman"/>
+          <w:color w:val="000000" w:themeColor="text1"/>
+          <w:sz w:val="20"/>
+          <w:szCs w:val="20"/>
+        </w:rPr>
+        <w:t xml:space="preserve"> lista circular simple.</w:t>
+      </w:r>
+    </w:p>
+    <w:p>
+      <w:pPr>
+        <w:rPr>
+          <w:rFonts w:ascii="Times New Roman" w:eastAsia="Times New Roman" w:hAnsi="Times New Roman" w:cs="Times New Roman"/>
+          <w:color w:val="000000" w:themeColor="text1"/>
+          <w:sz w:val="20"/>
+          <w:szCs w:val="20"/>
+        </w:rPr>
+      </w:pPr>
+      <w:r>
+        <w:rPr>
+          <w:color w:val="000000" w:themeColor="text1"/>
+        </w:rPr>
+        <w:t xml:space="preserve">      </w:t>
+      </w:r>
+      <w:r>
+        <w:rPr>
+          <w:rFonts w:ascii="Times New Roman" w:eastAsia="Times New Roman" w:hAnsi="Times New Roman" w:cs="Times New Roman"/>
+          <w:color w:val="000000" w:themeColor="text1"/>
+          <w:sz w:val="20"/>
+          <w:szCs w:val="20"/>
+        </w:rPr>
+        <w:t xml:space="preserve">Fuente: </w:t>
+      </w:r>
+      <w:r>
+        <w:rPr>
+          <w:rFonts w:ascii="Times New Roman" w:eastAsia="Times New Roman" w:hAnsi="Times New Roman" w:cs="Times New Roman"/>
+          <w:color w:val="000000" w:themeColor="text1"/>
+          <w:sz w:val="20"/>
+          <w:szCs w:val="20"/>
+        </w:rPr>
+        <w:t>propia</w:t>
+      </w:r>
+    </w:p>
+    <w:p>
+      <w:pPr>
+        <w:spacing w:line="276" w:lineRule="auto"/>
+        <w:ind w:left="0" w:firstLine="0"/>
+        <w:rPr>
+          <w:rFonts w:ascii="Arial" w:eastAsia="Arial" w:hAnsi="Arial" w:cs="Arial"/>
+          <w:b/>
+          <w:color w:val="000000" w:themeColor="text1"/>
+        </w:rPr>
+      </w:pPr>
+    </w:p>
+    <w:p>
+      <w:pPr>
+        <w:spacing w:line="276" w:lineRule="auto"/>
+        <w:ind w:left="0" w:firstLine="0"/>
+        <w:rPr>
+          <w:rFonts w:ascii="Arial" w:eastAsia="Arial" w:hAnsi="Arial" w:cs="Arial"/>
+          <w:b/>
+          <w:color w:val="000000" w:themeColor="text1"/>
+        </w:rPr>
+      </w:pPr>
+    </w:p>
+    <w:p>
+      <w:pPr>
+        <w:spacing w:line="276" w:lineRule="auto"/>
+        <w:ind w:left="0" w:firstLine="0"/>
+        <w:rPr>
+          <w:rFonts w:ascii="Arial" w:eastAsia="Arial" w:hAnsi="Arial" w:cs="Arial"/>
+          <w:b/>
+          <w:color w:val="000000" w:themeColor="text1"/>
+        </w:rPr>
+      </w:pPr>
+    </w:p>
+    <w:p>
+      <w:pPr>
+        <w:spacing w:line="276" w:lineRule="auto"/>
+        <w:ind w:left="0" w:firstLine="0"/>
+        <w:rPr>
+          <w:rFonts w:ascii="Arial" w:eastAsia="Arial" w:hAnsi="Arial" w:cs="Arial"/>
+          <w:b/>
+          <w:color w:val="000000" w:themeColor="text1"/>
+        </w:rPr>
+      </w:pPr>
+    </w:p>
+    <w:p>
+      <w:pPr>
+        <w:spacing w:line="276" w:lineRule="auto"/>
+        <w:ind w:left="0" w:firstLine="0"/>
+        <w:rPr>
+          <w:rFonts w:ascii="Arial" w:eastAsia="Arial" w:hAnsi="Arial" w:cs="Arial"/>
+          <w:b/>
+          <w:color w:val="000000" w:themeColor="text1"/>
         </w:rPr>
       </w:pPr>
     </w:p>
@@ -2915,35 +3226,1776 @@
           <w:bCs/>
           <w:color w:val="000000" w:themeColor="text1"/>
         </w:rPr>
-        <w:t>Estructura Secuencial:</w:t>
-      </w:r>
-    </w:p>
-    <w:p>
-      <w:pPr>
-        <w:spacing w:line="276" w:lineRule="auto"/>
-        <w:ind w:left="0" w:firstLine="0"/>
+        <w:t>En esta imagen se puede apreciar la creación del nodo y la lista circular con algunos de sus métodos</w:t>
+      </w:r>
+      <w:r>
         <w:rPr>
           <w:rFonts w:ascii="Arial" w:eastAsia="Arial" w:hAnsi="Arial" w:cs="Arial"/>
           <w:bCs/>
           <w:color w:val="000000" w:themeColor="text1"/>
         </w:rPr>
-      </w:pPr>
+        <w:t xml:space="preserve"> que se </w:t>
+      </w:r>
       <w:r>
         <w:rPr>
           <w:rFonts w:ascii="Arial" w:eastAsia="Arial" w:hAnsi="Arial" w:cs="Arial"/>
           <w:bCs/>
           <w:color w:val="000000" w:themeColor="text1"/>
         </w:rPr>
-        <w:t>La programación secuencial es más simple y fácil de usar. Como las instrucciones están relacionadas, será más sencillo entender lo que hace cada función en una instrucción. Las tareas se llevan a cabo de tal manera que la salida de una es la entrada de la siguiente y así sucesivamente hasta finalizar un proceso; por esta razón se le conoce como secuencial.</w:t>
-      </w:r>
-    </w:p>
-    <w:p>
-      <w:pPr>
-        <w:spacing w:line="276" w:lineRule="auto"/>
-        <w:ind w:left="0" w:firstLine="0"/>
+        <w:t>usó</w:t>
+      </w:r>
+      <w:r>
         <w:rPr>
           <w:rFonts w:ascii="Arial" w:eastAsia="Arial" w:hAnsi="Arial" w:cs="Arial"/>
           <w:bCs/>
+          <w:color w:val="000000" w:themeColor="text1"/>
+        </w:rPr>
+        <w:t xml:space="preserve"> para aguardar los nombres de la lista y poder hacer </w:t>
+      </w:r>
+      <w:r>
+        <w:rPr>
+          <w:rFonts w:ascii="Arial" w:eastAsia="Arial" w:hAnsi="Arial" w:cs="Arial"/>
+          <w:bCs/>
+          <w:color w:val="000000" w:themeColor="text1"/>
+        </w:rPr>
+        <w:t>las comparaciones</w:t>
+      </w:r>
+      <w:r>
+        <w:rPr>
+          <w:rFonts w:ascii="Arial" w:eastAsia="Arial" w:hAnsi="Arial" w:cs="Arial"/>
+          <w:bCs/>
+          <w:color w:val="000000" w:themeColor="text1"/>
+        </w:rPr>
+        <w:t>.</w:t>
+      </w:r>
+    </w:p>
+    <w:p>
+      <w:pPr>
+        <w:spacing w:line="276" w:lineRule="auto"/>
+        <w:ind w:left="0" w:firstLine="0"/>
+        <w:rPr>
+          <w:rFonts w:ascii="Arial" w:eastAsia="Arial" w:hAnsi="Arial" w:cs="Arial"/>
+          <w:bCs/>
+          <w:color w:val="000000" w:themeColor="text1"/>
+        </w:rPr>
+      </w:pPr>
+    </w:p>
+    <w:p>
+      <w:pPr>
+        <w:spacing w:line="276" w:lineRule="auto"/>
+        <w:ind w:left="0" w:firstLine="0"/>
+        <w:rPr>
+          <w:rFonts w:ascii="Arial" w:eastAsia="Arial" w:hAnsi="Arial" w:cs="Arial"/>
+          <w:bCs/>
+          <w:color w:val="000000" w:themeColor="text1"/>
+        </w:rPr>
+      </w:pPr>
+      <w:r>
+        <w:rPr>
+          <w:rFonts w:ascii="Arial" w:eastAsia="Arial" w:hAnsi="Arial" w:cs="Arial"/>
+          <w:bCs/>
+          <w:color w:val="000000" w:themeColor="text1"/>
+        </w:rPr>
+        <w:t>Lista de Objeto:</w:t>
+      </w:r>
+      <w:r>
+        <w:rPr>
+          <w:rFonts w:ascii="Arial" w:eastAsia="Arial" w:hAnsi="Arial" w:cs="Arial"/>
+          <w:bCs/>
+          <w:color w:val="000000" w:themeColor="text1"/>
+        </w:rPr>
+        <w:tab/>
+      </w:r>
+      <w:r>
+        <w:rPr>
+          <w:rFonts w:ascii="Arial" w:eastAsia="Arial" w:hAnsi="Arial" w:cs="Arial"/>
+          <w:bCs/>
+          <w:color w:val="000000" w:themeColor="text1"/>
+        </w:rPr>
+        <w:tab/>
+      </w:r>
+      <w:r>
+        <w:rPr>
+          <w:rFonts w:ascii="Arial" w:eastAsia="Arial" w:hAnsi="Arial" w:cs="Arial"/>
+          <w:bCs/>
+          <w:color w:val="000000" w:themeColor="text1"/>
+        </w:rPr>
+        <w:tab/>
+      </w:r>
+      <w:r>
+        <w:rPr>
+          <w:rFonts w:ascii="Arial" w:eastAsia="Arial" w:hAnsi="Arial" w:cs="Arial"/>
+          <w:bCs/>
+          <w:color w:val="000000" w:themeColor="text1"/>
+        </w:rPr>
+        <w:tab/>
+      </w:r>
+      <w:r>
+        <w:rPr>
+          <w:rFonts w:ascii="Arial" w:eastAsia="Arial" w:hAnsi="Arial" w:cs="Arial"/>
+          <w:bCs/>
+          <w:color w:val="000000" w:themeColor="text1"/>
+        </w:rPr>
+        <w:tab/>
+      </w:r>
+      <w:r>
+        <w:rPr>
+          <w:rFonts w:ascii="Arial" w:eastAsia="Arial" w:hAnsi="Arial" w:cs="Arial"/>
+          <w:bCs/>
+          <w:color w:val="000000" w:themeColor="text1"/>
+        </w:rPr>
+        <w:tab/>
+      </w:r>
+    </w:p>
+    <w:p>
+      <w:pPr>
+        <w:spacing w:line="276" w:lineRule="auto"/>
+        <w:ind w:left="0" w:firstLine="0"/>
+        <w:rPr>
+          <w:rFonts w:ascii="Arial" w:eastAsia="Arial" w:hAnsi="Arial" w:cs="Arial"/>
+          <w:bCs/>
+          <w:color w:val="000000" w:themeColor="text1"/>
+        </w:rPr>
+      </w:pPr>
+      <w:r>
+        <w:rPr>
+          <w:rFonts w:ascii="Arial" w:eastAsia="Arial" w:hAnsi="Arial" w:cs="Arial"/>
+          <w:bCs/>
+          <w:noProof/>
+          <w:color w:val="000000" w:themeColor="text1"/>
+        </w:rPr>
+        <w:drawing>
+          <wp:anchor distT="0" distB="0" distL="114300" distR="114300" simplePos="0" relativeHeight="251662336" behindDoc="0" locked="0" layoutInCell="1" allowOverlap="1" wp14:anchorId="590C0B13" wp14:editId="0D861387">
+            <wp:simplePos x="0" y="0"/>
+            <wp:positionH relativeFrom="margin">
+              <wp:align>left</wp:align>
+            </wp:positionH>
+            <wp:positionV relativeFrom="paragraph">
+              <wp:posOffset>16934</wp:posOffset>
+            </wp:positionV>
+            <wp:extent cx="2040255" cy="1800860"/>
+            <wp:effectExtent l="0" t="0" r="0" b="8890"/>
+            <wp:wrapSquare wrapText="bothSides"/>
+            <wp:docPr id="7" name="Picture 7" descr="A picture containing text, monitor, screenshot, electronics&#10;&#10;Description automatically generated"/>
+            <wp:cNvGraphicFramePr>
+              <a:graphicFrameLocks xmlns:a="http://schemas.openxmlformats.org/drawingml/2006/main" noChangeAspect="1"/>
+            </wp:cNvGraphicFramePr>
+            <a:graphic xmlns:a="http://schemas.openxmlformats.org/drawingml/2006/main">
+              <a:graphicData uri="http://schemas.openxmlformats.org/drawingml/2006/picture">
+                <pic:pic xmlns:pic="http://schemas.openxmlformats.org/drawingml/2006/picture">
+                  <pic:nvPicPr>
+                    <pic:cNvPr id="7" name="Picture 7" descr="A picture containing text, monitor, screenshot, electronics&#10;&#10;Description automatically generated"/>
+                    <pic:cNvPicPr/>
+                  </pic:nvPicPr>
+                  <pic:blipFill rotWithShape="1">
+                    <a:blip r:embed="rId14" cstate="print">
+                      <a:extLst>
+                        <a:ext uri="{28A0092B-C50C-407E-A947-70E740481C1C}">
+                          <a14:useLocalDpi xmlns:a14="http://schemas.microsoft.com/office/drawing/2010/main" val="0"/>
+                        </a:ext>
+                      </a:extLst>
+                    </a:blip>
+                    <a:srcRect l="3803" r="56959" b="38442"/>
+                    <a:stretch/>
+                  </pic:blipFill>
+                  <pic:spPr bwMode="auto">
+                    <a:xfrm>
+                      <a:off x="0" y="0"/>
+                      <a:ext cx="2048218" cy="1807876"/>
+                    </a:xfrm>
+                    <a:prstGeom prst="rect">
+                      <a:avLst/>
+                    </a:prstGeom>
+                    <a:ln>
+                      <a:noFill/>
+                    </a:ln>
+                    <a:extLst>
+                      <a:ext uri="{53640926-AAD7-44D8-BBD7-CCE9431645EC}">
+                        <a14:shadowObscured xmlns:a14="http://schemas.microsoft.com/office/drawing/2010/main"/>
+                      </a:ext>
+                    </a:extLst>
+                  </pic:spPr>
+                </pic:pic>
+              </a:graphicData>
+            </a:graphic>
+            <wp14:sizeRelH relativeFrom="page">
+              <wp14:pctWidth>0</wp14:pctWidth>
+            </wp14:sizeRelH>
+            <wp14:sizeRelV relativeFrom="page">
+              <wp14:pctHeight>0</wp14:pctHeight>
+            </wp14:sizeRelV>
+          </wp:anchor>
+        </w:drawing>
+      </w:r>
+    </w:p>
+    <w:p>
+      <w:pPr>
+        <w:spacing w:line="276" w:lineRule="auto"/>
+        <w:ind w:left="0" w:firstLine="0"/>
+        <w:rPr>
+          <w:rFonts w:ascii="Arial" w:eastAsia="Arial" w:hAnsi="Arial" w:cs="Arial"/>
+          <w:b/>
+          <w:color w:val="000000" w:themeColor="text1"/>
+        </w:rPr>
+      </w:pPr>
+    </w:p>
+    <w:p>
+      <w:pPr>
+        <w:spacing w:after="90" w:line="288" w:lineRule="auto"/>
+        <w:ind w:left="0" w:firstLine="0"/>
+        <w:rPr>
+          <w:color w:val="000000" w:themeColor="text1"/>
+        </w:rPr>
+      </w:pPr>
+      <w:r>
+        <w:rPr>
+          <w:rFonts w:ascii="Times New Roman" w:eastAsia="Times New Roman" w:hAnsi="Times New Roman" w:cs="Times New Roman"/>
+          <w:i/>
+          <w:color w:val="000000" w:themeColor="text1"/>
+          <w:sz w:val="20"/>
+          <w:szCs w:val="20"/>
+        </w:rPr>
+        <w:t xml:space="preserve">Figura </w:t>
+      </w:r>
+      <w:proofErr w:type="gramStart"/>
+      <w:r>
+        <w:rPr>
+          <w:rFonts w:ascii="Times New Roman" w:eastAsia="Times New Roman" w:hAnsi="Times New Roman" w:cs="Times New Roman"/>
+          <w:i/>
+          <w:color w:val="000000" w:themeColor="text1"/>
+          <w:sz w:val="20"/>
+          <w:szCs w:val="20"/>
+        </w:rPr>
+        <w:t>5</w:t>
+      </w:r>
+      <w:r>
+        <w:rPr>
+          <w:rFonts w:ascii="Times New Roman" w:eastAsia="Times New Roman" w:hAnsi="Times New Roman" w:cs="Times New Roman"/>
+          <w:i/>
+          <w:color w:val="000000" w:themeColor="text1"/>
+          <w:sz w:val="20"/>
+          <w:szCs w:val="20"/>
+        </w:rPr>
+        <w:t xml:space="preserve"> </w:t>
+      </w:r>
+      <w:r>
+        <w:rPr>
+          <w:rFonts w:ascii="Times New Roman" w:eastAsia="Times New Roman" w:hAnsi="Times New Roman" w:cs="Times New Roman"/>
+          <w:i/>
+          <w:color w:val="000000" w:themeColor="text1"/>
+          <w:sz w:val="20"/>
+          <w:szCs w:val="20"/>
+        </w:rPr>
+        <w:t>.</w:t>
+      </w:r>
+      <w:r>
+        <w:rPr>
+          <w:rFonts w:ascii="Times New Roman" w:eastAsia="Times New Roman" w:hAnsi="Times New Roman" w:cs="Times New Roman"/>
+          <w:color w:val="000000" w:themeColor="text1"/>
+          <w:sz w:val="20"/>
+          <w:szCs w:val="20"/>
+        </w:rPr>
+        <w:t>Estructura</w:t>
+      </w:r>
+      <w:proofErr w:type="gramEnd"/>
+      <w:r>
+        <w:rPr>
+          <w:rFonts w:ascii="Times New Roman" w:eastAsia="Times New Roman" w:hAnsi="Times New Roman" w:cs="Times New Roman"/>
+          <w:color w:val="000000" w:themeColor="text1"/>
+          <w:sz w:val="20"/>
+          <w:szCs w:val="20"/>
+        </w:rPr>
+        <w:t xml:space="preserve"> lista </w:t>
+      </w:r>
+      <w:r>
+        <w:rPr>
+          <w:rFonts w:ascii="Times New Roman" w:eastAsia="Times New Roman" w:hAnsi="Times New Roman" w:cs="Times New Roman"/>
+          <w:color w:val="000000" w:themeColor="text1"/>
+          <w:sz w:val="20"/>
+          <w:szCs w:val="20"/>
+        </w:rPr>
+        <w:t xml:space="preserve">de objetos </w:t>
+      </w:r>
+      <w:r>
+        <w:rPr>
+          <w:rFonts w:ascii="Times New Roman" w:eastAsia="Times New Roman" w:hAnsi="Times New Roman" w:cs="Times New Roman"/>
+          <w:color w:val="000000" w:themeColor="text1"/>
+          <w:sz w:val="20"/>
+          <w:szCs w:val="20"/>
+        </w:rPr>
+        <w:t>.</w:t>
+      </w:r>
+    </w:p>
+    <w:p>
+      <w:pPr>
+        <w:rPr>
+          <w:rFonts w:ascii="Times New Roman" w:eastAsia="Times New Roman" w:hAnsi="Times New Roman" w:cs="Times New Roman"/>
+          <w:color w:val="000000" w:themeColor="text1"/>
+          <w:sz w:val="20"/>
+          <w:szCs w:val="20"/>
+        </w:rPr>
+      </w:pPr>
+      <w:r>
+        <w:rPr>
+          <w:color w:val="000000" w:themeColor="text1"/>
+        </w:rPr>
+        <w:t xml:space="preserve">      </w:t>
+      </w:r>
+      <w:r>
+        <w:rPr>
+          <w:rFonts w:ascii="Times New Roman" w:eastAsia="Times New Roman" w:hAnsi="Times New Roman" w:cs="Times New Roman"/>
+          <w:color w:val="000000" w:themeColor="text1"/>
+          <w:sz w:val="20"/>
+          <w:szCs w:val="20"/>
+        </w:rPr>
+        <w:t xml:space="preserve">Fuente: </w:t>
+      </w:r>
+      <w:r>
+        <w:rPr>
+          <w:rFonts w:ascii="Times New Roman" w:eastAsia="Times New Roman" w:hAnsi="Times New Roman" w:cs="Times New Roman"/>
+          <w:color w:val="000000" w:themeColor="text1"/>
+          <w:sz w:val="20"/>
+          <w:szCs w:val="20"/>
+        </w:rPr>
+        <w:t>propia</w:t>
+      </w:r>
+    </w:p>
+    <w:p>
+      <w:pPr>
+        <w:spacing w:line="276" w:lineRule="auto"/>
+        <w:ind w:left="0" w:firstLine="0"/>
+        <w:rPr>
+          <w:rFonts w:ascii="Arial" w:eastAsia="Arial" w:hAnsi="Arial" w:cs="Arial"/>
+          <w:b/>
+          <w:color w:val="000000" w:themeColor="text1"/>
+        </w:rPr>
+      </w:pPr>
+    </w:p>
+    <w:p>
+      <w:pPr>
+        <w:spacing w:line="276" w:lineRule="auto"/>
+        <w:ind w:left="0" w:firstLine="0"/>
+        <w:rPr>
+          <w:rFonts w:ascii="Arial" w:eastAsia="Arial" w:hAnsi="Arial" w:cs="Arial"/>
+          <w:b/>
+          <w:color w:val="000000" w:themeColor="text1"/>
+        </w:rPr>
+      </w:pPr>
+    </w:p>
+    <w:p>
+      <w:pPr>
+        <w:spacing w:line="276" w:lineRule="auto"/>
+        <w:ind w:left="0" w:firstLine="0"/>
+        <w:rPr>
+          <w:rFonts w:ascii="Arial" w:eastAsia="Arial" w:hAnsi="Arial" w:cs="Arial"/>
+          <w:b/>
+          <w:color w:val="000000" w:themeColor="text1"/>
+        </w:rPr>
+      </w:pPr>
+    </w:p>
+    <w:p>
+      <w:pPr>
+        <w:spacing w:line="276" w:lineRule="auto"/>
+        <w:ind w:left="0" w:firstLine="0"/>
+        <w:rPr>
+          <w:rFonts w:ascii="Arial" w:eastAsia="Arial" w:hAnsi="Arial" w:cs="Arial"/>
+          <w:b/>
+          <w:color w:val="000000" w:themeColor="text1"/>
+        </w:rPr>
+      </w:pPr>
+    </w:p>
+    <w:p>
+      <w:pPr>
+        <w:spacing w:line="276" w:lineRule="auto"/>
+        <w:ind w:left="0" w:firstLine="0"/>
+        <w:rPr>
+          <w:rFonts w:ascii="Arial" w:eastAsia="Arial" w:hAnsi="Arial" w:cs="Arial"/>
+          <w:b/>
+          <w:color w:val="000000" w:themeColor="text1"/>
+        </w:rPr>
+      </w:pPr>
+    </w:p>
+    <w:p>
+      <w:pPr>
+        <w:spacing w:line="276" w:lineRule="auto"/>
+        <w:ind w:left="0" w:firstLine="0"/>
+        <w:rPr>
+          <w:rFonts w:ascii="Arial" w:eastAsia="Arial" w:hAnsi="Arial" w:cs="Arial"/>
+          <w:bCs/>
+          <w:color w:val="000000" w:themeColor="text1"/>
+        </w:rPr>
+      </w:pPr>
+      <w:r>
+        <w:rPr>
+          <w:rFonts w:ascii="Arial" w:eastAsia="Arial" w:hAnsi="Arial" w:cs="Arial"/>
+          <w:bCs/>
+          <w:color w:val="000000" w:themeColor="text1"/>
+        </w:rPr>
+        <w:t>La lista de objetos se us</w:t>
+      </w:r>
+      <w:r>
+        <w:rPr>
+          <w:rFonts w:ascii="Arial" w:eastAsia="Arial" w:hAnsi="Arial" w:cs="Arial"/>
+          <w:bCs/>
+          <w:color w:val="000000" w:themeColor="text1"/>
+        </w:rPr>
+        <w:t>a</w:t>
+      </w:r>
+      <w:r>
+        <w:rPr>
+          <w:rFonts w:ascii="Arial" w:eastAsia="Arial" w:hAnsi="Arial" w:cs="Arial"/>
+          <w:bCs/>
+          <w:color w:val="000000" w:themeColor="text1"/>
+        </w:rPr>
+        <w:t xml:space="preserve"> para poder aguardar </w:t>
+      </w:r>
+      <w:r>
+        <w:rPr>
+          <w:rFonts w:ascii="Arial" w:eastAsia="Arial" w:hAnsi="Arial" w:cs="Arial"/>
+          <w:bCs/>
+          <w:color w:val="000000" w:themeColor="text1"/>
+        </w:rPr>
+        <w:br/>
+        <w:t xml:space="preserve">los datos de </w:t>
+      </w:r>
+      <w:r>
+        <w:rPr>
+          <w:rFonts w:ascii="Arial" w:eastAsia="Arial" w:hAnsi="Arial" w:cs="Arial"/>
+          <w:bCs/>
+          <w:color w:val="000000" w:themeColor="text1"/>
+        </w:rPr>
+        <w:t>las matrices</w:t>
+      </w:r>
+      <w:r>
+        <w:rPr>
+          <w:rFonts w:ascii="Arial" w:eastAsia="Arial" w:hAnsi="Arial" w:cs="Arial"/>
+          <w:bCs/>
+          <w:color w:val="000000" w:themeColor="text1"/>
+        </w:rPr>
+        <w:t>.</w:t>
+      </w:r>
+    </w:p>
+    <w:p>
+      <w:pPr>
+        <w:spacing w:line="276" w:lineRule="auto"/>
+        <w:ind w:left="0" w:firstLine="0"/>
+        <w:rPr>
+          <w:rFonts w:ascii="Arial" w:eastAsia="Arial" w:hAnsi="Arial" w:cs="Arial"/>
+          <w:bCs/>
+          <w:color w:val="000000" w:themeColor="text1"/>
+        </w:rPr>
+      </w:pPr>
+    </w:p>
+    <w:p>
+      <w:pPr>
+        <w:spacing w:line="276" w:lineRule="auto"/>
+        <w:ind w:left="0" w:firstLine="0"/>
+        <w:rPr>
+          <w:rFonts w:ascii="Arial" w:eastAsia="Arial" w:hAnsi="Arial" w:cs="Arial"/>
+          <w:bCs/>
+          <w:color w:val="000000" w:themeColor="text1"/>
+        </w:rPr>
+      </w:pPr>
+      <w:r>
+        <w:rPr>
+          <w:rFonts w:ascii="Arial" w:eastAsia="Arial" w:hAnsi="Arial" w:cs="Arial"/>
+          <w:bCs/>
+          <w:noProof/>
+          <w:color w:val="000000" w:themeColor="text1"/>
+        </w:rPr>
+        <w:drawing>
+          <wp:anchor distT="0" distB="0" distL="114300" distR="114300" simplePos="0" relativeHeight="251664384" behindDoc="0" locked="0" layoutInCell="1" allowOverlap="1" wp14:anchorId="13A19EE9" wp14:editId="5F98A03E">
+            <wp:simplePos x="0" y="0"/>
+            <wp:positionH relativeFrom="column">
+              <wp:posOffset>0</wp:posOffset>
+            </wp:positionH>
+            <wp:positionV relativeFrom="paragraph">
+              <wp:posOffset>0</wp:posOffset>
+            </wp:positionV>
+            <wp:extent cx="1790700" cy="1299210"/>
+            <wp:effectExtent l="0" t="0" r="0" b="0"/>
+            <wp:wrapSquare wrapText="bothSides"/>
+            <wp:docPr id="8" name="Picture 8" descr="A picture containing text, screenshot, monitor, electronics&#10;&#10;Description automatically generated"/>
+            <wp:cNvGraphicFramePr>
+              <a:graphicFrameLocks xmlns:a="http://schemas.openxmlformats.org/drawingml/2006/main" noChangeAspect="1"/>
+            </wp:cNvGraphicFramePr>
+            <a:graphic xmlns:a="http://schemas.openxmlformats.org/drawingml/2006/main">
+              <a:graphicData uri="http://schemas.openxmlformats.org/drawingml/2006/picture">
+                <pic:pic xmlns:pic="http://schemas.openxmlformats.org/drawingml/2006/picture">
+                  <pic:nvPicPr>
+                    <pic:cNvPr id="8" name="Picture 8" descr="A picture containing text, screenshot, monitor, electronics&#10;&#10;Description automatically generated"/>
+                    <pic:cNvPicPr/>
+                  </pic:nvPicPr>
+                  <pic:blipFill rotWithShape="1">
+                    <a:blip r:embed="rId15" cstate="print">
+                      <a:extLst>
+                        <a:ext uri="{28A0092B-C50C-407E-A947-70E740481C1C}">
+                          <a14:useLocalDpi xmlns:a14="http://schemas.microsoft.com/office/drawing/2010/main" val="0"/>
+                        </a:ext>
+                      </a:extLst>
+                    </a:blip>
+                    <a:srcRect l="11153" t="11409" r="31374" b="14464"/>
+                    <a:stretch/>
+                  </pic:blipFill>
+                  <pic:spPr bwMode="auto">
+                    <a:xfrm>
+                      <a:off x="0" y="0"/>
+                      <a:ext cx="1790700" cy="1299210"/>
+                    </a:xfrm>
+                    <a:prstGeom prst="rect">
+                      <a:avLst/>
+                    </a:prstGeom>
+                    <a:ln>
+                      <a:noFill/>
+                    </a:ln>
+                    <a:extLst>
+                      <a:ext uri="{53640926-AAD7-44D8-BBD7-CCE9431645EC}">
+                        <a14:shadowObscured xmlns:a14="http://schemas.microsoft.com/office/drawing/2010/main"/>
+                      </a:ext>
+                    </a:extLst>
+                  </pic:spPr>
+                </pic:pic>
+              </a:graphicData>
+            </a:graphic>
+            <wp14:sizeRelH relativeFrom="page">
+              <wp14:pctWidth>0</wp14:pctWidth>
+            </wp14:sizeRelH>
+            <wp14:sizeRelV relativeFrom="page">
+              <wp14:pctHeight>0</wp14:pctHeight>
+            </wp14:sizeRelV>
+          </wp:anchor>
+        </w:drawing>
+      </w:r>
+    </w:p>
+    <w:p>
+      <w:pPr>
+        <w:spacing w:after="90" w:line="288" w:lineRule="auto"/>
+        <w:ind w:left="0" w:firstLine="0"/>
+        <w:rPr>
+          <w:color w:val="000000" w:themeColor="text1"/>
+        </w:rPr>
+      </w:pPr>
+      <w:r>
+        <w:rPr>
+          <w:rFonts w:ascii="Times New Roman" w:eastAsia="Times New Roman" w:hAnsi="Times New Roman" w:cs="Times New Roman"/>
+          <w:i/>
+          <w:color w:val="000000" w:themeColor="text1"/>
+          <w:sz w:val="20"/>
+          <w:szCs w:val="20"/>
+        </w:rPr>
+        <w:t xml:space="preserve">Figura </w:t>
+      </w:r>
+      <w:r>
+        <w:rPr>
+          <w:rFonts w:ascii="Times New Roman" w:eastAsia="Times New Roman" w:hAnsi="Times New Roman" w:cs="Times New Roman"/>
+          <w:i/>
+          <w:color w:val="000000" w:themeColor="text1"/>
+          <w:sz w:val="20"/>
+          <w:szCs w:val="20"/>
+        </w:rPr>
+        <w:t>6</w:t>
+      </w:r>
+      <w:r>
+        <w:rPr>
+          <w:rFonts w:ascii="Times New Roman" w:eastAsia="Times New Roman" w:hAnsi="Times New Roman" w:cs="Times New Roman"/>
+          <w:i/>
+          <w:color w:val="000000" w:themeColor="text1"/>
+          <w:sz w:val="20"/>
+          <w:szCs w:val="20"/>
+        </w:rPr>
+        <w:t xml:space="preserve"> </w:t>
+      </w:r>
+      <w:r>
+        <w:rPr>
+          <w:rFonts w:ascii="Times New Roman" w:eastAsia="Times New Roman" w:hAnsi="Times New Roman" w:cs="Times New Roman"/>
+          <w:i/>
+          <w:color w:val="000000" w:themeColor="text1"/>
+          <w:sz w:val="20"/>
+          <w:szCs w:val="20"/>
+        </w:rPr>
+        <w:t xml:space="preserve">Uso de </w:t>
+      </w:r>
+      <w:proofErr w:type="spellStart"/>
+      <w:r>
+        <w:rPr>
+          <w:rFonts w:ascii="Times New Roman" w:eastAsia="Times New Roman" w:hAnsi="Times New Roman" w:cs="Times New Roman"/>
+          <w:i/>
+          <w:color w:val="000000" w:themeColor="text1"/>
+          <w:sz w:val="20"/>
+          <w:szCs w:val="20"/>
+        </w:rPr>
+        <w:t>Xml</w:t>
+      </w:r>
+      <w:proofErr w:type="spellEnd"/>
+      <w:r>
+        <w:rPr>
+          <w:rFonts w:ascii="Times New Roman" w:eastAsia="Times New Roman" w:hAnsi="Times New Roman" w:cs="Times New Roman"/>
+          <w:i/>
+          <w:color w:val="000000" w:themeColor="text1"/>
+          <w:sz w:val="20"/>
+          <w:szCs w:val="20"/>
+        </w:rPr>
+        <w:t xml:space="preserve"> </w:t>
+      </w:r>
+      <w:proofErr w:type="spellStart"/>
+      <w:r>
+        <w:rPr>
+          <w:rFonts w:ascii="Times New Roman" w:eastAsia="Times New Roman" w:hAnsi="Times New Roman" w:cs="Times New Roman"/>
+          <w:i/>
+          <w:color w:val="000000" w:themeColor="text1"/>
+          <w:sz w:val="20"/>
+          <w:szCs w:val="20"/>
+        </w:rPr>
+        <w:t>minidom</w:t>
+      </w:r>
+      <w:proofErr w:type="spellEnd"/>
+      <w:r>
+        <w:rPr>
+          <w:rFonts w:ascii="Times New Roman" w:eastAsia="Times New Roman" w:hAnsi="Times New Roman" w:cs="Times New Roman"/>
+          <w:i/>
+          <w:color w:val="000000" w:themeColor="text1"/>
+          <w:sz w:val="20"/>
+          <w:szCs w:val="20"/>
+        </w:rPr>
+        <w:t xml:space="preserve"> para leer Archivo</w:t>
+      </w:r>
+      <w:r>
+        <w:rPr>
+          <w:rFonts w:ascii="Times New Roman" w:eastAsia="Times New Roman" w:hAnsi="Times New Roman" w:cs="Times New Roman"/>
+          <w:color w:val="000000" w:themeColor="text1"/>
+          <w:sz w:val="20"/>
+          <w:szCs w:val="20"/>
+        </w:rPr>
+        <w:t>.</w:t>
+      </w:r>
+    </w:p>
+    <w:p>
+      <w:pPr>
+        <w:rPr>
+          <w:rFonts w:ascii="Times New Roman" w:eastAsia="Times New Roman" w:hAnsi="Times New Roman" w:cs="Times New Roman"/>
+          <w:color w:val="000000" w:themeColor="text1"/>
+          <w:sz w:val="20"/>
+          <w:szCs w:val="20"/>
+        </w:rPr>
+      </w:pPr>
+      <w:r>
+        <w:rPr>
+          <w:color w:val="000000" w:themeColor="text1"/>
+        </w:rPr>
+        <w:t xml:space="preserve">      </w:t>
+      </w:r>
+      <w:r>
+        <w:rPr>
+          <w:rFonts w:ascii="Times New Roman" w:eastAsia="Times New Roman" w:hAnsi="Times New Roman" w:cs="Times New Roman"/>
+          <w:color w:val="000000" w:themeColor="text1"/>
+          <w:sz w:val="20"/>
+          <w:szCs w:val="20"/>
+        </w:rPr>
+        <w:t xml:space="preserve">Fuente: </w:t>
+      </w:r>
+      <w:r>
+        <w:rPr>
+          <w:rFonts w:ascii="Times New Roman" w:eastAsia="Times New Roman" w:hAnsi="Times New Roman" w:cs="Times New Roman"/>
+          <w:color w:val="000000" w:themeColor="text1"/>
+          <w:sz w:val="20"/>
+          <w:szCs w:val="20"/>
+        </w:rPr>
+        <w:t>propia</w:t>
+      </w:r>
+    </w:p>
+    <w:p>
+      <w:pPr>
+        <w:spacing w:line="276" w:lineRule="auto"/>
+        <w:ind w:left="0" w:firstLine="0"/>
+        <w:rPr>
+          <w:rFonts w:ascii="Arial" w:eastAsia="Arial" w:hAnsi="Arial" w:cs="Arial"/>
+          <w:b/>
+          <w:color w:val="000000" w:themeColor="text1"/>
+        </w:rPr>
+      </w:pPr>
+    </w:p>
+    <w:p>
+      <w:pPr>
+        <w:spacing w:line="276" w:lineRule="auto"/>
+        <w:ind w:left="0" w:firstLine="0"/>
+        <w:rPr>
+          <w:rFonts w:ascii="Arial" w:eastAsia="Arial" w:hAnsi="Arial" w:cs="Arial"/>
+          <w:b/>
+          <w:color w:val="000000" w:themeColor="text1"/>
+        </w:rPr>
+      </w:pPr>
+    </w:p>
+    <w:p>
+      <w:pPr>
+        <w:spacing w:line="276" w:lineRule="auto"/>
+        <w:ind w:left="0" w:firstLine="0"/>
+        <w:rPr>
+          <w:rFonts w:ascii="Arial" w:eastAsia="Arial" w:hAnsi="Arial" w:cs="Arial"/>
+          <w:b/>
+          <w:color w:val="000000" w:themeColor="text1"/>
+        </w:rPr>
+      </w:pPr>
+      <w:r>
+        <w:rPr>
+          <w:rFonts w:ascii="Arial" w:eastAsia="Arial" w:hAnsi="Arial" w:cs="Arial"/>
+          <w:b/>
+          <w:color w:val="000000" w:themeColor="text1"/>
+        </w:rPr>
+        <w:tab/>
+      </w:r>
+      <w:r>
+        <w:rPr>
+          <w:rFonts w:ascii="Arial" w:eastAsia="Arial" w:hAnsi="Arial" w:cs="Arial"/>
+          <w:b/>
+          <w:color w:val="000000" w:themeColor="text1"/>
+        </w:rPr>
+        <w:tab/>
+      </w:r>
+      <w:r>
+        <w:rPr>
+          <w:rFonts w:ascii="Arial" w:eastAsia="Arial" w:hAnsi="Arial" w:cs="Arial"/>
+          <w:b/>
+          <w:color w:val="000000" w:themeColor="text1"/>
+        </w:rPr>
+        <w:tab/>
+      </w:r>
+      <w:r>
+        <w:rPr>
+          <w:rFonts w:ascii="Arial" w:eastAsia="Arial" w:hAnsi="Arial" w:cs="Arial"/>
+          <w:b/>
+          <w:color w:val="000000" w:themeColor="text1"/>
+        </w:rPr>
+        <w:tab/>
+      </w:r>
+    </w:p>
+    <w:p>
+      <w:pPr>
+        <w:spacing w:line="276" w:lineRule="auto"/>
+        <w:ind w:left="0" w:firstLine="0"/>
+        <w:rPr>
+          <w:rFonts w:ascii="Arial" w:eastAsia="Arial" w:hAnsi="Arial" w:cs="Arial"/>
+          <w:b/>
+          <w:color w:val="000000" w:themeColor="text1"/>
+        </w:rPr>
+      </w:pPr>
+    </w:p>
+    <w:p>
+      <w:pPr>
+        <w:spacing w:line="276" w:lineRule="auto"/>
+        <w:ind w:left="0" w:firstLine="0"/>
+        <w:rPr>
+          <w:rFonts w:ascii="Arial" w:eastAsia="Arial" w:hAnsi="Arial" w:cs="Arial"/>
+          <w:b/>
+          <w:color w:val="000000" w:themeColor="text1"/>
+        </w:rPr>
+      </w:pPr>
+      <w:r>
+        <w:rPr>
+          <w:rFonts w:ascii="Arial" w:eastAsia="Arial" w:hAnsi="Arial" w:cs="Arial"/>
+          <w:bCs/>
+          <w:noProof/>
+          <w:color w:val="000000" w:themeColor="text1"/>
+        </w:rPr>
+        <w:drawing>
+          <wp:anchor distT="0" distB="0" distL="114300" distR="114300" simplePos="0" relativeHeight="251663360" behindDoc="0" locked="0" layoutInCell="1" allowOverlap="1" wp14:anchorId="72D5849F" wp14:editId="244CC0C0">
+            <wp:simplePos x="0" y="0"/>
+            <wp:positionH relativeFrom="column">
+              <wp:posOffset>728345</wp:posOffset>
+            </wp:positionH>
+            <wp:positionV relativeFrom="paragraph">
+              <wp:posOffset>635</wp:posOffset>
+            </wp:positionV>
+            <wp:extent cx="1737360" cy="1614170"/>
+            <wp:effectExtent l="0" t="0" r="0" b="5080"/>
+            <wp:wrapSquare wrapText="bothSides"/>
+            <wp:docPr id="9" name="Picture 9" descr="Text&#10;&#10;Description automatically generated"/>
+            <wp:cNvGraphicFramePr>
+              <a:graphicFrameLocks xmlns:a="http://schemas.openxmlformats.org/drawingml/2006/main" noChangeAspect="1"/>
+            </wp:cNvGraphicFramePr>
+            <a:graphic xmlns:a="http://schemas.openxmlformats.org/drawingml/2006/main">
+              <a:graphicData uri="http://schemas.openxmlformats.org/drawingml/2006/picture">
+                <pic:pic xmlns:pic="http://schemas.openxmlformats.org/drawingml/2006/picture">
+                  <pic:nvPicPr>
+                    <pic:cNvPr id="9" name="Picture 9" descr="Text&#10;&#10;Description automatically generated"/>
+                    <pic:cNvPicPr/>
+                  </pic:nvPicPr>
+                  <pic:blipFill rotWithShape="1">
+                    <a:blip r:embed="rId16" cstate="print">
+                      <a:extLst>
+                        <a:ext uri="{28A0092B-C50C-407E-A947-70E740481C1C}">
+                          <a14:useLocalDpi xmlns:a14="http://schemas.microsoft.com/office/drawing/2010/main" val="0"/>
+                        </a:ext>
+                      </a:extLst>
+                    </a:blip>
+                    <a:srcRect l="12224" r="32026" b="7933"/>
+                    <a:stretch/>
+                  </pic:blipFill>
+                  <pic:spPr bwMode="auto">
+                    <a:xfrm>
+                      <a:off x="0" y="0"/>
+                      <a:ext cx="1737360" cy="1614170"/>
+                    </a:xfrm>
+                    <a:prstGeom prst="rect">
+                      <a:avLst/>
+                    </a:prstGeom>
+                    <a:ln>
+                      <a:noFill/>
+                    </a:ln>
+                    <a:extLst>
+                      <a:ext uri="{53640926-AAD7-44D8-BBD7-CCE9431645EC}">
+                        <a14:shadowObscured xmlns:a14="http://schemas.microsoft.com/office/drawing/2010/main"/>
+                      </a:ext>
+                    </a:extLst>
+                  </pic:spPr>
+                </pic:pic>
+              </a:graphicData>
+            </a:graphic>
+            <wp14:sizeRelH relativeFrom="page">
+              <wp14:pctWidth>0</wp14:pctWidth>
+            </wp14:sizeRelH>
+            <wp14:sizeRelV relativeFrom="page">
+              <wp14:pctHeight>0</wp14:pctHeight>
+            </wp14:sizeRelV>
+          </wp:anchor>
+        </w:drawing>
+      </w:r>
+    </w:p>
+    <w:p>
+      <w:pPr>
+        <w:spacing w:line="276" w:lineRule="auto"/>
+        <w:ind w:left="0" w:firstLine="0"/>
+        <w:rPr>
+          <w:rFonts w:ascii="Arial" w:eastAsia="Arial" w:hAnsi="Arial" w:cs="Arial"/>
+          <w:b/>
+          <w:color w:val="000000" w:themeColor="text1"/>
+        </w:rPr>
+      </w:pPr>
+    </w:p>
+    <w:p>
+      <w:pPr>
+        <w:spacing w:line="276" w:lineRule="auto"/>
+        <w:ind w:left="0" w:firstLine="0"/>
+        <w:rPr>
+          <w:rFonts w:ascii="Arial" w:eastAsia="Arial" w:hAnsi="Arial" w:cs="Arial"/>
+          <w:b/>
+          <w:color w:val="000000" w:themeColor="text1"/>
+        </w:rPr>
+      </w:pPr>
+    </w:p>
+    <w:p>
+      <w:pPr>
+        <w:spacing w:line="276" w:lineRule="auto"/>
+        <w:ind w:left="0" w:firstLine="0"/>
+        <w:rPr>
+          <w:rFonts w:ascii="Arial" w:eastAsia="Arial" w:hAnsi="Arial" w:cs="Arial"/>
+          <w:b/>
+          <w:color w:val="000000" w:themeColor="text1"/>
+        </w:rPr>
+      </w:pPr>
+    </w:p>
+    <w:p>
+      <w:pPr>
+        <w:spacing w:line="276" w:lineRule="auto"/>
+        <w:ind w:left="0" w:firstLine="0"/>
+        <w:rPr>
+          <w:rFonts w:ascii="Arial" w:eastAsia="Arial" w:hAnsi="Arial" w:cs="Arial"/>
+          <w:b/>
+          <w:color w:val="000000" w:themeColor="text1"/>
+        </w:rPr>
+      </w:pPr>
+    </w:p>
+    <w:p>
+      <w:pPr>
+        <w:spacing w:line="276" w:lineRule="auto"/>
+        <w:ind w:left="0" w:firstLine="0"/>
+        <w:rPr>
+          <w:rFonts w:ascii="Arial" w:eastAsia="Arial" w:hAnsi="Arial" w:cs="Arial"/>
+          <w:b/>
+          <w:color w:val="000000" w:themeColor="text1"/>
+        </w:rPr>
+      </w:pPr>
+    </w:p>
+    <w:p>
+      <w:pPr>
+        <w:spacing w:line="276" w:lineRule="auto"/>
+        <w:ind w:left="0" w:firstLine="0"/>
+        <w:rPr>
+          <w:rFonts w:ascii="Arial" w:eastAsia="Arial" w:hAnsi="Arial" w:cs="Arial"/>
+          <w:b/>
+          <w:color w:val="000000" w:themeColor="text1"/>
+        </w:rPr>
+      </w:pPr>
+    </w:p>
+    <w:p>
+      <w:pPr>
+        <w:spacing w:line="276" w:lineRule="auto"/>
+        <w:ind w:left="0" w:firstLine="0"/>
+        <w:rPr>
+          <w:rFonts w:ascii="Arial" w:eastAsia="Arial" w:hAnsi="Arial" w:cs="Arial"/>
+          <w:b/>
+          <w:color w:val="000000" w:themeColor="text1"/>
+        </w:rPr>
+      </w:pPr>
+    </w:p>
+    <w:p>
+      <w:pPr>
+        <w:spacing w:line="276" w:lineRule="auto"/>
+        <w:ind w:left="0" w:firstLine="0"/>
+        <w:rPr>
+          <w:rFonts w:ascii="Arial" w:eastAsia="Arial" w:hAnsi="Arial" w:cs="Arial"/>
+          <w:b/>
+          <w:color w:val="000000" w:themeColor="text1"/>
+        </w:rPr>
+      </w:pPr>
+    </w:p>
+    <w:p>
+      <w:pPr>
+        <w:spacing w:after="90" w:line="288" w:lineRule="auto"/>
+        <w:ind w:left="0" w:firstLine="0"/>
+        <w:rPr>
+          <w:color w:val="000000" w:themeColor="text1"/>
+        </w:rPr>
+      </w:pPr>
+      <w:r>
+        <w:rPr>
+          <w:rFonts w:ascii="Times New Roman" w:eastAsia="Times New Roman" w:hAnsi="Times New Roman" w:cs="Times New Roman"/>
+          <w:i/>
+          <w:color w:val="000000" w:themeColor="text1"/>
+          <w:sz w:val="20"/>
+          <w:szCs w:val="20"/>
+        </w:rPr>
+        <w:t xml:space="preserve">Figura </w:t>
+      </w:r>
+      <w:r>
+        <w:rPr>
+          <w:rFonts w:ascii="Times New Roman" w:eastAsia="Times New Roman" w:hAnsi="Times New Roman" w:cs="Times New Roman"/>
+          <w:i/>
+          <w:color w:val="000000" w:themeColor="text1"/>
+          <w:sz w:val="20"/>
+          <w:szCs w:val="20"/>
+        </w:rPr>
+        <w:t>7</w:t>
+      </w:r>
+      <w:r>
+        <w:rPr>
+          <w:rFonts w:ascii="Times New Roman" w:eastAsia="Times New Roman" w:hAnsi="Times New Roman" w:cs="Times New Roman"/>
+          <w:i/>
+          <w:color w:val="000000" w:themeColor="text1"/>
+          <w:sz w:val="20"/>
+          <w:szCs w:val="20"/>
+        </w:rPr>
+        <w:t xml:space="preserve"> Uso de </w:t>
+      </w:r>
+      <w:proofErr w:type="spellStart"/>
+      <w:r>
+        <w:rPr>
+          <w:rFonts w:ascii="Times New Roman" w:eastAsia="Times New Roman" w:hAnsi="Times New Roman" w:cs="Times New Roman"/>
+          <w:i/>
+          <w:color w:val="000000" w:themeColor="text1"/>
+          <w:sz w:val="20"/>
+          <w:szCs w:val="20"/>
+        </w:rPr>
+        <w:t>Xml</w:t>
+      </w:r>
+      <w:proofErr w:type="spellEnd"/>
+      <w:r>
+        <w:rPr>
+          <w:rFonts w:ascii="Times New Roman" w:eastAsia="Times New Roman" w:hAnsi="Times New Roman" w:cs="Times New Roman"/>
+          <w:i/>
+          <w:color w:val="000000" w:themeColor="text1"/>
+          <w:sz w:val="20"/>
+          <w:szCs w:val="20"/>
+        </w:rPr>
+        <w:t xml:space="preserve"> </w:t>
+      </w:r>
+      <w:proofErr w:type="spellStart"/>
+      <w:r>
+        <w:rPr>
+          <w:rFonts w:ascii="Times New Roman" w:eastAsia="Times New Roman" w:hAnsi="Times New Roman" w:cs="Times New Roman"/>
+          <w:i/>
+          <w:color w:val="000000" w:themeColor="text1"/>
+          <w:sz w:val="20"/>
+          <w:szCs w:val="20"/>
+        </w:rPr>
+        <w:t>minidom</w:t>
+      </w:r>
+      <w:proofErr w:type="spellEnd"/>
+      <w:r>
+        <w:rPr>
+          <w:rFonts w:ascii="Times New Roman" w:eastAsia="Times New Roman" w:hAnsi="Times New Roman" w:cs="Times New Roman"/>
+          <w:i/>
+          <w:color w:val="000000" w:themeColor="text1"/>
+          <w:sz w:val="20"/>
+          <w:szCs w:val="20"/>
+        </w:rPr>
+        <w:t xml:space="preserve"> para leer Archivo</w:t>
+      </w:r>
+      <w:r>
+        <w:rPr>
+          <w:rFonts w:ascii="Times New Roman" w:eastAsia="Times New Roman" w:hAnsi="Times New Roman" w:cs="Times New Roman"/>
+          <w:color w:val="000000" w:themeColor="text1"/>
+          <w:sz w:val="20"/>
+          <w:szCs w:val="20"/>
+        </w:rPr>
+        <w:t>.</w:t>
+      </w:r>
+    </w:p>
+    <w:p>
+      <w:pPr>
+        <w:spacing w:line="276" w:lineRule="auto"/>
+        <w:ind w:left="0" w:firstLine="0"/>
+        <w:rPr>
+          <w:rFonts w:ascii="Arial" w:eastAsia="Arial" w:hAnsi="Arial" w:cs="Arial"/>
+          <w:b/>
+          <w:color w:val="000000" w:themeColor="text1"/>
+        </w:rPr>
+      </w:pPr>
+      <w:r>
+        <w:rPr>
+          <w:rFonts w:ascii="Arial" w:eastAsia="Arial" w:hAnsi="Arial" w:cs="Arial"/>
+          <w:bCs/>
+          <w:noProof/>
+          <w:color w:val="000000" w:themeColor="text1"/>
+        </w:rPr>
+        <w:drawing>
+          <wp:anchor distT="0" distB="0" distL="114300" distR="114300" simplePos="0" relativeHeight="251665408" behindDoc="0" locked="0" layoutInCell="1" allowOverlap="1" wp14:anchorId="2427FD88" wp14:editId="1039E46F">
+            <wp:simplePos x="0" y="0"/>
+            <wp:positionH relativeFrom="column">
+              <wp:posOffset>341630</wp:posOffset>
+            </wp:positionH>
+            <wp:positionV relativeFrom="paragraph">
+              <wp:posOffset>6985</wp:posOffset>
+            </wp:positionV>
+            <wp:extent cx="1790700" cy="1514475"/>
+            <wp:effectExtent l="0" t="0" r="0" b="9525"/>
+            <wp:wrapSquare wrapText="bothSides"/>
+            <wp:docPr id="10" name="Picture 10" descr="A picture containing text, screenshot, monitor, electronics&#10;&#10;Description automatically generated"/>
+            <wp:cNvGraphicFramePr>
+              <a:graphicFrameLocks xmlns:a="http://schemas.openxmlformats.org/drawingml/2006/main" noChangeAspect="1"/>
+            </wp:cNvGraphicFramePr>
+            <a:graphic xmlns:a="http://schemas.openxmlformats.org/drawingml/2006/main">
+              <a:graphicData uri="http://schemas.openxmlformats.org/drawingml/2006/picture">
+                <pic:pic xmlns:pic="http://schemas.openxmlformats.org/drawingml/2006/picture">
+                  <pic:nvPicPr>
+                    <pic:cNvPr id="10" name="Picture 10" descr="A picture containing text, screenshot, monitor, electronics&#10;&#10;Description automatically generated"/>
+                    <pic:cNvPicPr/>
+                  </pic:nvPicPr>
+                  <pic:blipFill rotWithShape="1">
+                    <a:blip r:embed="rId17" cstate="print">
+                      <a:extLst>
+                        <a:ext uri="{28A0092B-C50C-407E-A947-70E740481C1C}">
+                          <a14:useLocalDpi xmlns:a14="http://schemas.microsoft.com/office/drawing/2010/main" val="0"/>
+                        </a:ext>
+                      </a:extLst>
+                    </a:blip>
+                    <a:srcRect l="7332" t="6517" r="35234" b="7132"/>
+                    <a:stretch/>
+                  </pic:blipFill>
+                  <pic:spPr bwMode="auto">
+                    <a:xfrm>
+                      <a:off x="0" y="0"/>
+                      <a:ext cx="1790700" cy="1514475"/>
+                    </a:xfrm>
+                    <a:prstGeom prst="rect">
+                      <a:avLst/>
+                    </a:prstGeom>
+                    <a:ln>
+                      <a:noFill/>
+                    </a:ln>
+                    <a:extLst>
+                      <a:ext uri="{53640926-AAD7-44D8-BBD7-CCE9431645EC}">
+                        <a14:shadowObscured xmlns:a14="http://schemas.microsoft.com/office/drawing/2010/main"/>
+                      </a:ext>
+                    </a:extLst>
+                  </pic:spPr>
+                </pic:pic>
+              </a:graphicData>
+            </a:graphic>
+            <wp14:sizeRelH relativeFrom="page">
+              <wp14:pctWidth>0</wp14:pctWidth>
+            </wp14:sizeRelH>
+            <wp14:sizeRelV relativeFrom="page">
+              <wp14:pctHeight>0</wp14:pctHeight>
+            </wp14:sizeRelV>
+          </wp:anchor>
+        </w:drawing>
+      </w:r>
+    </w:p>
+    <w:p>
+      <w:pPr>
+        <w:spacing w:line="276" w:lineRule="auto"/>
+        <w:ind w:left="0" w:firstLine="0"/>
+        <w:rPr>
+          <w:rFonts w:ascii="Arial" w:eastAsia="Arial" w:hAnsi="Arial" w:cs="Arial"/>
+          <w:b/>
+          <w:color w:val="000000" w:themeColor="text1"/>
+        </w:rPr>
+      </w:pPr>
+    </w:p>
+    <w:p>
+      <w:pPr>
+        <w:spacing w:after="90" w:line="288" w:lineRule="auto"/>
+        <w:ind w:left="0" w:firstLine="0"/>
+        <w:rPr>
+          <w:color w:val="000000" w:themeColor="text1"/>
+        </w:rPr>
+      </w:pPr>
+      <w:r>
+        <w:rPr>
+          <w:rFonts w:ascii="Arial" w:eastAsia="Arial" w:hAnsi="Arial" w:cs="Arial"/>
+          <w:b/>
+          <w:color w:val="000000" w:themeColor="text1"/>
+        </w:rPr>
+        <w:tab/>
+      </w:r>
+      <w:r>
+        <w:rPr>
+          <w:rFonts w:ascii="Times New Roman" w:eastAsia="Times New Roman" w:hAnsi="Times New Roman" w:cs="Times New Roman"/>
+          <w:i/>
+          <w:color w:val="000000" w:themeColor="text1"/>
+          <w:sz w:val="20"/>
+          <w:szCs w:val="20"/>
+        </w:rPr>
+        <w:t xml:space="preserve">Figura </w:t>
+      </w:r>
+      <w:r>
+        <w:rPr>
+          <w:rFonts w:ascii="Times New Roman" w:eastAsia="Times New Roman" w:hAnsi="Times New Roman" w:cs="Times New Roman"/>
+          <w:i/>
+          <w:color w:val="000000" w:themeColor="text1"/>
+          <w:sz w:val="20"/>
+          <w:szCs w:val="20"/>
+        </w:rPr>
+        <w:t>8</w:t>
+      </w:r>
+      <w:r>
+        <w:rPr>
+          <w:rFonts w:ascii="Times New Roman" w:eastAsia="Times New Roman" w:hAnsi="Times New Roman" w:cs="Times New Roman"/>
+          <w:i/>
+          <w:color w:val="000000" w:themeColor="text1"/>
+          <w:sz w:val="20"/>
+          <w:szCs w:val="20"/>
+        </w:rPr>
+        <w:t xml:space="preserve"> Uso de </w:t>
+      </w:r>
+      <w:proofErr w:type="spellStart"/>
+      <w:r>
+        <w:rPr>
+          <w:rFonts w:ascii="Times New Roman" w:eastAsia="Times New Roman" w:hAnsi="Times New Roman" w:cs="Times New Roman"/>
+          <w:i/>
+          <w:color w:val="000000" w:themeColor="text1"/>
+          <w:sz w:val="20"/>
+          <w:szCs w:val="20"/>
+        </w:rPr>
+        <w:t>Xml</w:t>
+      </w:r>
+      <w:proofErr w:type="spellEnd"/>
+      <w:r>
+        <w:rPr>
+          <w:rFonts w:ascii="Times New Roman" w:eastAsia="Times New Roman" w:hAnsi="Times New Roman" w:cs="Times New Roman"/>
+          <w:i/>
+          <w:color w:val="000000" w:themeColor="text1"/>
+          <w:sz w:val="20"/>
+          <w:szCs w:val="20"/>
+        </w:rPr>
+        <w:t xml:space="preserve"> </w:t>
+      </w:r>
+      <w:proofErr w:type="spellStart"/>
+      <w:r>
+        <w:rPr>
+          <w:rFonts w:ascii="Times New Roman" w:eastAsia="Times New Roman" w:hAnsi="Times New Roman" w:cs="Times New Roman"/>
+          <w:i/>
+          <w:color w:val="000000" w:themeColor="text1"/>
+          <w:sz w:val="20"/>
+          <w:szCs w:val="20"/>
+        </w:rPr>
+        <w:t>minidom</w:t>
+      </w:r>
+      <w:proofErr w:type="spellEnd"/>
+      <w:r>
+        <w:rPr>
+          <w:rFonts w:ascii="Times New Roman" w:eastAsia="Times New Roman" w:hAnsi="Times New Roman" w:cs="Times New Roman"/>
+          <w:i/>
+          <w:color w:val="000000" w:themeColor="text1"/>
+          <w:sz w:val="20"/>
+          <w:szCs w:val="20"/>
+        </w:rPr>
+        <w:t xml:space="preserve"> para leer Archivo</w:t>
+      </w:r>
+      <w:r>
+        <w:rPr>
+          <w:rFonts w:ascii="Times New Roman" w:eastAsia="Times New Roman" w:hAnsi="Times New Roman" w:cs="Times New Roman"/>
+          <w:color w:val="000000" w:themeColor="text1"/>
+          <w:sz w:val="20"/>
+          <w:szCs w:val="20"/>
+        </w:rPr>
+        <w:t>.</w:t>
+      </w:r>
+    </w:p>
+    <w:p>
+      <w:pPr>
+        <w:spacing w:line="276" w:lineRule="auto"/>
+        <w:ind w:left="0" w:firstLine="0"/>
+        <w:rPr>
+          <w:rFonts w:ascii="Arial" w:eastAsia="Arial" w:hAnsi="Arial" w:cs="Arial"/>
+          <w:b/>
+          <w:color w:val="000000" w:themeColor="text1"/>
+        </w:rPr>
+      </w:pPr>
+    </w:p>
+    <w:p>
+      <w:pPr>
+        <w:spacing w:line="276" w:lineRule="auto"/>
+        <w:ind w:left="0" w:firstLine="0"/>
+        <w:rPr>
+          <w:rFonts w:ascii="Arial" w:eastAsia="Arial" w:hAnsi="Arial" w:cs="Arial"/>
+          <w:b/>
+          <w:color w:val="000000" w:themeColor="text1"/>
+        </w:rPr>
+      </w:pPr>
+    </w:p>
+    <w:p>
+      <w:pPr>
+        <w:spacing w:line="276" w:lineRule="auto"/>
+        <w:ind w:left="0" w:firstLine="0"/>
+        <w:rPr>
+          <w:rFonts w:ascii="Arial" w:eastAsia="Arial" w:hAnsi="Arial" w:cs="Arial"/>
+          <w:b/>
+          <w:color w:val="000000" w:themeColor="text1"/>
+        </w:rPr>
+      </w:pPr>
+    </w:p>
+    <w:p>
+      <w:pPr>
+        <w:spacing w:line="276" w:lineRule="auto"/>
+        <w:ind w:left="0" w:firstLine="0"/>
+        <w:rPr>
+          <w:rFonts w:ascii="Arial" w:eastAsia="Arial" w:hAnsi="Arial" w:cs="Arial"/>
+          <w:b/>
+          <w:color w:val="000000" w:themeColor="text1"/>
+        </w:rPr>
+      </w:pPr>
+    </w:p>
+    <w:p>
+      <w:pPr>
+        <w:spacing w:line="276" w:lineRule="auto"/>
+        <w:ind w:left="0" w:firstLine="0"/>
+        <w:rPr>
+          <w:rFonts w:ascii="Arial" w:eastAsia="Arial" w:hAnsi="Arial" w:cs="Arial"/>
+          <w:bCs/>
+          <w:color w:val="000000" w:themeColor="text1"/>
+        </w:rPr>
+      </w:pPr>
+      <w:r>
+        <w:rPr>
+          <w:rFonts w:ascii="Arial" w:eastAsia="Arial" w:hAnsi="Arial" w:cs="Arial"/>
+          <w:bCs/>
+          <w:color w:val="000000" w:themeColor="text1"/>
+        </w:rPr>
+        <w:t>Se us</w:t>
+      </w:r>
+      <w:r>
+        <w:rPr>
+          <w:rFonts w:ascii="Arial" w:eastAsia="Arial" w:hAnsi="Arial" w:cs="Arial"/>
+          <w:bCs/>
+          <w:color w:val="000000" w:themeColor="text1"/>
+        </w:rPr>
+        <w:t>a</w:t>
+      </w:r>
+      <w:r>
+        <w:rPr>
+          <w:rFonts w:ascii="Arial" w:eastAsia="Arial" w:hAnsi="Arial" w:cs="Arial"/>
+          <w:bCs/>
+          <w:color w:val="000000" w:themeColor="text1"/>
+        </w:rPr>
+        <w:t xml:space="preserve"> XML </w:t>
+      </w:r>
+      <w:proofErr w:type="spellStart"/>
+      <w:r>
+        <w:rPr>
+          <w:rFonts w:ascii="Arial" w:eastAsia="Arial" w:hAnsi="Arial" w:cs="Arial"/>
+          <w:bCs/>
+          <w:color w:val="000000" w:themeColor="text1"/>
+        </w:rPr>
+        <w:t>minidom</w:t>
+      </w:r>
+      <w:proofErr w:type="spellEnd"/>
+      <w:r>
+        <w:rPr>
+          <w:rFonts w:ascii="Arial" w:eastAsia="Arial" w:hAnsi="Arial" w:cs="Arial"/>
+          <w:bCs/>
+          <w:color w:val="000000" w:themeColor="text1"/>
+        </w:rPr>
+        <w:t xml:space="preserve"> para </w:t>
+      </w:r>
+      <w:r>
+        <w:rPr>
+          <w:rFonts w:ascii="Arial" w:eastAsia="Arial" w:hAnsi="Arial" w:cs="Arial"/>
+          <w:bCs/>
+          <w:color w:val="000000" w:themeColor="text1"/>
+        </w:rPr>
+        <w:t>hacer la carga masiva con las validaciones pedidas y poder aguardar la información en la lista de objetos</w:t>
+      </w:r>
+      <w:r>
+        <w:rPr>
+          <w:rFonts w:ascii="Arial" w:eastAsia="Arial" w:hAnsi="Arial" w:cs="Arial"/>
+          <w:bCs/>
+          <w:color w:val="000000" w:themeColor="text1"/>
+        </w:rPr>
+        <w:t>.</w:t>
+      </w:r>
+    </w:p>
+    <w:p>
+      <w:pPr>
+        <w:spacing w:line="276" w:lineRule="auto"/>
+        <w:ind w:left="0" w:firstLine="0"/>
+        <w:rPr>
+          <w:rFonts w:ascii="Arial" w:eastAsia="Arial" w:hAnsi="Arial" w:cs="Arial"/>
+          <w:b/>
+          <w:color w:val="000000" w:themeColor="text1"/>
+        </w:rPr>
+      </w:pPr>
+      <w:r>
+        <w:rPr>
+          <w:rFonts w:ascii="Arial" w:eastAsia="Arial" w:hAnsi="Arial" w:cs="Arial"/>
+          <w:b/>
+          <w:noProof/>
+          <w:color w:val="000000" w:themeColor="text1"/>
+        </w:rPr>
+        <w:drawing>
+          <wp:anchor distT="0" distB="0" distL="114300" distR="114300" simplePos="0" relativeHeight="251666432" behindDoc="0" locked="0" layoutInCell="1" allowOverlap="1" wp14:anchorId="72BADE60" wp14:editId="3ABBC6A8">
+            <wp:simplePos x="0" y="0"/>
+            <wp:positionH relativeFrom="column">
+              <wp:posOffset>132715</wp:posOffset>
+            </wp:positionH>
+            <wp:positionV relativeFrom="paragraph">
+              <wp:posOffset>84455</wp:posOffset>
+            </wp:positionV>
+            <wp:extent cx="2000250" cy="1557020"/>
+            <wp:effectExtent l="0" t="0" r="0" b="5080"/>
+            <wp:wrapSquare wrapText="bothSides"/>
+            <wp:docPr id="12" name="Picture 12" descr="A picture containing text, screenshot, monitor, electronics&#10;&#10;Description automatically generated"/>
+            <wp:cNvGraphicFramePr>
+              <a:graphicFrameLocks xmlns:a="http://schemas.openxmlformats.org/drawingml/2006/main" noChangeAspect="1"/>
+            </wp:cNvGraphicFramePr>
+            <a:graphic xmlns:a="http://schemas.openxmlformats.org/drawingml/2006/main">
+              <a:graphicData uri="http://schemas.openxmlformats.org/drawingml/2006/picture">
+                <pic:pic xmlns:pic="http://schemas.openxmlformats.org/drawingml/2006/picture">
+                  <pic:nvPicPr>
+                    <pic:cNvPr id="12" name="Picture 12" descr="A picture containing text, screenshot, monitor, electronics&#10;&#10;Description automatically generated"/>
+                    <pic:cNvPicPr/>
+                  </pic:nvPicPr>
+                  <pic:blipFill rotWithShape="1">
+                    <a:blip r:embed="rId18" cstate="print">
+                      <a:extLst>
+                        <a:ext uri="{28A0092B-C50C-407E-A947-70E740481C1C}">
+                          <a14:useLocalDpi xmlns:a14="http://schemas.microsoft.com/office/drawing/2010/main" val="0"/>
+                        </a:ext>
+                      </a:extLst>
+                    </a:blip>
+                    <a:srcRect l="10692" t="2987" r="25133" b="8209"/>
+                    <a:stretch/>
+                  </pic:blipFill>
+                  <pic:spPr bwMode="auto">
+                    <a:xfrm>
+                      <a:off x="0" y="0"/>
+                      <a:ext cx="2000250" cy="1557020"/>
+                    </a:xfrm>
+                    <a:prstGeom prst="rect">
+                      <a:avLst/>
+                    </a:prstGeom>
+                    <a:ln>
+                      <a:noFill/>
+                    </a:ln>
+                    <a:extLst>
+                      <a:ext uri="{53640926-AAD7-44D8-BBD7-CCE9431645EC}">
+                        <a14:shadowObscured xmlns:a14="http://schemas.microsoft.com/office/drawing/2010/main"/>
+                      </a:ext>
+                    </a:extLst>
+                  </pic:spPr>
+                </pic:pic>
+              </a:graphicData>
+            </a:graphic>
+            <wp14:sizeRelH relativeFrom="page">
+              <wp14:pctWidth>0</wp14:pctWidth>
+            </wp14:sizeRelH>
+            <wp14:sizeRelV relativeFrom="page">
+              <wp14:pctHeight>0</wp14:pctHeight>
+            </wp14:sizeRelV>
+          </wp:anchor>
+        </w:drawing>
+      </w:r>
+    </w:p>
+    <w:p>
+      <w:pPr>
+        <w:spacing w:line="276" w:lineRule="auto"/>
+        <w:ind w:left="0" w:firstLine="0"/>
+        <w:rPr>
+          <w:rFonts w:ascii="Arial" w:eastAsia="Arial" w:hAnsi="Arial" w:cs="Arial"/>
+          <w:b/>
+          <w:color w:val="000000" w:themeColor="text1"/>
+        </w:rPr>
+      </w:pPr>
+      <w:r>
+        <w:rPr>
+          <w:rFonts w:ascii="Times New Roman" w:eastAsia="Times New Roman" w:hAnsi="Times New Roman" w:cs="Times New Roman"/>
+          <w:i/>
+          <w:color w:val="000000" w:themeColor="text1"/>
+          <w:sz w:val="20"/>
+          <w:szCs w:val="20"/>
+        </w:rPr>
+        <w:t xml:space="preserve">Figura </w:t>
+      </w:r>
+      <w:r>
+        <w:rPr>
+          <w:rFonts w:ascii="Times New Roman" w:eastAsia="Times New Roman" w:hAnsi="Times New Roman" w:cs="Times New Roman"/>
+          <w:i/>
+          <w:color w:val="000000" w:themeColor="text1"/>
+          <w:sz w:val="20"/>
+          <w:szCs w:val="20"/>
+        </w:rPr>
+        <w:t>9</w:t>
+      </w:r>
+      <w:r>
+        <w:rPr>
+          <w:rFonts w:ascii="Times New Roman" w:eastAsia="Times New Roman" w:hAnsi="Times New Roman" w:cs="Times New Roman"/>
+          <w:i/>
+          <w:color w:val="000000" w:themeColor="text1"/>
+          <w:sz w:val="20"/>
+          <w:szCs w:val="20"/>
+        </w:rPr>
+        <w:t xml:space="preserve"> </w:t>
+      </w:r>
+      <w:r>
+        <w:rPr>
+          <w:rFonts w:ascii="Times New Roman" w:eastAsia="Times New Roman" w:hAnsi="Times New Roman" w:cs="Times New Roman"/>
+          <w:i/>
+          <w:color w:val="000000" w:themeColor="text1"/>
+          <w:sz w:val="20"/>
+          <w:szCs w:val="20"/>
+        </w:rPr>
+        <w:t xml:space="preserve">Se Usa Graphviz </w:t>
+      </w:r>
+      <w:r>
+        <w:rPr>
+          <w:rFonts w:ascii="Times New Roman" w:eastAsia="Times New Roman" w:hAnsi="Times New Roman" w:cs="Times New Roman"/>
+          <w:i/>
+          <w:color w:val="000000" w:themeColor="text1"/>
+          <w:sz w:val="20"/>
+          <w:szCs w:val="20"/>
+        </w:rPr>
+        <w:t xml:space="preserve">para poder crear una </w:t>
+      </w:r>
+      <w:proofErr w:type="spellStart"/>
+      <w:r>
+        <w:rPr>
+          <w:rFonts w:ascii="Times New Roman" w:eastAsia="Times New Roman" w:hAnsi="Times New Roman" w:cs="Times New Roman"/>
+          <w:i/>
+          <w:color w:val="000000" w:themeColor="text1"/>
+          <w:sz w:val="20"/>
+          <w:szCs w:val="20"/>
+        </w:rPr>
+        <w:t>grafica</w:t>
+      </w:r>
+      <w:proofErr w:type="spellEnd"/>
+      <w:r>
+        <w:rPr>
+          <w:rFonts w:ascii="Times New Roman" w:eastAsia="Times New Roman" w:hAnsi="Times New Roman" w:cs="Times New Roman"/>
+          <w:i/>
+          <w:color w:val="000000" w:themeColor="text1"/>
+          <w:sz w:val="20"/>
+          <w:szCs w:val="20"/>
+        </w:rPr>
+        <w:t xml:space="preserve"> saliente</w:t>
+      </w:r>
+    </w:p>
+    <w:p>
+      <w:pPr>
+        <w:spacing w:line="276" w:lineRule="auto"/>
+        <w:ind w:left="0" w:firstLine="0"/>
+        <w:rPr>
+          <w:rFonts w:ascii="Arial" w:eastAsia="Arial" w:hAnsi="Arial" w:cs="Arial"/>
+          <w:b/>
+          <w:color w:val="000000" w:themeColor="text1"/>
+        </w:rPr>
+      </w:pPr>
+    </w:p>
+    <w:p>
+      <w:pPr>
+        <w:spacing w:line="276" w:lineRule="auto"/>
+        <w:ind w:left="0" w:firstLine="0"/>
+        <w:rPr>
+          <w:rFonts w:ascii="Arial" w:eastAsia="Arial" w:hAnsi="Arial" w:cs="Arial"/>
+          <w:b/>
+          <w:color w:val="000000" w:themeColor="text1"/>
+        </w:rPr>
+      </w:pPr>
+    </w:p>
+    <w:p>
+      <w:pPr>
+        <w:spacing w:line="276" w:lineRule="auto"/>
+        <w:ind w:left="0" w:firstLine="0"/>
+        <w:rPr>
+          <w:rFonts w:ascii="Arial" w:eastAsia="Arial" w:hAnsi="Arial" w:cs="Arial"/>
+          <w:b/>
+          <w:color w:val="000000" w:themeColor="text1"/>
+        </w:rPr>
+      </w:pPr>
+    </w:p>
+    <w:p>
+      <w:pPr>
+        <w:spacing w:line="276" w:lineRule="auto"/>
+        <w:ind w:left="0" w:firstLine="0"/>
+        <w:rPr>
+          <w:rFonts w:ascii="Arial" w:eastAsia="Arial" w:hAnsi="Arial" w:cs="Arial"/>
+          <w:b/>
+          <w:color w:val="000000" w:themeColor="text1"/>
+        </w:rPr>
+      </w:pPr>
+    </w:p>
+    <w:p>
+      <w:pPr>
+        <w:spacing w:line="276" w:lineRule="auto"/>
+        <w:ind w:left="0" w:firstLine="0"/>
+        <w:rPr>
+          <w:rFonts w:ascii="Arial" w:eastAsia="Arial" w:hAnsi="Arial" w:cs="Arial"/>
+          <w:b/>
+          <w:color w:val="000000" w:themeColor="text1"/>
+        </w:rPr>
+      </w:pPr>
+    </w:p>
+    <w:p>
+      <w:pPr>
+        <w:spacing w:line="276" w:lineRule="auto"/>
+        <w:ind w:left="0" w:firstLine="0"/>
+        <w:rPr>
+          <w:rFonts w:ascii="Arial" w:eastAsia="Arial" w:hAnsi="Arial" w:cs="Arial"/>
+          <w:b/>
+          <w:color w:val="000000" w:themeColor="text1"/>
+        </w:rPr>
+      </w:pPr>
+    </w:p>
+    <w:p>
+      <w:pPr>
+        <w:spacing w:line="276" w:lineRule="auto"/>
+        <w:ind w:left="0" w:firstLine="0"/>
+        <w:rPr>
+          <w:rFonts w:ascii="Arial" w:eastAsia="Arial" w:hAnsi="Arial" w:cs="Arial"/>
+          <w:b/>
+          <w:color w:val="000000" w:themeColor="text1"/>
+        </w:rPr>
+      </w:pPr>
+    </w:p>
+    <w:p>
+      <w:pPr>
+        <w:spacing w:line="276" w:lineRule="auto"/>
+        <w:ind w:left="0" w:firstLine="0"/>
+        <w:rPr>
+          <w:rFonts w:ascii="Arial" w:eastAsia="Arial" w:hAnsi="Arial" w:cs="Arial"/>
+          <w:b/>
+          <w:color w:val="000000" w:themeColor="text1"/>
+        </w:rPr>
+      </w:pPr>
+    </w:p>
+    <w:p>
+      <w:pPr>
+        <w:spacing w:line="276" w:lineRule="auto"/>
+        <w:ind w:left="0" w:firstLine="0"/>
+        <w:rPr>
+          <w:rFonts w:ascii="Arial" w:eastAsia="Arial" w:hAnsi="Arial" w:cs="Arial"/>
+          <w:b/>
+          <w:color w:val="000000" w:themeColor="text1"/>
+        </w:rPr>
+      </w:pPr>
+    </w:p>
+    <w:p>
+      <w:pPr>
+        <w:spacing w:line="276" w:lineRule="auto"/>
+        <w:ind w:left="0" w:firstLine="0"/>
+        <w:rPr>
+          <w:rFonts w:ascii="Arial" w:eastAsia="Arial" w:hAnsi="Arial" w:cs="Arial"/>
+          <w:b/>
+          <w:color w:val="000000" w:themeColor="text1"/>
+        </w:rPr>
+      </w:pPr>
+    </w:p>
+    <w:p>
+      <w:pPr>
+        <w:spacing w:line="276" w:lineRule="auto"/>
+        <w:ind w:left="0" w:firstLine="0"/>
+        <w:rPr>
+          <w:rFonts w:ascii="Arial" w:eastAsia="Arial" w:hAnsi="Arial" w:cs="Arial"/>
+          <w:b/>
+          <w:color w:val="000000" w:themeColor="text1"/>
+        </w:rPr>
+      </w:pPr>
+    </w:p>
+    <w:p>
+      <w:pPr>
+        <w:spacing w:line="276" w:lineRule="auto"/>
+        <w:ind w:left="0" w:firstLine="0"/>
+        <w:rPr>
+          <w:rFonts w:ascii="Arial" w:eastAsia="Arial" w:hAnsi="Arial" w:cs="Arial"/>
+          <w:b/>
+          <w:color w:val="000000" w:themeColor="text1"/>
+        </w:rPr>
+      </w:pPr>
+    </w:p>
+    <w:p>
+      <w:pPr>
+        <w:spacing w:line="276" w:lineRule="auto"/>
+        <w:ind w:left="0" w:firstLine="0"/>
+        <w:rPr>
+          <w:rFonts w:ascii="Arial" w:eastAsia="Arial" w:hAnsi="Arial" w:cs="Arial"/>
+          <w:b/>
+          <w:color w:val="000000" w:themeColor="text1"/>
+        </w:rPr>
+      </w:pPr>
+    </w:p>
+    <w:p>
+      <w:pPr>
+        <w:spacing w:line="276" w:lineRule="auto"/>
+        <w:ind w:left="0" w:firstLine="0"/>
+        <w:rPr>
+          <w:rFonts w:ascii="Arial" w:eastAsia="Arial" w:hAnsi="Arial" w:cs="Arial"/>
+          <w:b/>
+          <w:color w:val="000000" w:themeColor="text1"/>
+        </w:rPr>
+      </w:pPr>
+      <w:r>
+        <w:rPr>
+          <w:rFonts w:ascii="Arial" w:eastAsia="Arial" w:hAnsi="Arial" w:cs="Arial"/>
+          <w:b/>
+          <w:noProof/>
+          <w:color w:val="000000" w:themeColor="text1"/>
+        </w:rPr>
+        <w:lastRenderedPageBreak/>
+        <w:drawing>
+          <wp:inline distT="0" distB="0" distL="0" distR="0" wp14:anchorId="6C6BFFB5" wp14:editId="52BE2D3C">
+            <wp:extent cx="3117850" cy="3081020"/>
+            <wp:effectExtent l="0" t="0" r="6350" b="5080"/>
+            <wp:docPr id="13" name="Graphic 13"/>
+            <wp:cNvGraphicFramePr>
+              <a:graphicFrameLocks xmlns:a="http://schemas.openxmlformats.org/drawingml/2006/main" noChangeAspect="1"/>
+            </wp:cNvGraphicFramePr>
+            <a:graphic xmlns:a="http://schemas.openxmlformats.org/drawingml/2006/main">
+              <a:graphicData uri="http://schemas.openxmlformats.org/drawingml/2006/picture">
+                <pic:pic xmlns:pic="http://schemas.openxmlformats.org/drawingml/2006/picture">
+                  <pic:nvPicPr>
+                    <pic:cNvPr id="13" name="Graphic 13"/>
+                    <pic:cNvPicPr/>
+                  </pic:nvPicPr>
+                  <pic:blipFill>
+                    <a:blip r:embed="rId19">
+                      <a:extLst>
+                        <a:ext uri="{28A0092B-C50C-407E-A947-70E740481C1C}">
+                          <a14:useLocalDpi xmlns:a14="http://schemas.microsoft.com/office/drawing/2010/main" val="0"/>
+                        </a:ext>
+                        <a:ext uri="{96DAC541-7B7A-43D3-8B79-37D633B846F1}">
+                          <asvg:svgBlip xmlns:asvg="http://schemas.microsoft.com/office/drawing/2016/SVG/main" r:embed="rId20"/>
+                        </a:ext>
+                      </a:extLst>
+                    </a:blip>
+                    <a:stretch>
+                      <a:fillRect/>
+                    </a:stretch>
+                  </pic:blipFill>
+                  <pic:spPr>
+                    <a:xfrm>
+                      <a:off x="0" y="0"/>
+                      <a:ext cx="3117850" cy="3081020"/>
+                    </a:xfrm>
+                    <a:prstGeom prst="rect">
+                      <a:avLst/>
+                    </a:prstGeom>
+                  </pic:spPr>
+                </pic:pic>
+              </a:graphicData>
+            </a:graphic>
+          </wp:inline>
+        </w:drawing>
+      </w:r>
+    </w:p>
+    <w:p>
+      <w:pPr>
+        <w:spacing w:line="276" w:lineRule="auto"/>
+        <w:ind w:left="0" w:firstLine="0"/>
+        <w:rPr>
+          <w:rFonts w:ascii="Arial" w:eastAsia="Arial" w:hAnsi="Arial" w:cs="Arial"/>
+          <w:b/>
+          <w:color w:val="000000" w:themeColor="text1"/>
+        </w:rPr>
+      </w:pPr>
+      <w:r>
+        <w:rPr>
+          <w:rFonts w:ascii="Times New Roman" w:eastAsia="Times New Roman" w:hAnsi="Times New Roman" w:cs="Times New Roman"/>
+          <w:i/>
+          <w:color w:val="000000" w:themeColor="text1"/>
+          <w:sz w:val="20"/>
+          <w:szCs w:val="20"/>
+        </w:rPr>
+        <w:t xml:space="preserve">Figura </w:t>
+      </w:r>
+      <w:r>
+        <w:rPr>
+          <w:rFonts w:ascii="Times New Roman" w:eastAsia="Times New Roman" w:hAnsi="Times New Roman" w:cs="Times New Roman"/>
+          <w:i/>
+          <w:color w:val="000000" w:themeColor="text1"/>
+          <w:sz w:val="20"/>
+          <w:szCs w:val="20"/>
+        </w:rPr>
+        <w:t>9</w:t>
+      </w:r>
+      <w:r>
+        <w:rPr>
+          <w:rFonts w:ascii="Times New Roman" w:eastAsia="Times New Roman" w:hAnsi="Times New Roman" w:cs="Times New Roman"/>
+          <w:i/>
+          <w:color w:val="000000" w:themeColor="text1"/>
+          <w:sz w:val="20"/>
+          <w:szCs w:val="20"/>
+        </w:rPr>
+        <w:t xml:space="preserve"> </w:t>
+      </w:r>
+      <w:r>
+        <w:rPr>
+          <w:rFonts w:ascii="Times New Roman" w:eastAsia="Times New Roman" w:hAnsi="Times New Roman" w:cs="Times New Roman"/>
+          <w:i/>
+          <w:color w:val="000000" w:themeColor="text1"/>
+          <w:sz w:val="20"/>
+          <w:szCs w:val="20"/>
+        </w:rPr>
+        <w:t>Grafica Creada Con Graphviz</w:t>
+      </w:r>
+    </w:p>
+    <w:p>
+      <w:pPr>
+        <w:spacing w:line="276" w:lineRule="auto"/>
+        <w:ind w:left="0" w:firstLine="0"/>
+        <w:rPr>
+          <w:rFonts w:ascii="Arial" w:eastAsia="Arial" w:hAnsi="Arial" w:cs="Arial"/>
+          <w:b/>
+          <w:color w:val="000000" w:themeColor="text1"/>
+        </w:rPr>
+      </w:pPr>
+    </w:p>
+    <w:p>
+      <w:pPr>
+        <w:spacing w:line="276" w:lineRule="auto"/>
+        <w:ind w:left="0" w:firstLine="0"/>
+        <w:rPr>
+          <w:rFonts w:ascii="Arial" w:eastAsia="Arial" w:hAnsi="Arial" w:cs="Arial"/>
+          <w:b/>
+          <w:color w:val="000000" w:themeColor="text1"/>
+        </w:rPr>
+      </w:pPr>
+    </w:p>
+    <w:p>
+      <w:pPr>
+        <w:spacing w:line="276" w:lineRule="auto"/>
+        <w:ind w:left="0" w:firstLine="0"/>
+        <w:rPr>
+          <w:rFonts w:ascii="Arial" w:eastAsia="Arial" w:hAnsi="Arial" w:cs="Arial"/>
+          <w:b/>
           <w:color w:val="000000" w:themeColor="text1"/>
         </w:rPr>
       </w:pPr>
@@ -3014,17 +5066,7 @@
           <w:sz w:val="24"/>
           <w:szCs w:val="24"/>
         </w:rPr>
-        <w:t xml:space="preserve">Las listas circulares simples nos permiten un manejo de la información mediante POO que un vector además permite el manejo de datos, </w:t>
-      </w:r>
-      <w:r>
-        <w:rPr>
-          <w:rFonts w:ascii="Times New Roman" w:eastAsia="Times New Roman" w:hAnsi="Times New Roman" w:cs="Times New Roman"/>
-          <w:color w:val="000000" w:themeColor="text1"/>
-          <w:sz w:val="24"/>
-          <w:szCs w:val="24"/>
-        </w:rPr>
-        <w:lastRenderedPageBreak/>
-        <w:t>ya sea para insertar, eliminar, buscar, modificar datos dentro de los nodos que contiene la lista.</w:t>
+        <w:t>Las listas circulares simples nos permiten un manejo de la información mediante POO que un vector además permite el manejo de datos, ya sea para insertar, eliminar, buscar, modificar datos dentro de los nodos que contiene la lista.</w:t>
       </w:r>
     </w:p>
     <w:p>
@@ -3387,10 +5429,7 @@
         <w:t>E</w:t>
       </w:r>
       <w:r>
-        <w:t>structuras de programación secuenciales, cíclicas y condicionales</w:t>
-      </w:r>
-      <w:r>
-        <w:t xml:space="preserve"> Disponible en</w:t>
+        <w:t>structuras de programación secuenciales, cíclicas y condicionales Disponible en</w:t>
       </w:r>
     </w:p>
     <w:p>
@@ -3402,7 +5441,7 @@
           <w:color w:val="000000" w:themeColor="text1"/>
         </w:rPr>
       </w:pPr>
-      <w:hyperlink r:id="rId12" w:history="1">
+      <w:hyperlink r:id="rId21" w:history="1">
         <w:r>
           <w:rPr>
             <w:rStyle w:val="Hyperlink"/>
@@ -3439,7 +5478,7 @@
           <w:color w:val="000000" w:themeColor="text1"/>
         </w:rPr>
       </w:pPr>
-      <w:hyperlink r:id="rId13" w:history="1">
+      <w:hyperlink r:id="rId22" w:history="1">
         <w:r>
           <w:rPr>
             <w:rStyle w:val="Hyperlink"/>
@@ -3576,7 +5615,7 @@
         </w:rPr>
         <w:br/>
       </w:r>
-      <w:hyperlink r:id="rId14" w:history="1">
+      <w:hyperlink r:id="rId23" w:anchor=":~:text=La%20programaci%C3%B3n%20Orientada%20a%20objetos%20se%20define%20como%20un%20paradigma,los%20objetivos%20de%20las%20aplicaciones" w:history="1">
         <w:r>
           <w:rPr>
             <w:rStyle w:val="Hyperlink"/>
@@ -5728,4 +7767,16 @@
     </a:ext>
   </a:extLst>
 </a:theme>
+</file>
+
+<file path=customXml/item1.xml><?xml version="1.0" encoding="utf-8"?>
+<b:Sources xmlns:b="http://schemas.openxmlformats.org/officeDocument/2006/bibliography" xmlns="http://schemas.openxmlformats.org/officeDocument/2006/bibliography" SelectedStyle="\APASixthEditionOfficeOnline.xsl" StyleName="APA" Version="6"/>
+</file>
+
+<file path=customXml/itemProps1.xml><?xml version="1.0" encoding="utf-8"?>
+<ds:datastoreItem xmlns:ds="http://schemas.openxmlformats.org/officeDocument/2006/customXml" ds:itemID="{3CAC4935-58F0-4E24-8F27-69AD44727B23}">
+  <ds:schemaRefs>
+    <ds:schemaRef ds:uri="http://schemas.openxmlformats.org/officeDocument/2006/bibliography"/>
+  </ds:schemaRefs>
+</ds:datastoreItem>
 </file>
--- a/Documentacion.docx
+++ b/Documentacion.docx
@@ -118,7 +118,7 @@
                     </wp:anchor>
                   </w:drawing>
                 </mc:Choice>
-                <mc:Fallback xmlns:ve="http://schemas.openxmlformats.org/markup-compatibility/2006" xmlns:mv="urn:schemas-microsoft-com:mac:vml" xmlns:a="http://schemas.openxmlformats.org/drawingml/2006/main" xmlns:pic="http://schemas.openxmlformats.org/drawingml/2006/picture" xmlns:c="http://schemas.openxmlformats.org/drawingml/2006/chart" xmlns:a14="http://schemas.microsoft.com/office/drawing/2010/main">
+                <mc:Fallback xmlns:a14="http://schemas.microsoft.com/office/drawing/2010/main" xmlns:c="http://schemas.openxmlformats.org/drawingml/2006/chart" xmlns:pic="http://schemas.openxmlformats.org/drawingml/2006/picture" xmlns:a="http://schemas.openxmlformats.org/drawingml/2006/main" xmlns:mv="urn:schemas-microsoft-com:mac:vml" xmlns:ve="http://schemas.openxmlformats.org/markup-compatibility/2006">
                   <w:pict>
                     <v:shapetype w14:anchorId="696BC117" id="_x0000_t32" coordsize="21600,21600" o:spt="32" o:oned="t" path="m,l21600,21600e" filled="f">
                       <v:path arrowok="t" fillok="f" o:connecttype="none"/>
@@ -239,7 +239,7 @@
                     </wp:anchor>
                   </w:drawing>
                 </mc:Choice>
-                <mc:Fallback xmlns:ve="http://schemas.openxmlformats.org/markup-compatibility/2006" xmlns:mv="urn:schemas-microsoft-com:mac:vml" xmlns:a="http://schemas.openxmlformats.org/drawingml/2006/main" xmlns:pic="http://schemas.openxmlformats.org/drawingml/2006/picture" xmlns:c="http://schemas.openxmlformats.org/drawingml/2006/chart" xmlns:a14="http://schemas.microsoft.com/office/drawing/2010/main">
+                <mc:Fallback xmlns:a14="http://schemas.microsoft.com/office/drawing/2010/main" xmlns:c="http://schemas.openxmlformats.org/drawingml/2006/chart" xmlns:pic="http://schemas.openxmlformats.org/drawingml/2006/picture" xmlns:a="http://schemas.openxmlformats.org/drawingml/2006/main" xmlns:mv="urn:schemas-microsoft-com:mac:vml" xmlns:ve="http://schemas.openxmlformats.org/markup-compatibility/2006">
                   <w:pict>
                     <v:shape w14:anchorId="1C8B1292" id="Conector recto de flecha 2" o:spid="_x0000_s1026" type="#_x0000_t32" style="position:absolute;margin-left:7pt;margin-top:5pt;width:426pt;height:1pt;z-index:251659264;visibility:visible;mso-wrap-style:square;mso-wrap-distance-left:9pt;mso-wrap-distance-top:0;mso-wrap-distance-right:9pt;mso-wrap-distance-bottom:0;mso-position-horizontal:absolute;mso-position-horizontal-relative:margin;mso-position-vertical:absolute;mso-position-vertical-relative:text" o:gfxdata="UEsDBBQABgAIAAAAIQC2gziS/gAAAOEBAAATAAAAW0NvbnRlbnRfVHlwZXNdLnhtbJSRQU7DMBBF 90jcwfIWJU67QAgl6YK0S0CoHGBkTxKLZGx5TGhvj5O2G0SRWNoz/78nu9wcxkFMGNg6quQqL6RA 0s5Y6ir5vt9lD1JwBDIwOMJKHpHlpr69KfdHjyxSmriSfYz+USnWPY7AufNIadK6MEJMx9ApD/oD OlTrorhX2lFEilmcO2RdNtjC5xDF9pCuTyYBB5bi6bQ4syoJ3g9WQ0ymaiLzg5KdCXlKLjvcW893 SUOqXwnz5DrgnHtJTxOsQfEKIT7DmDSUCaxw7Rqn8787ZsmRM9e2VmPeBN4uqYvTtW7jvijg9N/y JsXecLq0q+WD6m8AAAD//wMAUEsDBBQABgAIAAAAIQA4/SH/1gAAAJQBAAALAAAAX3JlbHMvLnJl bHOkkMFqwzAMhu+DvYPRfXGawxijTi+j0GvpHsDYimMaW0Yy2fr2M4PBMnrbUb/Q94l/f/hMi1qR JVI2sOt6UJgd+ZiDgffL8ekFlFSbvV0oo4EbChzGx4f9GRdb25HMsYhqlCwG5lrLq9biZkxWOiqY 22YiTra2kYMu1l1tQD30/bPm3wwYN0x18gb45AdQl1tp5j/sFB2T0FQ7R0nTNEV3j6o9feQzro1i OWA14Fm+Q8a1a8+Bvu/d/dMb2JY5uiPbhG/ktn4cqGU/er3pcvwCAAD//wMAUEsDBBQABgAIAAAA IQDfwcP16gEAAMMDAAAOAAAAZHJzL2Uyb0RvYy54bWysU01v2zAMvQ/YfxB0X2wnbdoacXpI1l2G LUC3H8BItC1AX5C0OPn3o+Ss3cdlGKaDREnk0+MjtXk8G81OGKJytuPNouYMrXBS2aHjX788vbvn LCawErSz2PELRv64fftmM/kWl250WmJgBGJjO/mOjyn5tqqiGNFAXDiPli57Fwwk2oahkgEmQje6 Wtb1uppckD44gTHS6X6+5NuC3/co0ue+j5iY7jhxS2UOZT7mudpuoB0C+FGJKw34BxYGlKVHX6D2 kIB9C+oPKKNEcNH1aSGcqVzfK4ElB8qmqX/L5nkEjyUXEif6F5ni/4MVn06HwJTs+JIzC4ZKtKNC ieQCC3lhElmvUYzAllmtyceWgnb2EK676A8hp37ug8krJcXOhLderZsVlf/S8dXdfU1jVhvPiQly uL1pHu6WN5wJ8ih31SuIDzF9QGdYNjoeUwA1jIm4zeSaojacPsZENCjwR0BmYN2T0rqUVls2UV8+ 1LdUfQHUYb2GRKbxlHO0Q8GJTiuZY3J0DMNxpwM7Qe6ZMjJxeuMXt/zgHuI4+5WrOT+jEmZtoB0R 5HsrWbp40tWSrjyzMSg500j/JVvFM4HSf+NJJLQlLrkKs+7ZOjp5KeUo59Qphe21q3Mr/rwv0a9/ b/sdAAD//wMAUEsDBBQABgAIAAAAIQCp1g2M2QAAAAgBAAAPAAAAZHJzL2Rvd25yZXYueG1sTE/L TsMwELwj8Q/WInGjNhWKqhCnqhA9ACcCl9y28ZKE+hHZbhr4epYTnGZnZzU7U20XZ8VMMY3Ba7hd KRDku2BG32t4f9vfbECkjN6gDZ40fFGCbX15UWFpwtm/0tzkXrCJTyVqGHKeSilTN5DDtAoTedY+ QnSYmcZemohnNndWrpUqpMPR84cBJ3oYqDs2J6fBxmf7+Ri+Vbs8xblpXYv7l0nr66tldw8i05L/ juE3PkeHmjMdwsmbJCzzO66SGRUj65ui4OHAi7UCWVfyf4H6BwAA//8DAFBLAQItABQABgAIAAAA IQC2gziS/gAAAOEBAAATAAAAAAAAAAAAAAAAAAAAAABbQ29udGVudF9UeXBlc10ueG1sUEsBAi0A FAAGAAgAAAAhADj9If/WAAAAlAEAAAsAAAAAAAAAAAAAAAAALwEAAF9yZWxzLy5yZWxzUEsBAi0A FAAGAAgAAAAhAN/Bw/XqAQAAwwMAAA4AAAAAAAAAAAAAAAAALgIAAGRycy9lMm9Eb2MueG1sUEsB Ai0AFAAGAAgAAAAhAKnWDYzZAAAACAEAAA8AAAAAAAAAAAAAAAAARAQAAGRycy9kb3ducmV2Lnht bFBLBQYAAAAABAAEAPMAAABKBQAAAAA= " o:allowincell="f" strokeweight="1.5pt">
                       <v:stroke joinstyle="miter"/>
@@ -378,67 +378,7 @@
           <w:sz w:val="24"/>
           <w:szCs w:val="24"/>
         </w:rPr>
-        <w:t>La Programación Orientada (POO) a objetos permite que el código sea reutilizable, organizado y fácil de mantener. Sigue el principio de desarrollo de software utilizado por muchos programadores DRY (</w:t>
-      </w:r>
-      <w:proofErr w:type="spellStart"/>
-      <w:r>
-        <w:rPr>
-          <w:rFonts w:ascii="Times New Roman" w:eastAsia="Times New Roman" w:hAnsi="Times New Roman" w:cs="Times New Roman"/>
-          <w:color w:val="000000" w:themeColor="text1"/>
-          <w:sz w:val="24"/>
-          <w:szCs w:val="24"/>
-        </w:rPr>
-        <w:t>Don’t</w:t>
-      </w:r>
-      <w:proofErr w:type="spellEnd"/>
-      <w:r>
-        <w:rPr>
-          <w:rFonts w:ascii="Times New Roman" w:eastAsia="Times New Roman" w:hAnsi="Times New Roman" w:cs="Times New Roman"/>
-          <w:color w:val="000000" w:themeColor="text1"/>
-          <w:sz w:val="24"/>
-          <w:szCs w:val="24"/>
-        </w:rPr>
-        <w:t xml:space="preserve"> </w:t>
-      </w:r>
-      <w:proofErr w:type="spellStart"/>
-      <w:r>
-        <w:rPr>
-          <w:rFonts w:ascii="Times New Roman" w:eastAsia="Times New Roman" w:hAnsi="Times New Roman" w:cs="Times New Roman"/>
-          <w:color w:val="000000" w:themeColor="text1"/>
-          <w:sz w:val="24"/>
-          <w:szCs w:val="24"/>
-        </w:rPr>
-        <w:t>Repeat</w:t>
-      </w:r>
-      <w:proofErr w:type="spellEnd"/>
-      <w:r>
-        <w:rPr>
-          <w:rFonts w:ascii="Times New Roman" w:eastAsia="Times New Roman" w:hAnsi="Times New Roman" w:cs="Times New Roman"/>
-          <w:color w:val="000000" w:themeColor="text1"/>
-          <w:sz w:val="24"/>
-          <w:szCs w:val="24"/>
-        </w:rPr>
-        <w:t xml:space="preserve"> </w:t>
-      </w:r>
-      <w:proofErr w:type="spellStart"/>
-      <w:r>
-        <w:rPr>
-          <w:rFonts w:ascii="Times New Roman" w:eastAsia="Times New Roman" w:hAnsi="Times New Roman" w:cs="Times New Roman"/>
-          <w:color w:val="000000" w:themeColor="text1"/>
-          <w:sz w:val="24"/>
-          <w:szCs w:val="24"/>
-        </w:rPr>
-        <w:t>Yourself</w:t>
-      </w:r>
-      <w:proofErr w:type="spellEnd"/>
-      <w:r>
-        <w:rPr>
-          <w:rFonts w:ascii="Times New Roman" w:eastAsia="Times New Roman" w:hAnsi="Times New Roman" w:cs="Times New Roman"/>
-          <w:color w:val="000000" w:themeColor="text1"/>
-          <w:sz w:val="24"/>
-          <w:szCs w:val="24"/>
-        </w:rPr>
-        <w:t>), para evitar duplicar el código y crear de esta manera programas eficientes mientras Graphviz es una herramienta utilizada por muchas personas que permite la creación de graficas usando un lenguaje especifico.</w:t>
+        <w:t>La Programación Orientada (POO) a objetos permite que el código sea reutilizable, organizado y fácil de mantener. Sigue el principio de desarrollo de software utilizado por muchos programadores DRY (Don’t Repeat Yourself), para evitar duplicar el código y crear de esta manera programas eficientes mientras Graphviz es una herramienta utilizada por muchas personas que permite la creación de graficas usando un lenguaje especifico.</w:t>
       </w:r>
     </w:p>
     <w:p>
@@ -486,27 +426,7 @@
           <w:sz w:val="24"/>
           <w:szCs w:val="24"/>
         </w:rPr>
-        <w:t xml:space="preserve"> el uso del graphviz para poder graficar </w:t>
-      </w:r>
-      <w:proofErr w:type="gramStart"/>
-      <w:r>
-        <w:rPr>
-          <w:rFonts w:ascii="Times New Roman" w:eastAsia="Times New Roman" w:hAnsi="Times New Roman" w:cs="Times New Roman"/>
-          <w:color w:val="000000" w:themeColor="text1"/>
-          <w:sz w:val="24"/>
-          <w:szCs w:val="24"/>
-        </w:rPr>
-        <w:t>la matrices</w:t>
-      </w:r>
-      <w:proofErr w:type="gramEnd"/>
-      <w:r>
-        <w:rPr>
-          <w:rFonts w:ascii="Times New Roman" w:eastAsia="Times New Roman" w:hAnsi="Times New Roman" w:cs="Times New Roman"/>
-          <w:color w:val="000000" w:themeColor="text1"/>
-          <w:sz w:val="24"/>
-          <w:szCs w:val="24"/>
-        </w:rPr>
-        <w:t xml:space="preserve"> que entraron al </w:t>
+        <w:t xml:space="preserve"> el uso del graphviz para poder graficar la matrices que entraron al </w:t>
       </w:r>
       <w:r>
         <w:rPr>
@@ -789,23 +709,7 @@
           <w:color w:val="000000" w:themeColor="text1"/>
           <w:lang w:val="en-US"/>
         </w:rPr>
-        <w:t xml:space="preserve">The use of Object-Oriented Programming was investigated for the elaboration of a simple circular list </w:t>
-      </w:r>
-      <w:proofErr w:type="gramStart"/>
-      <w:r>
-        <w:rPr>
-          <w:color w:val="000000" w:themeColor="text1"/>
-          <w:lang w:val="en-US"/>
-        </w:rPr>
-        <w:t>and also</w:t>
-      </w:r>
-      <w:proofErr w:type="gramEnd"/>
-      <w:r>
-        <w:rPr>
-          <w:color w:val="000000" w:themeColor="text1"/>
-          <w:lang w:val="en-US"/>
-        </w:rPr>
-        <w:t xml:space="preserve"> different methods for the facilitation of the program, as well as the use of </w:t>
+        <w:t xml:space="preserve">The use of Object-Oriented Programming was investigated for the elaboration of a simple circular list and also different methods for the facilitation of the program, as well as the use of </w:t>
       </w:r>
       <w:r>
         <w:rPr>
@@ -1071,6 +975,33 @@
         </w:rPr>
         <w:t>mediante el uso de Graphviz.</w:t>
       </w:r>
+      <w:r>
+        <w:rPr>
+          <w:rFonts w:ascii="Times New Roman" w:eastAsia="Times New Roman" w:hAnsi="Times New Roman" w:cs="Times New Roman"/>
+          <w:color w:val="000000" w:themeColor="text1"/>
+          <w:sz w:val="24"/>
+          <w:szCs w:val="24"/>
+        </w:rPr>
+        <w:t xml:space="preserve"> Se hará una carga de datos provenientes de una estructura XML y se usara POO</w:t>
+      </w:r>
+      <w:r>
+        <w:rPr>
+          <w:rFonts w:ascii="Times New Roman" w:eastAsia="Times New Roman" w:hAnsi="Times New Roman" w:cs="Times New Roman"/>
+          <w:color w:val="000000" w:themeColor="text1"/>
+          <w:sz w:val="24"/>
+          <w:szCs w:val="24"/>
+        </w:rPr>
+        <w:t xml:space="preserve"> para </w:t>
+      </w:r>
+      <w:r>
+        <w:rPr>
+          <w:rFonts w:ascii="Times New Roman" w:eastAsia="Times New Roman" w:hAnsi="Times New Roman" w:cs="Times New Roman"/>
+          <w:color w:val="000000" w:themeColor="text1"/>
+          <w:sz w:val="24"/>
+          <w:szCs w:val="24"/>
+        </w:rPr>
+        <w:t>facilitar la interpretación de datos.</w:t>
+      </w:r>
     </w:p>
     <w:p>
       <w:pPr>
@@ -1090,27 +1021,7 @@
           <w:sz w:val="24"/>
           <w:szCs w:val="24"/>
         </w:rPr>
-        <w:t xml:space="preserve">Se </w:t>
-      </w:r>
-      <w:proofErr w:type="gramStart"/>
-      <w:r>
-        <w:rPr>
-          <w:rFonts w:ascii="Times New Roman" w:eastAsia="Times New Roman" w:hAnsi="Times New Roman" w:cs="Times New Roman"/>
-          <w:color w:val="000000" w:themeColor="text1"/>
-          <w:sz w:val="24"/>
-          <w:szCs w:val="24"/>
-        </w:rPr>
-        <w:t>mostrara</w:t>
-      </w:r>
-      <w:proofErr w:type="gramEnd"/>
-      <w:r>
-        <w:rPr>
-          <w:rFonts w:ascii="Times New Roman" w:eastAsia="Times New Roman" w:hAnsi="Times New Roman" w:cs="Times New Roman"/>
-          <w:color w:val="000000" w:themeColor="text1"/>
-          <w:sz w:val="24"/>
-          <w:szCs w:val="24"/>
-        </w:rPr>
-        <w:t xml:space="preserve"> la estructura de una lista circular como también su métodos para la </w:t>
+        <w:t xml:space="preserve">Se mostrara la estructura de una lista circular como también su métodos para la </w:t>
       </w:r>
       <w:r>
         <w:rPr>
@@ -1120,6 +1031,24 @@
           <w:szCs w:val="24"/>
         </w:rPr>
         <w:t>facilitación de control de datos</w:t>
+      </w:r>
+      <w:r>
+        <w:rPr>
+          <w:rFonts w:ascii="Times New Roman" w:eastAsia="Times New Roman" w:hAnsi="Times New Roman" w:cs="Times New Roman"/>
+          <w:color w:val="000000" w:themeColor="text1"/>
+          <w:sz w:val="24"/>
+          <w:szCs w:val="24"/>
+        </w:rPr>
+        <w:t xml:space="preserve"> y por ultimo </w:t>
+      </w:r>
+      <w:r>
+        <w:rPr>
+          <w:rFonts w:ascii="Times New Roman" w:eastAsia="Times New Roman" w:hAnsi="Times New Roman" w:cs="Times New Roman"/>
+          <w:color w:val="000000" w:themeColor="text1"/>
+          <w:sz w:val="24"/>
+          <w:szCs w:val="24"/>
+        </w:rPr>
+        <w:t>las graficas generada de los datos del XML se mostrara mediante el uso de Graphviz que es una herramienta muy útil para la creación de graficas.</w:t>
       </w:r>
     </w:p>
     <w:p>
@@ -1226,51 +1155,7 @@
           <w:sz w:val="20"/>
           <w:szCs w:val="20"/>
         </w:rPr>
-        <w:t xml:space="preserve">Extensible </w:t>
-      </w:r>
-      <w:proofErr w:type="spellStart"/>
-      <w:r>
-        <w:rPr>
-          <w:rFonts w:ascii="Arial" w:eastAsia="Arial" w:hAnsi="Arial" w:cs="Arial"/>
-          <w:bCs/>
-          <w:color w:val="000000" w:themeColor="text1"/>
-          <w:sz w:val="20"/>
-          <w:szCs w:val="20"/>
-        </w:rPr>
-        <w:t>Markup</w:t>
-      </w:r>
-      <w:proofErr w:type="spellEnd"/>
-      <w:r>
-        <w:rPr>
-          <w:rFonts w:ascii="Arial" w:eastAsia="Arial" w:hAnsi="Arial" w:cs="Arial"/>
-          <w:bCs/>
-          <w:color w:val="000000" w:themeColor="text1"/>
-          <w:sz w:val="20"/>
-          <w:szCs w:val="20"/>
-        </w:rPr>
-        <w:t xml:space="preserve"> </w:t>
-      </w:r>
-      <w:proofErr w:type="spellStart"/>
-      <w:r>
-        <w:rPr>
-          <w:rFonts w:ascii="Arial" w:eastAsia="Arial" w:hAnsi="Arial" w:cs="Arial"/>
-          <w:bCs/>
-          <w:color w:val="000000" w:themeColor="text1"/>
-          <w:sz w:val="20"/>
-          <w:szCs w:val="20"/>
-        </w:rPr>
-        <w:t>Language</w:t>
-      </w:r>
-      <w:proofErr w:type="spellEnd"/>
-      <w:r>
-        <w:rPr>
-          <w:rFonts w:ascii="Arial" w:eastAsia="Arial" w:hAnsi="Arial" w:cs="Arial"/>
-          <w:bCs/>
-          <w:color w:val="000000" w:themeColor="text1"/>
-          <w:sz w:val="20"/>
-          <w:szCs w:val="20"/>
-        </w:rPr>
-        <w:t xml:space="preserve"> (XML) se utiliza para describir datos. El estándar XML es una forma flexible de crear formatos de información y compartir electrónicamente datos estructurados a través de la Internet pública, así como a través de redes corporativas.</w:t>
+        <w:t>Extensible Markup Language (XML) se utiliza para describir datos. El estándar XML es una forma flexible de crear formatos de información y compartir electrónicamente datos estructurados a través de la Internet pública, así como a través de redes corporativas.</w:t>
       </w:r>
     </w:p>
     <w:p>
@@ -1409,29 +1294,7 @@
           <w:szCs w:val="20"/>
           <w:lang w:eastAsia="en-US"/>
         </w:rPr>
-        <w:t>actualmente son muchos los formatos que ofrecen servicios de conversión a XML, como PDF, HTML, .</w:t>
-      </w:r>
-      <w:proofErr w:type="spellStart"/>
-      <w:r>
-        <w:rPr>
-          <w:rFonts w:ascii="Arial" w:eastAsia="Times New Roman" w:hAnsi="Arial" w:cs="Arial"/>
-          <w:color w:val="000000" w:themeColor="text1"/>
-          <w:sz w:val="20"/>
-          <w:szCs w:val="20"/>
-          <w:lang w:eastAsia="en-US"/>
-        </w:rPr>
-        <w:t>text</w:t>
-      </w:r>
-      <w:proofErr w:type="spellEnd"/>
-      <w:r>
-        <w:rPr>
-          <w:rFonts w:ascii="Arial" w:eastAsia="Times New Roman" w:hAnsi="Arial" w:cs="Arial"/>
-          <w:color w:val="000000" w:themeColor="text1"/>
-          <w:sz w:val="20"/>
-          <w:szCs w:val="20"/>
-          <w:lang w:eastAsia="en-US"/>
-        </w:rPr>
-        <w:t>, .docx o XHTML.</w:t>
+        <w:t>actualmente son muchos los formatos que ofrecen servicios de conversión a XML, como PDF, HTML, .text, .docx o XHTML.</w:t>
       </w:r>
     </w:p>
     <w:p>
@@ -1476,49 +1339,7 @@
         <w:rPr>
           <w:color w:val="000000" w:themeColor="text1"/>
         </w:rPr>
-        <w:t xml:space="preserve">&lt;? </w:t>
-      </w:r>
-      <w:proofErr w:type="spellStart"/>
-      <w:r>
-        <w:rPr>
-          <w:color w:val="000000" w:themeColor="text1"/>
-        </w:rPr>
-        <w:t>xml</w:t>
-      </w:r>
-      <w:proofErr w:type="spellEnd"/>
-      <w:r>
-        <w:rPr>
-          <w:color w:val="000000" w:themeColor="text1"/>
-        </w:rPr>
-        <w:t xml:space="preserve"> </w:t>
-      </w:r>
-      <w:proofErr w:type="spellStart"/>
-      <w:r>
-        <w:rPr>
-          <w:color w:val="000000" w:themeColor="text1"/>
-        </w:rPr>
-        <w:t>version</w:t>
-      </w:r>
-      <w:proofErr w:type="spellEnd"/>
-      <w:r>
-        <w:rPr>
-          <w:color w:val="000000" w:themeColor="text1"/>
-        </w:rPr>
-        <w:t xml:space="preserve"> = "1.0" </w:t>
-      </w:r>
-      <w:proofErr w:type="spellStart"/>
-      <w:r>
-        <w:rPr>
-          <w:color w:val="000000" w:themeColor="text1"/>
-        </w:rPr>
-        <w:t>standalone</w:t>
-      </w:r>
-      <w:proofErr w:type="spellEnd"/>
-      <w:r>
-        <w:rPr>
-          <w:color w:val="000000" w:themeColor="text1"/>
-        </w:rPr>
-        <w:t xml:space="preserve"> = "yes"?&gt;</w:t>
+        <w:t>&lt;? xml version = "1.0" standalone = "yes"?&gt;</w:t>
       </w:r>
     </w:p>
     <w:p>
@@ -1542,21 +1363,7 @@
         <w:rPr>
           <w:color w:val="000000" w:themeColor="text1"/>
         </w:rPr>
-        <w:t>&lt;</w:t>
-      </w:r>
-      <w:proofErr w:type="spellStart"/>
-      <w:r>
-        <w:rPr>
-          <w:color w:val="000000" w:themeColor="text1"/>
-        </w:rPr>
-        <w:t>conversacion</w:t>
-      </w:r>
-      <w:proofErr w:type="spellEnd"/>
-      <w:r>
-        <w:rPr>
-          <w:color w:val="000000" w:themeColor="text1"/>
-        </w:rPr>
-        <w:t>&gt;</w:t>
+        <w:t>&lt;conversacion&gt;</w:t>
       </w:r>
     </w:p>
     <w:p>
@@ -1628,21 +1435,7 @@
         <w:rPr>
           <w:color w:val="000000" w:themeColor="text1"/>
         </w:rPr>
-        <w:t>&lt;/</w:t>
-      </w:r>
-      <w:proofErr w:type="spellStart"/>
-      <w:r>
-        <w:rPr>
-          <w:color w:val="000000" w:themeColor="text1"/>
-        </w:rPr>
-        <w:t>conversacion</w:t>
-      </w:r>
-      <w:proofErr w:type="spellEnd"/>
-      <w:r>
-        <w:rPr>
-          <w:color w:val="000000" w:themeColor="text1"/>
-        </w:rPr>
-        <w:t>&gt;.</w:t>
+        <w:t>&lt;/conversacion&gt;.</w:t>
       </w:r>
     </w:p>
     <w:p>
@@ -1661,18 +1454,16 @@
           <w:sz w:val="20"/>
           <w:szCs w:val="20"/>
         </w:rPr>
-        <w:t xml:space="preserve">Figura </w:t>
-      </w:r>
-      <w:proofErr w:type="gramStart"/>
-      <w:r>
-        <w:rPr>
-          <w:rFonts w:ascii="Times New Roman" w:eastAsia="Times New Roman" w:hAnsi="Times New Roman" w:cs="Times New Roman"/>
-          <w:i/>
+        <w:t>Figura 1.</w:t>
+      </w:r>
+      <w:r>
+        <w:rPr>
+          <w:rFonts w:ascii="Times New Roman" w:eastAsia="Times New Roman" w:hAnsi="Times New Roman" w:cs="Times New Roman"/>
           <w:color w:val="000000" w:themeColor="text1"/>
           <w:sz w:val="20"/>
           <w:szCs w:val="20"/>
         </w:rPr>
-        <w:t>1.</w:t>
+        <w:t>Estructura de XML</w:t>
       </w:r>
       <w:r>
         <w:rPr>
@@ -1681,9 +1472,21 @@
           <w:sz w:val="20"/>
           <w:szCs w:val="20"/>
         </w:rPr>
-        <w:t>Estructura</w:t>
-      </w:r>
-      <w:proofErr w:type="gramEnd"/>
+        <w:t>.</w:t>
+      </w:r>
+    </w:p>
+    <w:p>
+      <w:pPr>
+        <w:rPr>
+          <w:color w:val="000000" w:themeColor="text1"/>
+        </w:rPr>
+      </w:pPr>
+      <w:r>
+        <w:rPr>
+          <w:color w:val="000000" w:themeColor="text1"/>
+        </w:rPr>
+        <w:t xml:space="preserve">         </w:t>
+      </w:r>
       <w:r>
         <w:rPr>
           <w:rFonts w:ascii="Times New Roman" w:eastAsia="Times New Roman" w:hAnsi="Times New Roman" w:cs="Times New Roman"/>
@@ -1691,37 +1494,6 @@
           <w:sz w:val="20"/>
           <w:szCs w:val="20"/>
         </w:rPr>
-        <w:t xml:space="preserve"> de XML</w:t>
-      </w:r>
-      <w:r>
-        <w:rPr>
-          <w:rFonts w:ascii="Times New Roman" w:eastAsia="Times New Roman" w:hAnsi="Times New Roman" w:cs="Times New Roman"/>
-          <w:color w:val="000000" w:themeColor="text1"/>
-          <w:sz w:val="20"/>
-          <w:szCs w:val="20"/>
-        </w:rPr>
-        <w:t>.</w:t>
-      </w:r>
-    </w:p>
-    <w:p>
-      <w:pPr>
-        <w:rPr>
-          <w:color w:val="000000" w:themeColor="text1"/>
-        </w:rPr>
-      </w:pPr>
-      <w:r>
-        <w:rPr>
-          <w:color w:val="000000" w:themeColor="text1"/>
-        </w:rPr>
-        <w:t xml:space="preserve">         </w:t>
-      </w:r>
-      <w:r>
-        <w:rPr>
-          <w:rFonts w:ascii="Times New Roman" w:eastAsia="Times New Roman" w:hAnsi="Times New Roman" w:cs="Times New Roman"/>
-          <w:color w:val="000000" w:themeColor="text1"/>
-          <w:sz w:val="20"/>
-          <w:szCs w:val="20"/>
-        </w:rPr>
         <w:t>Fuente: elaboración propia</w:t>
       </w:r>
     </w:p>
@@ -1771,35 +1543,7 @@
         <w:rPr>
           <w:color w:val="000000" w:themeColor="text1"/>
         </w:rPr>
-        <w:t xml:space="preserve">Graphviz (abreviatura de </w:t>
-      </w:r>
-      <w:proofErr w:type="spellStart"/>
-      <w:r>
-        <w:rPr>
-          <w:color w:val="000000" w:themeColor="text1"/>
-        </w:rPr>
-        <w:t>Graph</w:t>
-      </w:r>
-      <w:proofErr w:type="spellEnd"/>
-      <w:r>
-        <w:rPr>
-          <w:color w:val="000000" w:themeColor="text1"/>
-        </w:rPr>
-        <w:t xml:space="preserve"> </w:t>
-      </w:r>
-      <w:proofErr w:type="spellStart"/>
-      <w:r>
-        <w:rPr>
-          <w:color w:val="000000" w:themeColor="text1"/>
-        </w:rPr>
-        <w:t>Visualization</w:t>
-      </w:r>
-      <w:proofErr w:type="spellEnd"/>
-      <w:r>
-        <w:rPr>
-          <w:color w:val="000000" w:themeColor="text1"/>
-        </w:rPr>
-        <w:t xml:space="preserve"> Software) es un software abierto de libre distribución para graficar, que presenta información estructural en forma de diagramas y puede aplicarse en diversas áreas como el análisis de redes, bioinformática, ingeniería de software, bases de datos, diseño de sitios web, aprendizaje por computadora y tiene interfaces gráficas para otros dominios. </w:t>
+        <w:t xml:space="preserve">Graphviz (abreviatura de Graph Visualization Software) es un software abierto de libre distribución para graficar, que presenta información estructural en forma de diagramas y puede aplicarse en diversas áreas como el análisis de redes, bioinformática, ingeniería de software, bases de datos, diseño de sitios web, aprendizaje por computadora y tiene interfaces gráficas para otros dominios. </w:t>
       </w:r>
     </w:p>
     <w:p>
@@ -1815,21 +1559,7 @@
         <w:rPr>
           <w:color w:val="000000" w:themeColor="text1"/>
         </w:rPr>
-        <w:t xml:space="preserve">Su modo de utilización se basa en el diseño de pequeños programas que toman descripciones de los diagramas de un lenguaje de texto simple y los dibuja en diversos formatos tales como archivos de imágenes, SVG, PDF </w:t>
-      </w:r>
-      <w:proofErr w:type="spellStart"/>
-      <w:r>
-        <w:rPr>
-          <w:color w:val="000000" w:themeColor="text1"/>
-        </w:rPr>
-        <w:t>ó</w:t>
-      </w:r>
-      <w:proofErr w:type="spellEnd"/>
-      <w:r>
-        <w:rPr>
-          <w:color w:val="000000" w:themeColor="text1"/>
-        </w:rPr>
-        <w:t xml:space="preserve"> para desplegarse en exploradores. </w:t>
+        <w:t xml:space="preserve">Su modo de utilización se basa en el diseño de pequeños programas que toman descripciones de los diagramas de un lenguaje de texto simple y los dibuja en diversos formatos tales como archivos de imágenes, SVG, PDF ó para desplegarse en exploradores. </w:t>
       </w:r>
     </w:p>
     <w:p>
@@ -1998,9 +1728,9 @@
           <w:sz w:val="20"/>
           <w:szCs w:val="20"/>
         </w:rPr>
+        <w:lastRenderedPageBreak/>
         <w:t xml:space="preserve">Figura </w:t>
       </w:r>
-      <w:proofErr w:type="gramStart"/>
       <w:r>
         <w:rPr>
           <w:rFonts w:ascii="Times New Roman" w:eastAsia="Times New Roman" w:hAnsi="Times New Roman" w:cs="Times New Roman"/>
@@ -2028,41 +1758,31 @@
           <w:sz w:val="20"/>
           <w:szCs w:val="20"/>
         </w:rPr>
-        <w:t>Estructura</w:t>
-      </w:r>
-      <w:proofErr w:type="gramEnd"/>
-      <w:r>
+        <w:t>Estructura y diagrama de graphviz.</w:t>
+      </w:r>
+    </w:p>
+    <w:p>
+      <w:pPr>
         <w:rPr>
           <w:rFonts w:ascii="Times New Roman" w:eastAsia="Times New Roman" w:hAnsi="Times New Roman" w:cs="Times New Roman"/>
           <w:color w:val="000000" w:themeColor="text1"/>
           <w:sz w:val="20"/>
           <w:szCs w:val="20"/>
         </w:rPr>
-        <w:t xml:space="preserve"> y diagrama de graphviz.</w:t>
-      </w:r>
-    </w:p>
-    <w:p>
-      <w:pPr>
+      </w:pPr>
+      <w:r>
+        <w:rPr>
+          <w:color w:val="000000" w:themeColor="text1"/>
+        </w:rPr>
+        <w:t xml:space="preserve">        </w:t>
+      </w:r>
+      <w:r>
         <w:rPr>
           <w:rFonts w:ascii="Times New Roman" w:eastAsia="Times New Roman" w:hAnsi="Times New Roman" w:cs="Times New Roman"/>
           <w:color w:val="000000" w:themeColor="text1"/>
           <w:sz w:val="20"/>
           <w:szCs w:val="20"/>
         </w:rPr>
-      </w:pPr>
-      <w:r>
-        <w:rPr>
-          <w:color w:val="000000" w:themeColor="text1"/>
-        </w:rPr>
-        <w:t xml:space="preserve">        </w:t>
-      </w:r>
-      <w:r>
-        <w:rPr>
-          <w:rFonts w:ascii="Times New Roman" w:eastAsia="Times New Roman" w:hAnsi="Times New Roman" w:cs="Times New Roman"/>
-          <w:color w:val="000000" w:themeColor="text1"/>
-          <w:sz w:val="20"/>
-          <w:szCs w:val="20"/>
-        </w:rPr>
         <w:t>Fuente: elaboración propia</w:t>
       </w:r>
     </w:p>
@@ -2110,22 +1830,7 @@
         <w:rPr>
           <w:color w:val="000000" w:themeColor="text1"/>
         </w:rPr>
-        <w:lastRenderedPageBreak/>
-        <w:t xml:space="preserve"> Las listas circulares son estructuras de datos en la que el último nodo apunta al primero lo cual la convierte en una lista sin fin, cada nodo siempre tiene uno anterior y uno siguiente, su estructura es muy similar a las listas simples por lo cual comparten características tanto en su implementación como en su </w:t>
-      </w:r>
-      <w:proofErr w:type="gramStart"/>
-      <w:r>
-        <w:rPr>
-          <w:color w:val="000000" w:themeColor="text1"/>
-        </w:rPr>
-        <w:t>manejo</w:t>
-      </w:r>
-      <w:proofErr w:type="gramEnd"/>
-      <w:r>
-        <w:rPr>
-          <w:color w:val="000000" w:themeColor="text1"/>
-        </w:rPr>
-        <w:t xml:space="preserve"> aunque requiere un mayor entendimiento del manejo de los punteros.</w:t>
+        <w:t xml:space="preserve"> Las listas circulares son estructuras de datos en la que el último nodo apunta al primero lo cual la convierte en una lista sin fin, cada nodo siempre tiene uno anterior y uno siguiente, su estructura es muy similar a las listas simples por lo cual comparten características tanto en su implementación como en su manejo aunque requiere un mayor entendimiento del manejo de los punteros.</w:t>
       </w:r>
     </w:p>
     <w:p>
@@ -2378,19 +2083,11 @@
           <w:color w:val="000000" w:themeColor="text1"/>
         </w:rPr>
       </w:pPr>
-      <w:proofErr w:type="spellStart"/>
-      <w:r>
-        <w:rPr>
-          <w:color w:val="000000" w:themeColor="text1"/>
-        </w:rPr>
-        <w:t>esVacia</w:t>
-      </w:r>
-      <w:proofErr w:type="spellEnd"/>
-      <w:r>
-        <w:rPr>
-          <w:color w:val="000000" w:themeColor="text1"/>
-        </w:rPr>
-        <w:t xml:space="preserve"> (): retorna true si la lista está vacía, false en caso contrario. </w:t>
+      <w:r>
+        <w:rPr>
+          <w:color w:val="000000" w:themeColor="text1"/>
+        </w:rPr>
+        <w:t xml:space="preserve">esVacia (): retorna true si la lista está vacía, false en caso contrario. </w:t>
       </w:r>
     </w:p>
     <w:p>
@@ -2412,21 +2109,7 @@
         <w:rPr>
           <w:color w:val="000000" w:themeColor="text1"/>
         </w:rPr>
-        <w:t xml:space="preserve">buscar (valor): retorna </w:t>
-      </w:r>
-      <w:proofErr w:type="gramStart"/>
-      <w:r>
-        <w:rPr>
-          <w:color w:val="000000" w:themeColor="text1"/>
-        </w:rPr>
-        <w:t>la true</w:t>
-      </w:r>
-      <w:proofErr w:type="gramEnd"/>
-      <w:r>
-        <w:rPr>
-          <w:color w:val="000000" w:themeColor="text1"/>
-        </w:rPr>
-        <w:t xml:space="preserve"> si el elemento existe en la lista, false caso contrario.</w:t>
+        <w:t>buscar (valor): retorna la true si el elemento existe en la lista, false caso contrario.</w:t>
       </w:r>
     </w:p>
     <w:p>
@@ -2444,19 +2127,11 @@
           <w:color w:val="000000" w:themeColor="text1"/>
         </w:rPr>
       </w:pPr>
-      <w:proofErr w:type="gramStart"/>
-      <w:r>
-        <w:rPr>
-          <w:color w:val="000000" w:themeColor="text1"/>
-        </w:rPr>
-        <w:t>eliminar(</w:t>
-      </w:r>
-      <w:proofErr w:type="gramEnd"/>
-      <w:r>
-        <w:rPr>
-          <w:color w:val="000000" w:themeColor="text1"/>
-        </w:rPr>
-        <w:t>): elimina la lista</w:t>
+      <w:r>
+        <w:rPr>
+          <w:color w:val="000000" w:themeColor="text1"/>
+        </w:rPr>
+        <w:t>eliminar(): elimina la lista</w:t>
       </w:r>
     </w:p>
     <w:p>
@@ -2552,29 +2227,33 @@
           <w:sz w:val="20"/>
           <w:szCs w:val="20"/>
         </w:rPr>
-        <w:t xml:space="preserve">Figura </w:t>
-      </w:r>
-      <w:proofErr w:type="gramStart"/>
-      <w:r>
-        <w:rPr>
-          <w:rFonts w:ascii="Times New Roman" w:eastAsia="Times New Roman" w:hAnsi="Times New Roman" w:cs="Times New Roman"/>
-          <w:i/>
+        <w:t>Figura 3.</w:t>
+      </w:r>
+      <w:r>
+        <w:rPr>
+          <w:rFonts w:ascii="Times New Roman" w:eastAsia="Times New Roman" w:hAnsi="Times New Roman" w:cs="Times New Roman"/>
           <w:color w:val="000000" w:themeColor="text1"/>
           <w:sz w:val="20"/>
           <w:szCs w:val="20"/>
         </w:rPr>
-        <w:t>3.</w:t>
-      </w:r>
-      <w:r>
+        <w:t>Estructura lista circular simple.</w:t>
+      </w:r>
+    </w:p>
+    <w:p>
+      <w:pPr>
         <w:rPr>
           <w:rFonts w:ascii="Times New Roman" w:eastAsia="Times New Roman" w:hAnsi="Times New Roman" w:cs="Times New Roman"/>
           <w:color w:val="000000" w:themeColor="text1"/>
           <w:sz w:val="20"/>
           <w:szCs w:val="20"/>
         </w:rPr>
-        <w:t>Estructura</w:t>
-      </w:r>
-      <w:proofErr w:type="gramEnd"/>
+      </w:pPr>
+      <w:r>
+        <w:rPr>
+          <w:color w:val="000000" w:themeColor="text1"/>
+        </w:rPr>
+        <w:t xml:space="preserve">      </w:t>
+      </w:r>
       <w:r>
         <w:rPr>
           <w:rFonts w:ascii="Times New Roman" w:eastAsia="Times New Roman" w:hAnsi="Times New Roman" w:cs="Times New Roman"/>
@@ -2582,52 +2261,7 @@
           <w:sz w:val="20"/>
           <w:szCs w:val="20"/>
         </w:rPr>
-        <w:t xml:space="preserve"> lista circular simple.</w:t>
-      </w:r>
-    </w:p>
-    <w:p>
-      <w:pPr>
-        <w:rPr>
-          <w:rFonts w:ascii="Times New Roman" w:eastAsia="Times New Roman" w:hAnsi="Times New Roman" w:cs="Times New Roman"/>
-          <w:color w:val="000000" w:themeColor="text1"/>
-          <w:sz w:val="20"/>
-          <w:szCs w:val="20"/>
-        </w:rPr>
-      </w:pPr>
-      <w:r>
-        <w:rPr>
-          <w:color w:val="000000" w:themeColor="text1"/>
-        </w:rPr>
-        <w:t xml:space="preserve">      </w:t>
-      </w:r>
-      <w:r>
-        <w:rPr>
-          <w:rFonts w:ascii="Times New Roman" w:eastAsia="Times New Roman" w:hAnsi="Times New Roman" w:cs="Times New Roman"/>
-          <w:color w:val="000000" w:themeColor="text1"/>
-          <w:sz w:val="20"/>
-          <w:szCs w:val="20"/>
-        </w:rPr>
-        <w:t xml:space="preserve">Fuente: </w:t>
-      </w:r>
-      <w:proofErr w:type="spellStart"/>
-      <w:r>
-        <w:rPr>
-          <w:rFonts w:ascii="Times New Roman" w:eastAsia="Times New Roman" w:hAnsi="Times New Roman" w:cs="Times New Roman"/>
-          <w:color w:val="000000" w:themeColor="text1"/>
-          <w:sz w:val="20"/>
-          <w:szCs w:val="20"/>
-        </w:rPr>
-        <w:t>Codigo</w:t>
-      </w:r>
-      <w:proofErr w:type="spellEnd"/>
-      <w:r>
-        <w:rPr>
-          <w:rFonts w:ascii="Times New Roman" w:eastAsia="Times New Roman" w:hAnsi="Times New Roman" w:cs="Times New Roman"/>
-          <w:color w:val="000000" w:themeColor="text1"/>
-          <w:sz w:val="20"/>
-          <w:szCs w:val="20"/>
-        </w:rPr>
-        <w:t xml:space="preserve"> Libre</w:t>
+        <w:t>Fuente: Codigo Libre</w:t>
       </w:r>
     </w:p>
     <w:p>
@@ -2899,6 +2533,7 @@
           <w:b/>
           <w:color w:val="000000" w:themeColor="text1"/>
         </w:rPr>
+        <w:lastRenderedPageBreak/>
         <w:t>Métodos Utilizados</w:t>
       </w:r>
       <w:r>
@@ -3080,7 +2715,6 @@
         </w:rPr>
         <w:t xml:space="preserve">Figura </w:t>
       </w:r>
-      <w:proofErr w:type="gramStart"/>
       <w:r>
         <w:rPr>
           <w:rFonts w:ascii="Times New Roman" w:eastAsia="Times New Roman" w:hAnsi="Times New Roman" w:cs="Times New Roman"/>
@@ -3108,17 +2742,7 @@
           <w:sz w:val="20"/>
           <w:szCs w:val="20"/>
         </w:rPr>
-        <w:t>Estructura</w:t>
-      </w:r>
-      <w:proofErr w:type="gramEnd"/>
-      <w:r>
-        <w:rPr>
-          <w:rFonts w:ascii="Times New Roman" w:eastAsia="Times New Roman" w:hAnsi="Times New Roman" w:cs="Times New Roman"/>
-          <w:color w:val="000000" w:themeColor="text1"/>
-          <w:sz w:val="20"/>
-          <w:szCs w:val="20"/>
-        </w:rPr>
-        <w:t xml:space="preserve"> lista circular simple.</w:t>
+        <w:t>Estructura lista circular simple.</w:t>
       </w:r>
     </w:p>
     <w:p>
@@ -3457,7 +3081,6 @@
         </w:rPr>
         <w:t xml:space="preserve">Figura </w:t>
       </w:r>
-      <w:proofErr w:type="gramStart"/>
       <w:r>
         <w:rPr>
           <w:rFonts w:ascii="Times New Roman" w:eastAsia="Times New Roman" w:hAnsi="Times New Roman" w:cs="Times New Roman"/>
@@ -3495,17 +3118,7 @@
           <w:sz w:val="20"/>
           <w:szCs w:val="20"/>
         </w:rPr>
-        <w:t>Estructura</w:t>
-      </w:r>
-      <w:proofErr w:type="gramEnd"/>
-      <w:r>
-        <w:rPr>
-          <w:rFonts w:ascii="Times New Roman" w:eastAsia="Times New Roman" w:hAnsi="Times New Roman" w:cs="Times New Roman"/>
-          <w:color w:val="000000" w:themeColor="text1"/>
-          <w:sz w:val="20"/>
-          <w:szCs w:val="20"/>
-        </w:rPr>
-        <w:t xml:space="preserve"> lista </w:t>
+        <w:t xml:space="preserve">Estructura lista </w:t>
       </w:r>
       <w:r>
         <w:rPr>
@@ -3793,7 +3406,7 @@
           <w:sz w:val="20"/>
           <w:szCs w:val="20"/>
         </w:rPr>
-        <w:t>6</w:t>
+        <w:t xml:space="preserve">6 </w:t>
       </w:r>
       <w:r>
         <w:rPr>
@@ -3803,61 +3416,7 @@
           <w:sz w:val="20"/>
           <w:szCs w:val="20"/>
         </w:rPr>
-        <w:t xml:space="preserve"> </w:t>
-      </w:r>
-      <w:r>
-        <w:rPr>
-          <w:rFonts w:ascii="Times New Roman" w:eastAsia="Times New Roman" w:hAnsi="Times New Roman" w:cs="Times New Roman"/>
-          <w:i/>
-          <w:color w:val="000000" w:themeColor="text1"/>
-          <w:sz w:val="20"/>
-          <w:szCs w:val="20"/>
-        </w:rPr>
-        <w:t xml:space="preserve">Uso de </w:t>
-      </w:r>
-      <w:proofErr w:type="spellStart"/>
-      <w:r>
-        <w:rPr>
-          <w:rFonts w:ascii="Times New Roman" w:eastAsia="Times New Roman" w:hAnsi="Times New Roman" w:cs="Times New Roman"/>
-          <w:i/>
-          <w:color w:val="000000" w:themeColor="text1"/>
-          <w:sz w:val="20"/>
-          <w:szCs w:val="20"/>
-        </w:rPr>
-        <w:t>Xml</w:t>
-      </w:r>
-      <w:proofErr w:type="spellEnd"/>
-      <w:r>
-        <w:rPr>
-          <w:rFonts w:ascii="Times New Roman" w:eastAsia="Times New Roman" w:hAnsi="Times New Roman" w:cs="Times New Roman"/>
-          <w:i/>
-          <w:color w:val="000000" w:themeColor="text1"/>
-          <w:sz w:val="20"/>
-          <w:szCs w:val="20"/>
-        </w:rPr>
-        <w:t xml:space="preserve"> </w:t>
-      </w:r>
-      <w:proofErr w:type="spellStart"/>
-      <w:r>
-        <w:rPr>
-          <w:rFonts w:ascii="Times New Roman" w:eastAsia="Times New Roman" w:hAnsi="Times New Roman" w:cs="Times New Roman"/>
-          <w:i/>
-          <w:color w:val="000000" w:themeColor="text1"/>
-          <w:sz w:val="20"/>
-          <w:szCs w:val="20"/>
-        </w:rPr>
-        <w:t>minidom</w:t>
-      </w:r>
-      <w:proofErr w:type="spellEnd"/>
-      <w:r>
-        <w:rPr>
-          <w:rFonts w:ascii="Times New Roman" w:eastAsia="Times New Roman" w:hAnsi="Times New Roman" w:cs="Times New Roman"/>
-          <w:i/>
-          <w:color w:val="000000" w:themeColor="text1"/>
-          <w:sz w:val="20"/>
-          <w:szCs w:val="20"/>
-        </w:rPr>
-        <w:t xml:space="preserve"> para leer Archivo</w:t>
+        <w:t>Uso de Xml minidom para leer Archivo</w:t>
       </w:r>
       <w:r>
         <w:rPr>
@@ -4174,61 +3733,7 @@
           <w:sz w:val="20"/>
           <w:szCs w:val="20"/>
         </w:rPr>
-        <w:t>7</w:t>
-      </w:r>
-      <w:r>
-        <w:rPr>
-          <w:rFonts w:ascii="Times New Roman" w:eastAsia="Times New Roman" w:hAnsi="Times New Roman" w:cs="Times New Roman"/>
-          <w:i/>
-          <w:color w:val="000000" w:themeColor="text1"/>
-          <w:sz w:val="20"/>
-          <w:szCs w:val="20"/>
-        </w:rPr>
-        <w:t xml:space="preserve"> Uso de </w:t>
-      </w:r>
-      <w:proofErr w:type="spellStart"/>
-      <w:r>
-        <w:rPr>
-          <w:rFonts w:ascii="Times New Roman" w:eastAsia="Times New Roman" w:hAnsi="Times New Roman" w:cs="Times New Roman"/>
-          <w:i/>
-          <w:color w:val="000000" w:themeColor="text1"/>
-          <w:sz w:val="20"/>
-          <w:szCs w:val="20"/>
-        </w:rPr>
-        <w:t>Xml</w:t>
-      </w:r>
-      <w:proofErr w:type="spellEnd"/>
-      <w:r>
-        <w:rPr>
-          <w:rFonts w:ascii="Times New Roman" w:eastAsia="Times New Roman" w:hAnsi="Times New Roman" w:cs="Times New Roman"/>
-          <w:i/>
-          <w:color w:val="000000" w:themeColor="text1"/>
-          <w:sz w:val="20"/>
-          <w:szCs w:val="20"/>
-        </w:rPr>
-        <w:t xml:space="preserve"> </w:t>
-      </w:r>
-      <w:proofErr w:type="spellStart"/>
-      <w:r>
-        <w:rPr>
-          <w:rFonts w:ascii="Times New Roman" w:eastAsia="Times New Roman" w:hAnsi="Times New Roman" w:cs="Times New Roman"/>
-          <w:i/>
-          <w:color w:val="000000" w:themeColor="text1"/>
-          <w:sz w:val="20"/>
-          <w:szCs w:val="20"/>
-        </w:rPr>
-        <w:t>minidom</w:t>
-      </w:r>
-      <w:proofErr w:type="spellEnd"/>
-      <w:r>
-        <w:rPr>
-          <w:rFonts w:ascii="Times New Roman" w:eastAsia="Times New Roman" w:hAnsi="Times New Roman" w:cs="Times New Roman"/>
-          <w:i/>
-          <w:color w:val="000000" w:themeColor="text1"/>
-          <w:sz w:val="20"/>
-          <w:szCs w:val="20"/>
-        </w:rPr>
-        <w:t xml:space="preserve"> para leer Archivo</w:t>
+        <w:t>7 Uso de Xml minidom para leer Archivo</w:t>
       </w:r>
       <w:r>
         <w:rPr>
@@ -4366,69 +3871,15 @@
           <w:sz w:val="20"/>
           <w:szCs w:val="20"/>
         </w:rPr>
-        <w:t>8</w:t>
-      </w:r>
-      <w:r>
-        <w:rPr>
-          <w:rFonts w:ascii="Times New Roman" w:eastAsia="Times New Roman" w:hAnsi="Times New Roman" w:cs="Times New Roman"/>
-          <w:i/>
+        <w:t>8 Uso de Xml minidom para leer Archivo</w:t>
+      </w:r>
+      <w:r>
+        <w:rPr>
+          <w:rFonts w:ascii="Times New Roman" w:eastAsia="Times New Roman" w:hAnsi="Times New Roman" w:cs="Times New Roman"/>
           <w:color w:val="000000" w:themeColor="text1"/>
           <w:sz w:val="20"/>
           <w:szCs w:val="20"/>
         </w:rPr>
-        <w:t xml:space="preserve"> Uso de </w:t>
-      </w:r>
-      <w:proofErr w:type="spellStart"/>
-      <w:r>
-        <w:rPr>
-          <w:rFonts w:ascii="Times New Roman" w:eastAsia="Times New Roman" w:hAnsi="Times New Roman" w:cs="Times New Roman"/>
-          <w:i/>
-          <w:color w:val="000000" w:themeColor="text1"/>
-          <w:sz w:val="20"/>
-          <w:szCs w:val="20"/>
-        </w:rPr>
-        <w:t>Xml</w:t>
-      </w:r>
-      <w:proofErr w:type="spellEnd"/>
-      <w:r>
-        <w:rPr>
-          <w:rFonts w:ascii="Times New Roman" w:eastAsia="Times New Roman" w:hAnsi="Times New Roman" w:cs="Times New Roman"/>
-          <w:i/>
-          <w:color w:val="000000" w:themeColor="text1"/>
-          <w:sz w:val="20"/>
-          <w:szCs w:val="20"/>
-        </w:rPr>
-        <w:t xml:space="preserve"> </w:t>
-      </w:r>
-      <w:proofErr w:type="spellStart"/>
-      <w:r>
-        <w:rPr>
-          <w:rFonts w:ascii="Times New Roman" w:eastAsia="Times New Roman" w:hAnsi="Times New Roman" w:cs="Times New Roman"/>
-          <w:i/>
-          <w:color w:val="000000" w:themeColor="text1"/>
-          <w:sz w:val="20"/>
-          <w:szCs w:val="20"/>
-        </w:rPr>
-        <w:t>minidom</w:t>
-      </w:r>
-      <w:proofErr w:type="spellEnd"/>
-      <w:r>
-        <w:rPr>
-          <w:rFonts w:ascii="Times New Roman" w:eastAsia="Times New Roman" w:hAnsi="Times New Roman" w:cs="Times New Roman"/>
-          <w:i/>
-          <w:color w:val="000000" w:themeColor="text1"/>
-          <w:sz w:val="20"/>
-          <w:szCs w:val="20"/>
-        </w:rPr>
-        <w:t xml:space="preserve"> para leer Archivo</w:t>
-      </w:r>
-      <w:r>
-        <w:rPr>
-          <w:rFonts w:ascii="Times New Roman" w:eastAsia="Times New Roman" w:hAnsi="Times New Roman" w:cs="Times New Roman"/>
-          <w:color w:val="000000" w:themeColor="text1"/>
-          <w:sz w:val="20"/>
-          <w:szCs w:val="20"/>
-        </w:rPr>
         <w:t>.</w:t>
       </w:r>
     </w:p>
@@ -4508,25 +3959,7 @@
           <w:bCs/>
           <w:color w:val="000000" w:themeColor="text1"/>
         </w:rPr>
-        <w:t xml:space="preserve"> XML </w:t>
-      </w:r>
-      <w:proofErr w:type="spellStart"/>
-      <w:r>
-        <w:rPr>
-          <w:rFonts w:ascii="Arial" w:eastAsia="Arial" w:hAnsi="Arial" w:cs="Arial"/>
-          <w:bCs/>
-          <w:color w:val="000000" w:themeColor="text1"/>
-        </w:rPr>
-        <w:t>minidom</w:t>
-      </w:r>
-      <w:proofErr w:type="spellEnd"/>
-      <w:r>
-        <w:rPr>
-          <w:rFonts w:ascii="Arial" w:eastAsia="Arial" w:hAnsi="Arial" w:cs="Arial"/>
-          <w:bCs/>
-          <w:color w:val="000000" w:themeColor="text1"/>
-        </w:rPr>
-        <w:t xml:space="preserve"> para </w:t>
+        <w:t xml:space="preserve"> XML minidom para </w:t>
       </w:r>
       <w:r>
         <w:rPr>
@@ -4654,7 +4087,7 @@
           <w:sz w:val="20"/>
           <w:szCs w:val="20"/>
         </w:rPr>
-        <w:t>9</w:t>
+        <w:t xml:space="preserve">9 Se Usa Graphviz </w:t>
       </w:r>
       <w:r>
         <w:rPr>
@@ -4664,49 +4097,7 @@
           <w:sz w:val="20"/>
           <w:szCs w:val="20"/>
         </w:rPr>
-        <w:t xml:space="preserve"> </w:t>
-      </w:r>
-      <w:r>
-        <w:rPr>
-          <w:rFonts w:ascii="Times New Roman" w:eastAsia="Times New Roman" w:hAnsi="Times New Roman" w:cs="Times New Roman"/>
-          <w:i/>
-          <w:color w:val="000000" w:themeColor="text1"/>
-          <w:sz w:val="20"/>
-          <w:szCs w:val="20"/>
-        </w:rPr>
-        <w:t xml:space="preserve">Se Usa Graphviz </w:t>
-      </w:r>
-      <w:r>
-        <w:rPr>
-          <w:rFonts w:ascii="Times New Roman" w:eastAsia="Times New Roman" w:hAnsi="Times New Roman" w:cs="Times New Roman"/>
-          <w:i/>
-          <w:color w:val="000000" w:themeColor="text1"/>
-          <w:sz w:val="20"/>
-          <w:szCs w:val="20"/>
-        </w:rPr>
-        <w:t xml:space="preserve">para poder crear una </w:t>
-      </w:r>
-      <w:proofErr w:type="spellStart"/>
-      <w:r>
-        <w:rPr>
-          <w:rFonts w:ascii="Times New Roman" w:eastAsia="Times New Roman" w:hAnsi="Times New Roman" w:cs="Times New Roman"/>
-          <w:i/>
-          <w:color w:val="000000" w:themeColor="text1"/>
-          <w:sz w:val="20"/>
-          <w:szCs w:val="20"/>
-        </w:rPr>
-        <w:t>grafica</w:t>
-      </w:r>
-      <w:proofErr w:type="spellEnd"/>
-      <w:r>
-        <w:rPr>
-          <w:rFonts w:ascii="Times New Roman" w:eastAsia="Times New Roman" w:hAnsi="Times New Roman" w:cs="Times New Roman"/>
-          <w:i/>
-          <w:color w:val="000000" w:themeColor="text1"/>
-          <w:sz w:val="20"/>
-          <w:szCs w:val="20"/>
-        </w:rPr>
-        <w:t xml:space="preserve"> saliente</w:t>
+        <w:t>para poder crear una grafica saliente</w:t>
       </w:r>
     </w:p>
     <w:p>
@@ -4944,27 +4335,7 @@
           <w:sz w:val="20"/>
           <w:szCs w:val="20"/>
         </w:rPr>
-        <w:t>9</w:t>
-      </w:r>
-      <w:r>
-        <w:rPr>
-          <w:rFonts w:ascii="Times New Roman" w:eastAsia="Times New Roman" w:hAnsi="Times New Roman" w:cs="Times New Roman"/>
-          <w:i/>
-          <w:color w:val="000000" w:themeColor="text1"/>
-          <w:sz w:val="20"/>
-          <w:szCs w:val="20"/>
-        </w:rPr>
-        <w:t xml:space="preserve"> </w:t>
-      </w:r>
-      <w:r>
-        <w:rPr>
-          <w:rFonts w:ascii="Times New Roman" w:eastAsia="Times New Roman" w:hAnsi="Times New Roman" w:cs="Times New Roman"/>
-          <w:i/>
-          <w:color w:val="000000" w:themeColor="text1"/>
-          <w:sz w:val="20"/>
-          <w:szCs w:val="20"/>
-        </w:rPr>
-        <w:t>Grafica Creada Con Graphviz</w:t>
+        <w:t>9 Grafica Creada Con Graphviz</w:t>
       </w:r>
     </w:p>
     <w:p>
@@ -5560,21 +4931,7 @@
         <w:rPr>
           <w:color w:val="000000" w:themeColor="text1"/>
         </w:rPr>
-        <w:t>https://sites.google.com/site/estdatinfjiq/ unidad-</w:t>
-      </w:r>
-      <w:proofErr w:type="spellStart"/>
-      <w:r>
-        <w:rPr>
-          <w:color w:val="000000" w:themeColor="text1"/>
-        </w:rPr>
-        <w:t>iii</w:t>
-      </w:r>
-      <w:proofErr w:type="spellEnd"/>
-      <w:r>
-        <w:rPr>
-          <w:color w:val="000000" w:themeColor="text1"/>
-        </w:rPr>
-        <w:t>-listas-enlazadas</w:t>
+        <w:t>https://sites.google.com/site/estdatinfjiq/ unidad-iii-listas-enlazadas</w:t>
       </w:r>
     </w:p>
     <w:p>
